--- a/document/Mau-Bien-ban-hop-nhom_DO-AN.docx
+++ b/document/Mau-Bien-ban-hop-nhom_DO-AN.docx
@@ -1,6 +1,6 @@
 
 <file path=word/document.xml><?xml version="1.0" encoding="utf-8"?>
-<w:document xmlns:wpc="http://schemas.microsoft.com/office/word/2010/wordprocessingCanvas" xmlns:cx="http://schemas.microsoft.com/office/drawing/2014/chartex" xmlns:mc="http://schemas.openxmlformats.org/markup-compatibility/2006" xmlns:o="urn:schemas-microsoft-com:office:office" xmlns:r="http://schemas.openxmlformats.org/officeDocument/2006/relationships" xmlns:m="http://schemas.openxmlformats.org/officeDocument/2006/math" xmlns:v="urn:schemas-microsoft-com:vml" xmlns:wp14="http://schemas.microsoft.com/office/word/2010/wordprocessingDrawing" xmlns:wp="http://schemas.openxmlformats.org/drawingml/2006/wordprocessingDrawing" xmlns:w10="urn:schemas-microsoft-com:office:word" xmlns:w="http://schemas.openxmlformats.org/wordprocessingml/2006/main" xmlns:w14="http://schemas.microsoft.com/office/word/2010/wordml" xmlns:w15="http://schemas.microsoft.com/office/word/2012/wordml" xmlns:w16se="http://schemas.microsoft.com/office/word/2015/wordml/symex" xmlns:wpg="http://schemas.microsoft.com/office/word/2010/wordprocessingGroup" xmlns:wpi="http://schemas.microsoft.com/office/word/2010/wordprocessingInk" xmlns:wne="http://schemas.microsoft.com/office/word/2006/wordml" xmlns:wps="http://schemas.microsoft.com/office/word/2010/wordprocessingShape" mc:Ignorable="w14 w15 w16se wp14">
+<w:document xmlns:wpc="http://schemas.microsoft.com/office/word/2010/wordprocessingCanvas" xmlns:mc="http://schemas.openxmlformats.org/markup-compatibility/2006" xmlns:o="urn:schemas-microsoft-com:office:office" xmlns:r="http://schemas.openxmlformats.org/officeDocument/2006/relationships" xmlns:m="http://schemas.openxmlformats.org/officeDocument/2006/math" xmlns:v="urn:schemas-microsoft-com:vml" xmlns:wp14="http://schemas.microsoft.com/office/word/2010/wordprocessingDrawing" xmlns:wp="http://schemas.openxmlformats.org/drawingml/2006/wordprocessingDrawing" xmlns:w10="urn:schemas-microsoft-com:office:word" xmlns:w="http://schemas.openxmlformats.org/wordprocessingml/2006/main" xmlns:w14="http://schemas.microsoft.com/office/word/2010/wordml" xmlns:w15="http://schemas.microsoft.com/office/word/2012/wordml" xmlns:wpg="http://schemas.microsoft.com/office/word/2010/wordprocessingGroup" xmlns:wpi="http://schemas.microsoft.com/office/word/2010/wordprocessingInk" xmlns:wne="http://schemas.microsoft.com/office/word/2006/wordml" xmlns:wps="http://schemas.microsoft.com/office/word/2010/wordprocessingShape" mc:Ignorable="w14 w15 wp14">
   <w:body>
     <w:p>
       <w:pPr>
@@ -40,27 +40,7 @@
           <w:sz w:val="26"/>
           <w:szCs w:val="26"/>
         </w:rPr>
-        <w:t xml:space="preserve">1.Thông tin </w:t>
-      </w:r>
-      <w:proofErr w:type="spellStart"/>
-      <w:r>
-        <w:rPr>
-          <w:rFonts w:ascii="Times New Roman" w:hAnsi="Times New Roman" w:cs="Times New Roman"/>
-          <w:b/>
-          <w:sz w:val="26"/>
-          <w:szCs w:val="26"/>
-        </w:rPr>
-        <w:t>chung</w:t>
-      </w:r>
-      <w:proofErr w:type="spellEnd"/>
-      <w:r>
-        <w:rPr>
-          <w:rFonts w:ascii="Times New Roman" w:hAnsi="Times New Roman" w:cs="Times New Roman"/>
-          <w:b/>
-          <w:sz w:val="26"/>
-          <w:szCs w:val="26"/>
-        </w:rPr>
-        <w:t>:</w:t>
+        <w:t>1.Thông tin chung:</w:t>
       </w:r>
     </w:p>
     <w:p>
@@ -72,59 +52,13 @@
           <w:szCs w:val="26"/>
         </w:rPr>
       </w:pPr>
-      <w:proofErr w:type="spellStart"/>
-      <w:r>
-        <w:rPr>
-          <w:rFonts w:ascii="Times New Roman" w:hAnsi="Times New Roman" w:cs="Times New Roman"/>
-          <w:sz w:val="26"/>
-          <w:szCs w:val="26"/>
-        </w:rPr>
-        <w:t>Tên</w:t>
-      </w:r>
-      <w:proofErr w:type="spellEnd"/>
-      <w:r>
-        <w:rPr>
-          <w:rFonts w:ascii="Times New Roman" w:hAnsi="Times New Roman" w:cs="Times New Roman"/>
-          <w:sz w:val="26"/>
-          <w:szCs w:val="26"/>
-        </w:rPr>
-        <w:t xml:space="preserve"> </w:t>
-      </w:r>
-      <w:proofErr w:type="spellStart"/>
-      <w:r>
-        <w:rPr>
-          <w:rFonts w:ascii="Times New Roman" w:hAnsi="Times New Roman" w:cs="Times New Roman"/>
-          <w:sz w:val="26"/>
-          <w:szCs w:val="26"/>
-        </w:rPr>
-        <w:t>nhóm</w:t>
-      </w:r>
-      <w:proofErr w:type="spellEnd"/>
-      <w:r>
-        <w:rPr>
-          <w:rFonts w:ascii="Times New Roman" w:hAnsi="Times New Roman" w:cs="Times New Roman"/>
-          <w:sz w:val="26"/>
-          <w:szCs w:val="26"/>
-        </w:rPr>
-        <w:t xml:space="preserve">: </w:t>
-      </w:r>
-      <w:proofErr w:type="spellStart"/>
-      <w:r>
-        <w:rPr>
-          <w:rFonts w:ascii="Times New Roman" w:hAnsi="Times New Roman" w:cs="Times New Roman"/>
-          <w:sz w:val="26"/>
-          <w:szCs w:val="26"/>
-        </w:rPr>
-        <w:t>nhóm</w:t>
-      </w:r>
-      <w:proofErr w:type="spellEnd"/>
-      <w:r>
-        <w:rPr>
-          <w:rFonts w:ascii="Times New Roman" w:hAnsi="Times New Roman" w:cs="Times New Roman"/>
-          <w:sz w:val="26"/>
-          <w:szCs w:val="26"/>
-        </w:rPr>
-        <w:t xml:space="preserve"> </w:t>
+      <w:r>
+        <w:rPr>
+          <w:rFonts w:ascii="Times New Roman" w:hAnsi="Times New Roman" w:cs="Times New Roman"/>
+          <w:sz w:val="26"/>
+          <w:szCs w:val="26"/>
+        </w:rPr>
+        <w:t xml:space="preserve">Tên nhóm: nhóm </w:t>
       </w:r>
       <w:r>
         <w:rPr>
@@ -160,149 +94,21 @@
           <w:szCs w:val="26"/>
         </w:rPr>
       </w:pPr>
-      <w:proofErr w:type="spellStart"/>
-      <w:r>
-        <w:rPr>
-          <w:rFonts w:ascii="Times New Roman" w:hAnsi="Times New Roman" w:cs="Times New Roman"/>
-          <w:sz w:val="26"/>
-          <w:szCs w:val="26"/>
-        </w:rPr>
-        <w:t>Tên</w:t>
-      </w:r>
-      <w:proofErr w:type="spellEnd"/>
-      <w:r>
-        <w:rPr>
-          <w:rFonts w:ascii="Times New Roman" w:hAnsi="Times New Roman" w:cs="Times New Roman"/>
-          <w:sz w:val="26"/>
-          <w:szCs w:val="26"/>
-        </w:rPr>
-        <w:t xml:space="preserve"> </w:t>
-      </w:r>
-      <w:proofErr w:type="spellStart"/>
-      <w:r>
-        <w:rPr>
-          <w:rFonts w:ascii="Times New Roman" w:hAnsi="Times New Roman" w:cs="Times New Roman"/>
-          <w:sz w:val="26"/>
-          <w:szCs w:val="26"/>
-        </w:rPr>
-        <w:t>Dự</w:t>
-      </w:r>
-      <w:proofErr w:type="spellEnd"/>
-      <w:r>
-        <w:rPr>
-          <w:rFonts w:ascii="Times New Roman" w:hAnsi="Times New Roman" w:cs="Times New Roman"/>
-          <w:sz w:val="26"/>
-          <w:szCs w:val="26"/>
-        </w:rPr>
-        <w:t xml:space="preserve"> </w:t>
-      </w:r>
-      <w:proofErr w:type="spellStart"/>
-      <w:r>
-        <w:rPr>
-          <w:rFonts w:ascii="Times New Roman" w:hAnsi="Times New Roman" w:cs="Times New Roman"/>
-          <w:sz w:val="26"/>
-          <w:szCs w:val="26"/>
-        </w:rPr>
-        <w:t>án</w:t>
-      </w:r>
-      <w:proofErr w:type="spellEnd"/>
-      <w:r>
-        <w:rPr>
-          <w:rFonts w:ascii="Times New Roman" w:hAnsi="Times New Roman" w:cs="Times New Roman"/>
-          <w:sz w:val="26"/>
-          <w:szCs w:val="26"/>
-        </w:rPr>
-        <w:t xml:space="preserve">: </w:t>
-      </w:r>
-      <w:proofErr w:type="spellStart"/>
-      <w:r>
-        <w:rPr>
-          <w:rFonts w:ascii="Times New Roman" w:hAnsi="Times New Roman" w:cs="Times New Roman"/>
-          <w:sz w:val="26"/>
-          <w:szCs w:val="26"/>
-        </w:rPr>
-        <w:t>Trang</w:t>
-      </w:r>
-      <w:proofErr w:type="spellEnd"/>
-      <w:r>
-        <w:rPr>
-          <w:rFonts w:ascii="Times New Roman" w:hAnsi="Times New Roman" w:cs="Times New Roman"/>
-          <w:sz w:val="26"/>
-          <w:szCs w:val="26"/>
-        </w:rPr>
-        <w:t xml:space="preserve"> Web </w:t>
-      </w:r>
-      <w:proofErr w:type="spellStart"/>
-      <w:r>
-        <w:rPr>
-          <w:rFonts w:ascii="Times New Roman" w:hAnsi="Times New Roman" w:cs="Times New Roman"/>
-          <w:sz w:val="26"/>
-          <w:szCs w:val="26"/>
-        </w:rPr>
-        <w:t>bán</w:t>
-      </w:r>
-      <w:proofErr w:type="spellEnd"/>
-      <w:r>
-        <w:rPr>
-          <w:rFonts w:ascii="Times New Roman" w:hAnsi="Times New Roman" w:cs="Times New Roman"/>
-          <w:sz w:val="26"/>
-          <w:szCs w:val="26"/>
-        </w:rPr>
-        <w:t xml:space="preserve"> </w:t>
-      </w:r>
-      <w:proofErr w:type="spellStart"/>
-      <w:r>
-        <w:rPr>
-          <w:rFonts w:ascii="Times New Roman" w:hAnsi="Times New Roman" w:cs="Times New Roman"/>
-          <w:sz w:val="26"/>
-          <w:szCs w:val="26"/>
-        </w:rPr>
-        <w:t>hàng</w:t>
-      </w:r>
-      <w:proofErr w:type="spellEnd"/>
-      <w:r>
-        <w:rPr>
-          <w:rFonts w:ascii="Times New Roman" w:hAnsi="Times New Roman" w:cs="Times New Roman"/>
-          <w:sz w:val="26"/>
-          <w:szCs w:val="26"/>
-        </w:rPr>
-        <w:t xml:space="preserve"> </w:t>
-      </w:r>
-      <w:proofErr w:type="spellStart"/>
-      <w:r>
-        <w:rPr>
-          <w:rFonts w:ascii="Times New Roman" w:hAnsi="Times New Roman" w:cs="Times New Roman"/>
-          <w:sz w:val="26"/>
-          <w:szCs w:val="26"/>
-        </w:rPr>
-        <w:t>thể</w:t>
-      </w:r>
-      <w:proofErr w:type="spellEnd"/>
-      <w:r>
-        <w:rPr>
-          <w:rFonts w:ascii="Times New Roman" w:hAnsi="Times New Roman" w:cs="Times New Roman"/>
-          <w:sz w:val="26"/>
-          <w:szCs w:val="26"/>
-        </w:rPr>
-        <w:t xml:space="preserve"> </w:t>
-      </w:r>
-      <w:proofErr w:type="spellStart"/>
-      <w:r>
-        <w:rPr>
-          <w:rFonts w:ascii="Times New Roman" w:hAnsi="Times New Roman" w:cs="Times New Roman"/>
-          <w:sz w:val="26"/>
-          <w:szCs w:val="26"/>
-        </w:rPr>
-        <w:t>thao</w:t>
-      </w:r>
-      <w:proofErr w:type="spellEnd"/>
-      <w:r>
-        <w:rPr>
-          <w:rFonts w:ascii="Times New Roman" w:hAnsi="Times New Roman" w:cs="Times New Roman"/>
-          <w:sz w:val="26"/>
-          <w:szCs w:val="26"/>
-        </w:rPr>
-        <w:t xml:space="preserve"> online</w:t>
+      <w:r>
+        <w:rPr>
+          <w:rFonts w:ascii="Times New Roman" w:hAnsi="Times New Roman" w:cs="Times New Roman"/>
+          <w:sz w:val="26"/>
+          <w:szCs w:val="26"/>
+        </w:rPr>
+        <w:t>Tên Dự</w:t>
+      </w:r>
+      <w:r>
+        <w:rPr>
+          <w:rFonts w:ascii="Times New Roman" w:hAnsi="Times New Roman" w:cs="Times New Roman"/>
+          <w:sz w:val="26"/>
+          <w:szCs w:val="26"/>
+        </w:rPr>
+        <w:t xml:space="preserve"> án: Trang Web bán hàng thể thao online</w:t>
       </w:r>
     </w:p>
     <w:p>
@@ -314,224 +120,14 @@
           <w:szCs w:val="26"/>
         </w:rPr>
       </w:pPr>
-      <w:proofErr w:type="spellStart"/>
-      <w:r>
-        <w:rPr>
-          <w:rFonts w:ascii="Times New Roman" w:hAnsi="Times New Roman" w:cs="Times New Roman"/>
-          <w:sz w:val="26"/>
-          <w:szCs w:val="26"/>
-        </w:rPr>
-        <w:t>Các</w:t>
-      </w:r>
-      <w:proofErr w:type="spellEnd"/>
-      <w:r>
-        <w:rPr>
-          <w:rFonts w:ascii="Times New Roman" w:hAnsi="Times New Roman" w:cs="Times New Roman"/>
-          <w:sz w:val="26"/>
-          <w:szCs w:val="26"/>
-        </w:rPr>
-        <w:t xml:space="preserve"> </w:t>
-      </w:r>
-      <w:proofErr w:type="spellStart"/>
-      <w:r>
-        <w:rPr>
-          <w:rFonts w:ascii="Times New Roman" w:hAnsi="Times New Roman" w:cs="Times New Roman"/>
-          <w:sz w:val="26"/>
-          <w:szCs w:val="26"/>
-        </w:rPr>
-        <w:t>thành</w:t>
-      </w:r>
-      <w:proofErr w:type="spellEnd"/>
-      <w:r>
-        <w:rPr>
-          <w:rFonts w:ascii="Times New Roman" w:hAnsi="Times New Roman" w:cs="Times New Roman"/>
-          <w:sz w:val="26"/>
-          <w:szCs w:val="26"/>
-        </w:rPr>
-        <w:t xml:space="preserve"> </w:t>
-      </w:r>
-      <w:proofErr w:type="spellStart"/>
-      <w:r>
-        <w:rPr>
-          <w:rFonts w:ascii="Times New Roman" w:hAnsi="Times New Roman" w:cs="Times New Roman"/>
-          <w:sz w:val="26"/>
-          <w:szCs w:val="26"/>
-        </w:rPr>
-        <w:t>viên</w:t>
-      </w:r>
-      <w:proofErr w:type="spellEnd"/>
-      <w:r>
-        <w:rPr>
-          <w:rFonts w:ascii="Times New Roman" w:hAnsi="Times New Roman" w:cs="Times New Roman"/>
-          <w:sz w:val="26"/>
-          <w:szCs w:val="26"/>
-        </w:rPr>
-        <w:t xml:space="preserve"> </w:t>
-      </w:r>
-      <w:proofErr w:type="spellStart"/>
-      <w:r>
-        <w:rPr>
-          <w:rFonts w:ascii="Times New Roman" w:hAnsi="Times New Roman" w:cs="Times New Roman"/>
-          <w:sz w:val="26"/>
-          <w:szCs w:val="26"/>
-        </w:rPr>
-        <w:t>có</w:t>
-      </w:r>
-      <w:proofErr w:type="spellEnd"/>
-      <w:r>
-        <w:rPr>
-          <w:rFonts w:ascii="Times New Roman" w:hAnsi="Times New Roman" w:cs="Times New Roman"/>
-          <w:sz w:val="26"/>
-          <w:szCs w:val="26"/>
-        </w:rPr>
-        <w:t xml:space="preserve"> </w:t>
-      </w:r>
-      <w:proofErr w:type="spellStart"/>
-      <w:r>
-        <w:rPr>
-          <w:rFonts w:ascii="Times New Roman" w:hAnsi="Times New Roman" w:cs="Times New Roman"/>
-          <w:sz w:val="26"/>
-          <w:szCs w:val="26"/>
-        </w:rPr>
-        <w:t>tham</w:t>
-      </w:r>
-      <w:proofErr w:type="spellEnd"/>
-      <w:r>
-        <w:rPr>
-          <w:rFonts w:ascii="Times New Roman" w:hAnsi="Times New Roman" w:cs="Times New Roman"/>
-          <w:sz w:val="26"/>
-          <w:szCs w:val="26"/>
-        </w:rPr>
-        <w:t xml:space="preserve"> </w:t>
-      </w:r>
-      <w:proofErr w:type="spellStart"/>
-      <w:r>
-        <w:rPr>
-          <w:rFonts w:ascii="Times New Roman" w:hAnsi="Times New Roman" w:cs="Times New Roman"/>
-          <w:sz w:val="26"/>
-          <w:szCs w:val="26"/>
-        </w:rPr>
-        <w:t>dự</w:t>
-      </w:r>
-      <w:proofErr w:type="spellEnd"/>
-      <w:r>
-        <w:rPr>
-          <w:rFonts w:ascii="Times New Roman" w:hAnsi="Times New Roman" w:cs="Times New Roman"/>
-          <w:sz w:val="26"/>
-          <w:szCs w:val="26"/>
-        </w:rPr>
-        <w:t xml:space="preserve"> </w:t>
-      </w:r>
-      <w:proofErr w:type="spellStart"/>
-      <w:r>
-        <w:rPr>
-          <w:rFonts w:ascii="Times New Roman" w:hAnsi="Times New Roman" w:cs="Times New Roman"/>
-          <w:sz w:val="26"/>
-          <w:szCs w:val="26"/>
-        </w:rPr>
-        <w:t>bao</w:t>
-      </w:r>
-      <w:proofErr w:type="spellEnd"/>
-      <w:r>
-        <w:rPr>
-          <w:rFonts w:ascii="Times New Roman" w:hAnsi="Times New Roman" w:cs="Times New Roman"/>
-          <w:sz w:val="26"/>
-          <w:szCs w:val="26"/>
-        </w:rPr>
-        <w:t xml:space="preserve"> </w:t>
-      </w:r>
-      <w:proofErr w:type="spellStart"/>
-      <w:r>
-        <w:rPr>
-          <w:rFonts w:ascii="Times New Roman" w:hAnsi="Times New Roman" w:cs="Times New Roman"/>
-          <w:sz w:val="26"/>
-          <w:szCs w:val="26"/>
-        </w:rPr>
-        <w:t>gồm</w:t>
-      </w:r>
-      <w:proofErr w:type="spellEnd"/>
-      <w:r>
-        <w:rPr>
-          <w:rFonts w:ascii="Times New Roman" w:hAnsi="Times New Roman" w:cs="Times New Roman"/>
-          <w:sz w:val="26"/>
-          <w:szCs w:val="26"/>
-        </w:rPr>
-        <w:t xml:space="preserve"> </w:t>
-      </w:r>
-      <w:proofErr w:type="spellStart"/>
-      <w:r>
-        <w:rPr>
-          <w:rFonts w:ascii="Times New Roman" w:hAnsi="Times New Roman" w:cs="Times New Roman"/>
-          <w:sz w:val="26"/>
-          <w:szCs w:val="26"/>
-        </w:rPr>
-        <w:t>danh</w:t>
-      </w:r>
-      <w:proofErr w:type="spellEnd"/>
-      <w:r>
-        <w:rPr>
-          <w:rFonts w:ascii="Times New Roman" w:hAnsi="Times New Roman" w:cs="Times New Roman"/>
-          <w:sz w:val="26"/>
-          <w:szCs w:val="26"/>
-        </w:rPr>
-        <w:t xml:space="preserve"> </w:t>
-      </w:r>
-      <w:proofErr w:type="spellStart"/>
-      <w:r>
-        <w:rPr>
-          <w:rFonts w:ascii="Times New Roman" w:hAnsi="Times New Roman" w:cs="Times New Roman"/>
-          <w:sz w:val="26"/>
-          <w:szCs w:val="26"/>
-        </w:rPr>
-        <w:t>sách</w:t>
-      </w:r>
-      <w:proofErr w:type="spellEnd"/>
-      <w:r>
-        <w:rPr>
-          <w:rFonts w:ascii="Times New Roman" w:hAnsi="Times New Roman" w:cs="Times New Roman"/>
-          <w:sz w:val="26"/>
-          <w:szCs w:val="26"/>
-        </w:rPr>
-        <w:t xml:space="preserve"> </w:t>
-      </w:r>
-      <w:proofErr w:type="spellStart"/>
-      <w:r>
-        <w:rPr>
-          <w:rFonts w:ascii="Times New Roman" w:hAnsi="Times New Roman" w:cs="Times New Roman"/>
-          <w:sz w:val="26"/>
-          <w:szCs w:val="26"/>
-        </w:rPr>
-        <w:t>đính</w:t>
-      </w:r>
-      <w:proofErr w:type="spellEnd"/>
-      <w:r>
-        <w:rPr>
-          <w:rFonts w:ascii="Times New Roman" w:hAnsi="Times New Roman" w:cs="Times New Roman"/>
-          <w:sz w:val="26"/>
-          <w:szCs w:val="26"/>
-        </w:rPr>
-        <w:t xml:space="preserve"> </w:t>
-      </w:r>
-      <w:proofErr w:type="spellStart"/>
-      <w:proofErr w:type="gramStart"/>
-      <w:r>
-        <w:rPr>
-          <w:rFonts w:ascii="Times New Roman" w:hAnsi="Times New Roman" w:cs="Times New Roman"/>
-          <w:sz w:val="26"/>
-          <w:szCs w:val="26"/>
-        </w:rPr>
-        <w:t>kèm</w:t>
-      </w:r>
-      <w:proofErr w:type="spellEnd"/>
-      <w:r>
-        <w:rPr>
-          <w:rFonts w:ascii="Times New Roman" w:hAnsi="Times New Roman" w:cs="Times New Roman"/>
-          <w:sz w:val="26"/>
-          <w:szCs w:val="26"/>
-        </w:rPr>
-        <w:t xml:space="preserve"> :</w:t>
-      </w:r>
-      <w:proofErr w:type="gramEnd"/>
+      <w:r>
+        <w:rPr>
+          <w:rFonts w:ascii="Times New Roman" w:hAnsi="Times New Roman" w:cs="Times New Roman"/>
+          <w:sz w:val="26"/>
+          <w:szCs w:val="26"/>
+        </w:rPr>
+        <w:t>Các thành viên có tham dự bao gồm danh sách đính kèm :</w:t>
+      </w:r>
     </w:p>
     <w:tbl>
       <w:tblPr>
@@ -615,52 +211,14 @@
                 <w:szCs w:val="26"/>
               </w:rPr>
             </w:pPr>
-            <w:proofErr w:type="spellStart"/>
             <w:r>
               <w:rPr>
                 <w:rFonts w:ascii="Times New Roman" w:hAnsi="Times New Roman" w:cs="Times New Roman"/>
                 <w:sz w:val="26"/>
                 <w:szCs w:val="26"/>
               </w:rPr>
-              <w:t>Họ</w:t>
+              <w:t>Họ và tên</w:t>
             </w:r>
-            <w:proofErr w:type="spellEnd"/>
-            <w:r>
-              <w:rPr>
-                <w:rFonts w:ascii="Times New Roman" w:hAnsi="Times New Roman" w:cs="Times New Roman"/>
-                <w:sz w:val="26"/>
-                <w:szCs w:val="26"/>
-              </w:rPr>
-              <w:t xml:space="preserve"> </w:t>
-            </w:r>
-            <w:proofErr w:type="spellStart"/>
-            <w:r>
-              <w:rPr>
-                <w:rFonts w:ascii="Times New Roman" w:hAnsi="Times New Roman" w:cs="Times New Roman"/>
-                <w:sz w:val="26"/>
-                <w:szCs w:val="26"/>
-              </w:rPr>
-              <w:t>và</w:t>
-            </w:r>
-            <w:proofErr w:type="spellEnd"/>
-            <w:r>
-              <w:rPr>
-                <w:rFonts w:ascii="Times New Roman" w:hAnsi="Times New Roman" w:cs="Times New Roman"/>
-                <w:sz w:val="26"/>
-                <w:szCs w:val="26"/>
-              </w:rPr>
-              <w:t xml:space="preserve"> </w:t>
-            </w:r>
-            <w:proofErr w:type="spellStart"/>
-            <w:r>
-              <w:rPr>
-                <w:rFonts w:ascii="Times New Roman" w:hAnsi="Times New Roman" w:cs="Times New Roman"/>
-                <w:sz w:val="26"/>
-                <w:szCs w:val="26"/>
-              </w:rPr>
-              <w:t>tên</w:t>
-            </w:r>
-            <w:proofErr w:type="spellEnd"/>
           </w:p>
         </w:tc>
         <w:tc>
@@ -677,34 +235,14 @@
                 <w:szCs w:val="26"/>
               </w:rPr>
             </w:pPr>
-            <w:proofErr w:type="spellStart"/>
             <w:r>
               <w:rPr>
                 <w:rFonts w:ascii="Times New Roman" w:hAnsi="Times New Roman" w:cs="Times New Roman"/>
                 <w:sz w:val="26"/>
                 <w:szCs w:val="26"/>
               </w:rPr>
-              <w:t>Vai</w:t>
+              <w:t>Vai trò</w:t>
             </w:r>
-            <w:proofErr w:type="spellEnd"/>
-            <w:r>
-              <w:rPr>
-                <w:rFonts w:ascii="Times New Roman" w:hAnsi="Times New Roman" w:cs="Times New Roman"/>
-                <w:sz w:val="26"/>
-                <w:szCs w:val="26"/>
-              </w:rPr>
-              <w:t xml:space="preserve"> </w:t>
-            </w:r>
-            <w:proofErr w:type="spellStart"/>
-            <w:r>
-              <w:rPr>
-                <w:rFonts w:ascii="Times New Roman" w:hAnsi="Times New Roman" w:cs="Times New Roman"/>
-                <w:sz w:val="26"/>
-                <w:szCs w:val="26"/>
-              </w:rPr>
-              <w:t>trò</w:t>
-            </w:r>
-            <w:proofErr w:type="spellEnd"/>
           </w:p>
         </w:tc>
         <w:tc>
@@ -821,52 +359,14 @@
                 <w:szCs w:val="26"/>
               </w:rPr>
             </w:pPr>
-            <w:proofErr w:type="spellStart"/>
             <w:r>
               <w:rPr>
                 <w:rFonts w:ascii="Times New Roman" w:hAnsi="Times New Roman" w:cs="Times New Roman"/>
                 <w:sz w:val="26"/>
                 <w:szCs w:val="26"/>
               </w:rPr>
-              <w:t>Tạ</w:t>
+              <w:t>Tạ Đình Dương</w:t>
             </w:r>
-            <w:proofErr w:type="spellEnd"/>
-            <w:r>
-              <w:rPr>
-                <w:rFonts w:ascii="Times New Roman" w:hAnsi="Times New Roman" w:cs="Times New Roman"/>
-                <w:sz w:val="26"/>
-                <w:szCs w:val="26"/>
-              </w:rPr>
-              <w:t xml:space="preserve"> </w:t>
-            </w:r>
-            <w:proofErr w:type="spellStart"/>
-            <w:r>
-              <w:rPr>
-                <w:rFonts w:ascii="Times New Roman" w:hAnsi="Times New Roman" w:cs="Times New Roman"/>
-                <w:sz w:val="26"/>
-                <w:szCs w:val="26"/>
-              </w:rPr>
-              <w:t>Đình</w:t>
-            </w:r>
-            <w:proofErr w:type="spellEnd"/>
-            <w:r>
-              <w:rPr>
-                <w:rFonts w:ascii="Times New Roman" w:hAnsi="Times New Roman" w:cs="Times New Roman"/>
-                <w:sz w:val="26"/>
-                <w:szCs w:val="26"/>
-              </w:rPr>
-              <w:t xml:space="preserve"> </w:t>
-            </w:r>
-            <w:proofErr w:type="spellStart"/>
-            <w:r>
-              <w:rPr>
-                <w:rFonts w:ascii="Times New Roman" w:hAnsi="Times New Roman" w:cs="Times New Roman"/>
-                <w:sz w:val="26"/>
-                <w:szCs w:val="26"/>
-              </w:rPr>
-              <w:t>Dương</w:t>
-            </w:r>
-            <w:proofErr w:type="spellEnd"/>
           </w:p>
         </w:tc>
         <w:tc>
@@ -991,34 +491,14 @@
                 <w:szCs w:val="26"/>
               </w:rPr>
             </w:pPr>
-            <w:proofErr w:type="spellStart"/>
             <w:r>
               <w:rPr>
                 <w:rFonts w:ascii="Times New Roman" w:hAnsi="Times New Roman" w:cs="Times New Roman"/>
                 <w:sz w:val="26"/>
                 <w:szCs w:val="26"/>
               </w:rPr>
-              <w:t>Lê</w:t>
+              <w:t>Lê Minh Tuấn</w:t>
             </w:r>
-            <w:proofErr w:type="spellEnd"/>
-            <w:r>
-              <w:rPr>
-                <w:rFonts w:ascii="Times New Roman" w:hAnsi="Times New Roman" w:cs="Times New Roman"/>
-                <w:sz w:val="26"/>
-                <w:szCs w:val="26"/>
-              </w:rPr>
-              <w:t xml:space="preserve"> Minh </w:t>
-            </w:r>
-            <w:proofErr w:type="spellStart"/>
-            <w:r>
-              <w:rPr>
-                <w:rFonts w:ascii="Times New Roman" w:hAnsi="Times New Roman" w:cs="Times New Roman"/>
-                <w:sz w:val="26"/>
-                <w:szCs w:val="26"/>
-              </w:rPr>
-              <w:t>Tuấn</w:t>
-            </w:r>
-            <w:proofErr w:type="spellEnd"/>
           </w:p>
         </w:tc>
         <w:tc>
@@ -1143,52 +623,14 @@
                 <w:szCs w:val="26"/>
               </w:rPr>
             </w:pPr>
-            <w:proofErr w:type="spellStart"/>
             <w:r>
               <w:rPr>
                 <w:rFonts w:ascii="Times New Roman" w:hAnsi="Times New Roman" w:cs="Times New Roman"/>
                 <w:sz w:val="26"/>
                 <w:szCs w:val="26"/>
               </w:rPr>
-              <w:t>Nguyễn</w:t>
+              <w:t>Nguyễn Hoàng Tuấn</w:t>
             </w:r>
-            <w:proofErr w:type="spellEnd"/>
-            <w:r>
-              <w:rPr>
-                <w:rFonts w:ascii="Times New Roman" w:hAnsi="Times New Roman" w:cs="Times New Roman"/>
-                <w:sz w:val="26"/>
-                <w:szCs w:val="26"/>
-              </w:rPr>
-              <w:t xml:space="preserve"> </w:t>
-            </w:r>
-            <w:proofErr w:type="spellStart"/>
-            <w:r>
-              <w:rPr>
-                <w:rFonts w:ascii="Times New Roman" w:hAnsi="Times New Roman" w:cs="Times New Roman"/>
-                <w:sz w:val="26"/>
-                <w:szCs w:val="26"/>
-              </w:rPr>
-              <w:t>Hoàng</w:t>
-            </w:r>
-            <w:proofErr w:type="spellEnd"/>
-            <w:r>
-              <w:rPr>
-                <w:rFonts w:ascii="Times New Roman" w:hAnsi="Times New Roman" w:cs="Times New Roman"/>
-                <w:sz w:val="26"/>
-                <w:szCs w:val="26"/>
-              </w:rPr>
-              <w:t xml:space="preserve"> </w:t>
-            </w:r>
-            <w:proofErr w:type="spellStart"/>
-            <w:r>
-              <w:rPr>
-                <w:rFonts w:ascii="Times New Roman" w:hAnsi="Times New Roman" w:cs="Times New Roman"/>
-                <w:sz w:val="26"/>
-                <w:szCs w:val="26"/>
-              </w:rPr>
-              <w:t>Tuấn</w:t>
-            </w:r>
-            <w:proofErr w:type="spellEnd"/>
           </w:p>
         </w:tc>
         <w:tc>
@@ -1313,70 +755,14 @@
                 <w:szCs w:val="26"/>
               </w:rPr>
             </w:pPr>
-            <w:proofErr w:type="spellStart"/>
             <w:r>
               <w:rPr>
                 <w:rFonts w:ascii="Times New Roman" w:hAnsi="Times New Roman" w:cs="Times New Roman"/>
                 <w:sz w:val="26"/>
                 <w:szCs w:val="26"/>
               </w:rPr>
-              <w:t>Đỗ</w:t>
+              <w:t>Đỗ Nguyễn Thành Luân</w:t>
             </w:r>
-            <w:proofErr w:type="spellEnd"/>
-            <w:r>
-              <w:rPr>
-                <w:rFonts w:ascii="Times New Roman" w:hAnsi="Times New Roman" w:cs="Times New Roman"/>
-                <w:sz w:val="26"/>
-                <w:szCs w:val="26"/>
-              </w:rPr>
-              <w:t xml:space="preserve"> </w:t>
-            </w:r>
-            <w:proofErr w:type="spellStart"/>
-            <w:r>
-              <w:rPr>
-                <w:rFonts w:ascii="Times New Roman" w:hAnsi="Times New Roman" w:cs="Times New Roman"/>
-                <w:sz w:val="26"/>
-                <w:szCs w:val="26"/>
-              </w:rPr>
-              <w:t>Nguyễn</w:t>
-            </w:r>
-            <w:proofErr w:type="spellEnd"/>
-            <w:r>
-              <w:rPr>
-                <w:rFonts w:ascii="Times New Roman" w:hAnsi="Times New Roman" w:cs="Times New Roman"/>
-                <w:sz w:val="26"/>
-                <w:szCs w:val="26"/>
-              </w:rPr>
-              <w:t xml:space="preserve"> </w:t>
-            </w:r>
-            <w:proofErr w:type="spellStart"/>
-            <w:r>
-              <w:rPr>
-                <w:rFonts w:ascii="Times New Roman" w:hAnsi="Times New Roman" w:cs="Times New Roman"/>
-                <w:sz w:val="26"/>
-                <w:szCs w:val="26"/>
-              </w:rPr>
-              <w:t>Thành</w:t>
-            </w:r>
-            <w:proofErr w:type="spellEnd"/>
-            <w:r>
-              <w:rPr>
-                <w:rFonts w:ascii="Times New Roman" w:hAnsi="Times New Roman" w:cs="Times New Roman"/>
-                <w:sz w:val="26"/>
-                <w:szCs w:val="26"/>
-              </w:rPr>
-              <w:t xml:space="preserve"> </w:t>
-            </w:r>
-            <w:proofErr w:type="spellStart"/>
-            <w:r>
-              <w:rPr>
-                <w:rFonts w:ascii="Times New Roman" w:hAnsi="Times New Roman" w:cs="Times New Roman"/>
-                <w:sz w:val="26"/>
-                <w:szCs w:val="26"/>
-              </w:rPr>
-              <w:t>Luân</w:t>
-            </w:r>
-            <w:proofErr w:type="spellEnd"/>
           </w:p>
         </w:tc>
         <w:tc>
@@ -1393,34 +779,14 @@
                 <w:szCs w:val="26"/>
               </w:rPr>
             </w:pPr>
-            <w:proofErr w:type="spellStart"/>
             <w:r>
               <w:rPr>
                 <w:rFonts w:ascii="Times New Roman" w:hAnsi="Times New Roman" w:cs="Times New Roman"/>
                 <w:sz w:val="26"/>
                 <w:szCs w:val="26"/>
               </w:rPr>
-              <w:t>Nhóm</w:t>
+              <w:t>Nhóm Trưởng</w:t>
             </w:r>
-            <w:proofErr w:type="spellEnd"/>
-            <w:r>
-              <w:rPr>
-                <w:rFonts w:ascii="Times New Roman" w:hAnsi="Times New Roman" w:cs="Times New Roman"/>
-                <w:sz w:val="26"/>
-                <w:szCs w:val="26"/>
-              </w:rPr>
-              <w:t xml:space="preserve"> </w:t>
-            </w:r>
-            <w:proofErr w:type="spellStart"/>
-            <w:r>
-              <w:rPr>
-                <w:rFonts w:ascii="Times New Roman" w:hAnsi="Times New Roman" w:cs="Times New Roman"/>
-                <w:sz w:val="26"/>
-                <w:szCs w:val="26"/>
-              </w:rPr>
-              <w:t>Trưởng</w:t>
-            </w:r>
-            <w:proofErr w:type="spellEnd"/>
           </w:p>
         </w:tc>
         <w:tc>
@@ -1474,77 +840,13 @@
           <w:szCs w:val="26"/>
         </w:rPr>
       </w:pPr>
-      <w:proofErr w:type="spellStart"/>
-      <w:r>
-        <w:rPr>
-          <w:rFonts w:ascii="Times New Roman" w:hAnsi="Times New Roman" w:cs="Times New Roman"/>
-          <w:sz w:val="26"/>
-          <w:szCs w:val="26"/>
-        </w:rPr>
-        <w:t>Chức</w:t>
-      </w:r>
-      <w:proofErr w:type="spellEnd"/>
-      <w:r>
-        <w:rPr>
-          <w:rFonts w:ascii="Times New Roman" w:hAnsi="Times New Roman" w:cs="Times New Roman"/>
-          <w:sz w:val="26"/>
-          <w:szCs w:val="26"/>
-        </w:rPr>
-        <w:t xml:space="preserve"> </w:t>
-      </w:r>
-      <w:proofErr w:type="spellStart"/>
-      <w:r>
-        <w:rPr>
-          <w:rFonts w:ascii="Times New Roman" w:hAnsi="Times New Roman" w:cs="Times New Roman"/>
-          <w:sz w:val="26"/>
-          <w:szCs w:val="26"/>
-        </w:rPr>
-        <w:t>năng</w:t>
-      </w:r>
-      <w:proofErr w:type="spellEnd"/>
-      <w:r>
-        <w:rPr>
-          <w:rFonts w:ascii="Times New Roman" w:hAnsi="Times New Roman" w:cs="Times New Roman"/>
-          <w:sz w:val="26"/>
-          <w:szCs w:val="26"/>
-        </w:rPr>
-        <w:t xml:space="preserve"> </w:t>
-      </w:r>
-      <w:proofErr w:type="spellStart"/>
-      <w:r>
-        <w:rPr>
-          <w:rFonts w:ascii="Times New Roman" w:hAnsi="Times New Roman" w:cs="Times New Roman"/>
-          <w:sz w:val="26"/>
-          <w:szCs w:val="26"/>
-        </w:rPr>
-        <w:t>dự</w:t>
-      </w:r>
-      <w:proofErr w:type="spellEnd"/>
-      <w:r>
-        <w:rPr>
-          <w:rFonts w:ascii="Times New Roman" w:hAnsi="Times New Roman" w:cs="Times New Roman"/>
-          <w:sz w:val="26"/>
-          <w:szCs w:val="26"/>
-        </w:rPr>
-        <w:t xml:space="preserve"> </w:t>
-      </w:r>
-      <w:proofErr w:type="spellStart"/>
-      <w:r>
-        <w:rPr>
-          <w:rFonts w:ascii="Times New Roman" w:hAnsi="Times New Roman" w:cs="Times New Roman"/>
-          <w:sz w:val="26"/>
-          <w:szCs w:val="26"/>
-        </w:rPr>
-        <w:t>án</w:t>
-      </w:r>
-      <w:proofErr w:type="spellEnd"/>
-      <w:r>
-        <w:rPr>
-          <w:rFonts w:ascii="Times New Roman" w:hAnsi="Times New Roman" w:cs="Times New Roman"/>
-          <w:sz w:val="26"/>
-          <w:szCs w:val="26"/>
-        </w:rPr>
-        <w:t>:</w:t>
+      <w:r>
+        <w:rPr>
+          <w:rFonts w:ascii="Times New Roman" w:hAnsi="Times New Roman" w:cs="Times New Roman"/>
+          <w:sz w:val="26"/>
+          <w:szCs w:val="26"/>
+        </w:rPr>
+        <w:t>Chức năng dự án:</w:t>
       </w:r>
     </w:p>
     <w:p>
@@ -1557,26 +859,14 @@
           <w:szCs w:val="26"/>
         </w:rPr>
       </w:pPr>
-      <w:proofErr w:type="spellStart"/>
-      <w:r>
-        <w:rPr>
-          <w:rFonts w:ascii="Times New Roman" w:hAnsi="Times New Roman" w:cs="Times New Roman"/>
-          <w:sz w:val="26"/>
-          <w:szCs w:val="26"/>
-        </w:rPr>
-        <w:t>Khách</w:t>
-      </w:r>
-      <w:proofErr w:type="spellEnd"/>
-      <w:r>
-        <w:rPr>
-          <w:rFonts w:ascii="Times New Roman" w:hAnsi="Times New Roman" w:cs="Times New Roman"/>
-          <w:sz w:val="26"/>
-          <w:szCs w:val="26"/>
-        </w:rPr>
-        <w:t xml:space="preserve"> </w:t>
-      </w:r>
-      <w:proofErr w:type="spellStart"/>
-      <w:proofErr w:type="gramStart"/>
+      <w:r>
+        <w:rPr>
+          <w:rFonts w:ascii="Times New Roman" w:hAnsi="Times New Roman" w:cs="Times New Roman"/>
+          <w:sz w:val="26"/>
+          <w:szCs w:val="26"/>
+        </w:rPr>
+        <w:t xml:space="preserve">Khách </w:t>
+      </w:r>
       <w:r>
         <w:rPr>
           <w:rFonts w:ascii="Times New Roman" w:hAnsi="Times New Roman" w:cs="Times New Roman"/>
@@ -1591,18 +881,8 @@
           <w:sz w:val="26"/>
           <w:szCs w:val="26"/>
         </w:rPr>
-        <w:t>ng</w:t>
-      </w:r>
-      <w:proofErr w:type="spellEnd"/>
-      <w:r>
-        <w:rPr>
-          <w:rFonts w:ascii="Times New Roman" w:hAnsi="Times New Roman" w:cs="Times New Roman"/>
-          <w:sz w:val="26"/>
-          <w:szCs w:val="26"/>
-        </w:rPr>
-        <w:t xml:space="preserve"> :</w:t>
-      </w:r>
-      <w:proofErr w:type="gramEnd"/>
+        <w:t>ng :</w:t>
+      </w:r>
     </w:p>
     <w:p>
       <w:pPr>
@@ -1618,78 +898,22 @@
           <w:szCs w:val="26"/>
         </w:rPr>
       </w:pPr>
-      <w:proofErr w:type="spellStart"/>
-      <w:r>
-        <w:rPr>
-          <w:rFonts w:ascii="Times New Roman" w:hAnsi="Times New Roman" w:cs="Times New Roman"/>
-          <w:sz w:val="26"/>
-          <w:szCs w:val="26"/>
-        </w:rPr>
-        <w:t>Đăng</w:t>
-      </w:r>
-      <w:proofErr w:type="spellEnd"/>
-      <w:r>
-        <w:rPr>
-          <w:rFonts w:ascii="Times New Roman" w:hAnsi="Times New Roman" w:cs="Times New Roman"/>
-          <w:sz w:val="26"/>
-          <w:szCs w:val="26"/>
-        </w:rPr>
-        <w:t xml:space="preserve"> </w:t>
-      </w:r>
-      <w:proofErr w:type="spellStart"/>
-      <w:r>
-        <w:rPr>
-          <w:rFonts w:ascii="Times New Roman" w:hAnsi="Times New Roman" w:cs="Times New Roman"/>
-          <w:sz w:val="26"/>
-          <w:szCs w:val="26"/>
-        </w:rPr>
-        <w:t>nhậ</w:t>
-      </w:r>
-      <w:r>
-        <w:rPr>
-          <w:rFonts w:ascii="Times New Roman" w:hAnsi="Times New Roman" w:cs="Times New Roman"/>
-          <w:sz w:val="26"/>
-          <w:szCs w:val="26"/>
-        </w:rPr>
-        <w:t>p</w:t>
-      </w:r>
-      <w:proofErr w:type="spellEnd"/>
-      <w:r>
-        <w:rPr>
-          <w:rFonts w:ascii="Times New Roman" w:hAnsi="Times New Roman" w:cs="Times New Roman"/>
-          <w:sz w:val="26"/>
-          <w:szCs w:val="26"/>
-        </w:rPr>
-        <w:t>/</w:t>
-      </w:r>
-      <w:proofErr w:type="spellStart"/>
-      <w:r>
-        <w:rPr>
-          <w:rFonts w:ascii="Times New Roman" w:hAnsi="Times New Roman" w:cs="Times New Roman"/>
-          <w:sz w:val="26"/>
-          <w:szCs w:val="26"/>
-        </w:rPr>
-        <w:t>Đăng</w:t>
-      </w:r>
-      <w:proofErr w:type="spellEnd"/>
-      <w:r>
-        <w:rPr>
-          <w:rFonts w:ascii="Times New Roman" w:hAnsi="Times New Roman" w:cs="Times New Roman"/>
-          <w:sz w:val="26"/>
-          <w:szCs w:val="26"/>
-        </w:rPr>
-        <w:t xml:space="preserve"> </w:t>
-      </w:r>
-      <w:proofErr w:type="spellStart"/>
-      <w:r>
-        <w:rPr>
-          <w:rFonts w:ascii="Times New Roman" w:hAnsi="Times New Roman" w:cs="Times New Roman"/>
-          <w:sz w:val="26"/>
-          <w:szCs w:val="26"/>
-        </w:rPr>
-        <w:t>kí</w:t>
-      </w:r>
-      <w:proofErr w:type="spellEnd"/>
+      <w:r>
+        <w:rPr>
+          <w:rFonts w:ascii="Times New Roman" w:hAnsi="Times New Roman" w:cs="Times New Roman"/>
+          <w:sz w:val="26"/>
+          <w:szCs w:val="26"/>
+        </w:rPr>
+        <w:t>Đăng nhậ</w:t>
+      </w:r>
+      <w:r>
+        <w:rPr>
+          <w:rFonts w:ascii="Times New Roman" w:hAnsi="Times New Roman" w:cs="Times New Roman"/>
+          <w:sz w:val="26"/>
+          <w:szCs w:val="26"/>
+        </w:rPr>
+        <w:t>p/Đăng kí</w:t>
+      </w:r>
       <w:r>
         <w:rPr>
           <w:rFonts w:ascii="Times New Roman" w:hAnsi="Times New Roman" w:cs="Times New Roman"/>
@@ -1735,128 +959,8 @@
           <w:sz w:val="26"/>
           <w:szCs w:val="26"/>
         </w:rPr>
-        <w:t xml:space="preserve">m </w:t>
-      </w:r>
-      <w:proofErr w:type="spellStart"/>
-      <w:r>
-        <w:rPr>
-          <w:rFonts w:ascii="Times New Roman" w:hAnsi="Times New Roman" w:cs="Times New Roman"/>
-          <w:sz w:val="26"/>
-          <w:szCs w:val="26"/>
-        </w:rPr>
-        <w:t>đăng</w:t>
-      </w:r>
-      <w:proofErr w:type="spellEnd"/>
-      <w:r>
-        <w:rPr>
-          <w:rFonts w:ascii="Times New Roman" w:hAnsi="Times New Roman" w:cs="Times New Roman"/>
-          <w:sz w:val="26"/>
-          <w:szCs w:val="26"/>
-        </w:rPr>
-        <w:t xml:space="preserve"> </w:t>
-      </w:r>
-      <w:proofErr w:type="spellStart"/>
-      <w:proofErr w:type="gramStart"/>
-      <w:r>
-        <w:rPr>
-          <w:rFonts w:ascii="Times New Roman" w:hAnsi="Times New Roman" w:cs="Times New Roman"/>
-          <w:sz w:val="26"/>
-          <w:szCs w:val="26"/>
-        </w:rPr>
-        <w:t>nhập,đăng</w:t>
-      </w:r>
-      <w:proofErr w:type="spellEnd"/>
-      <w:proofErr w:type="gramEnd"/>
-      <w:r>
-        <w:rPr>
-          <w:rFonts w:ascii="Times New Roman" w:hAnsi="Times New Roman" w:cs="Times New Roman"/>
-          <w:sz w:val="26"/>
-          <w:szCs w:val="26"/>
-        </w:rPr>
-        <w:t xml:space="preserve"> </w:t>
-      </w:r>
-      <w:proofErr w:type="spellStart"/>
-      <w:r>
-        <w:rPr>
-          <w:rFonts w:ascii="Times New Roman" w:hAnsi="Times New Roman" w:cs="Times New Roman"/>
-          <w:sz w:val="26"/>
-          <w:szCs w:val="26"/>
-        </w:rPr>
-        <w:t>kí</w:t>
-      </w:r>
-      <w:proofErr w:type="spellEnd"/>
-      <w:r>
-        <w:rPr>
-          <w:rFonts w:ascii="Times New Roman" w:hAnsi="Times New Roman" w:cs="Times New Roman"/>
-          <w:sz w:val="26"/>
-          <w:szCs w:val="26"/>
-        </w:rPr>
-        <w:t xml:space="preserve"> </w:t>
-      </w:r>
-      <w:proofErr w:type="spellStart"/>
-      <w:r>
-        <w:rPr>
-          <w:rFonts w:ascii="Times New Roman" w:hAnsi="Times New Roman" w:cs="Times New Roman"/>
-          <w:sz w:val="26"/>
-          <w:szCs w:val="26"/>
-        </w:rPr>
-        <w:t>dành</w:t>
-      </w:r>
-      <w:proofErr w:type="spellEnd"/>
-      <w:r>
-        <w:rPr>
-          <w:rFonts w:ascii="Times New Roman" w:hAnsi="Times New Roman" w:cs="Times New Roman"/>
-          <w:sz w:val="26"/>
-          <w:szCs w:val="26"/>
-        </w:rPr>
-        <w:t xml:space="preserve"> </w:t>
-      </w:r>
-      <w:proofErr w:type="spellStart"/>
-      <w:r>
-        <w:rPr>
-          <w:rFonts w:ascii="Times New Roman" w:hAnsi="Times New Roman" w:cs="Times New Roman"/>
-          <w:sz w:val="26"/>
-          <w:szCs w:val="26"/>
-        </w:rPr>
-        <w:t>cho</w:t>
-      </w:r>
-      <w:proofErr w:type="spellEnd"/>
-      <w:r>
-        <w:rPr>
-          <w:rFonts w:ascii="Times New Roman" w:hAnsi="Times New Roman" w:cs="Times New Roman"/>
-          <w:sz w:val="26"/>
-          <w:szCs w:val="26"/>
-        </w:rPr>
-        <w:t xml:space="preserve"> </w:t>
-      </w:r>
-      <w:proofErr w:type="spellStart"/>
-      <w:r>
-        <w:rPr>
-          <w:rFonts w:ascii="Times New Roman" w:hAnsi="Times New Roman" w:cs="Times New Roman"/>
-          <w:sz w:val="26"/>
-          <w:szCs w:val="26"/>
-        </w:rPr>
-        <w:t>khách</w:t>
-      </w:r>
-      <w:proofErr w:type="spellEnd"/>
-      <w:r>
-        <w:rPr>
-          <w:rFonts w:ascii="Times New Roman" w:hAnsi="Times New Roman" w:cs="Times New Roman"/>
-          <w:sz w:val="26"/>
-          <w:szCs w:val="26"/>
-        </w:rPr>
-        <w:t xml:space="preserve"> </w:t>
-      </w:r>
-      <w:proofErr w:type="spellStart"/>
-      <w:r>
-        <w:rPr>
-          <w:rFonts w:ascii="Times New Roman" w:hAnsi="Times New Roman" w:cs="Times New Roman"/>
-          <w:sz w:val="26"/>
-          <w:szCs w:val="26"/>
-        </w:rPr>
-        <w:t>hàng</w:t>
-      </w:r>
-      <w:proofErr w:type="spellEnd"/>
+        <w:t>m đăng nhập,đăng kí dành cho khách hàng</w:t>
+      </w:r>
     </w:p>
     <w:p>
       <w:pPr>
@@ -1872,295 +976,13 @@
           <w:szCs w:val="26"/>
         </w:rPr>
       </w:pPr>
-      <w:proofErr w:type="spellStart"/>
-      <w:r>
-        <w:rPr>
-          <w:rFonts w:ascii="Times New Roman" w:hAnsi="Times New Roman" w:cs="Times New Roman"/>
-          <w:sz w:val="26"/>
-          <w:szCs w:val="26"/>
-        </w:rPr>
-        <w:t>Khi</w:t>
-      </w:r>
-      <w:proofErr w:type="spellEnd"/>
-      <w:r>
-        <w:rPr>
-          <w:rFonts w:ascii="Times New Roman" w:hAnsi="Times New Roman" w:cs="Times New Roman"/>
-          <w:sz w:val="26"/>
-          <w:szCs w:val="26"/>
-        </w:rPr>
-        <w:t xml:space="preserve"> </w:t>
-      </w:r>
-      <w:proofErr w:type="spellStart"/>
-      <w:r>
-        <w:rPr>
-          <w:rFonts w:ascii="Times New Roman" w:hAnsi="Times New Roman" w:cs="Times New Roman"/>
-          <w:sz w:val="26"/>
-          <w:szCs w:val="26"/>
-        </w:rPr>
-        <w:t>đăng</w:t>
-      </w:r>
-      <w:proofErr w:type="spellEnd"/>
-      <w:r>
-        <w:rPr>
-          <w:rFonts w:ascii="Times New Roman" w:hAnsi="Times New Roman" w:cs="Times New Roman"/>
-          <w:sz w:val="26"/>
-          <w:szCs w:val="26"/>
-        </w:rPr>
-        <w:t xml:space="preserve"> </w:t>
-      </w:r>
-      <w:proofErr w:type="spellStart"/>
-      <w:proofErr w:type="gramStart"/>
-      <w:r>
-        <w:rPr>
-          <w:rFonts w:ascii="Times New Roman" w:hAnsi="Times New Roman" w:cs="Times New Roman"/>
-          <w:sz w:val="26"/>
-          <w:szCs w:val="26"/>
-        </w:rPr>
-        <w:t>nhập,đăng</w:t>
-      </w:r>
-      <w:proofErr w:type="spellEnd"/>
-      <w:proofErr w:type="gramEnd"/>
-      <w:r>
-        <w:rPr>
-          <w:rFonts w:ascii="Times New Roman" w:hAnsi="Times New Roman" w:cs="Times New Roman"/>
-          <w:sz w:val="26"/>
-          <w:szCs w:val="26"/>
-        </w:rPr>
-        <w:t xml:space="preserve"> </w:t>
-      </w:r>
-      <w:proofErr w:type="spellStart"/>
-      <w:r>
-        <w:rPr>
-          <w:rFonts w:ascii="Times New Roman" w:hAnsi="Times New Roman" w:cs="Times New Roman"/>
-          <w:sz w:val="26"/>
-          <w:szCs w:val="26"/>
-        </w:rPr>
-        <w:t>kí</w:t>
-      </w:r>
-      <w:proofErr w:type="spellEnd"/>
-      <w:r>
-        <w:rPr>
-          <w:rFonts w:ascii="Times New Roman" w:hAnsi="Times New Roman" w:cs="Times New Roman"/>
-          <w:sz w:val="26"/>
-          <w:szCs w:val="26"/>
-        </w:rPr>
-        <w:t xml:space="preserve"> </w:t>
-      </w:r>
-      <w:proofErr w:type="spellStart"/>
-      <w:r>
-        <w:rPr>
-          <w:rFonts w:ascii="Times New Roman" w:hAnsi="Times New Roman" w:cs="Times New Roman"/>
-          <w:sz w:val="26"/>
-          <w:szCs w:val="26"/>
-        </w:rPr>
-        <w:t>yêu</w:t>
-      </w:r>
-      <w:proofErr w:type="spellEnd"/>
-      <w:r>
-        <w:rPr>
-          <w:rFonts w:ascii="Times New Roman" w:hAnsi="Times New Roman" w:cs="Times New Roman"/>
-          <w:sz w:val="26"/>
-          <w:szCs w:val="26"/>
-        </w:rPr>
-        <w:t xml:space="preserve"> </w:t>
-      </w:r>
-      <w:proofErr w:type="spellStart"/>
-      <w:r>
-        <w:rPr>
-          <w:rFonts w:ascii="Times New Roman" w:hAnsi="Times New Roman" w:cs="Times New Roman"/>
-          <w:sz w:val="26"/>
-          <w:szCs w:val="26"/>
-        </w:rPr>
-        <w:t>cầu</w:t>
-      </w:r>
-      <w:proofErr w:type="spellEnd"/>
-      <w:r>
-        <w:rPr>
-          <w:rFonts w:ascii="Times New Roman" w:hAnsi="Times New Roman" w:cs="Times New Roman"/>
-          <w:sz w:val="26"/>
-          <w:szCs w:val="26"/>
-        </w:rPr>
-        <w:t xml:space="preserve"> </w:t>
-      </w:r>
-      <w:proofErr w:type="spellStart"/>
-      <w:r>
-        <w:rPr>
-          <w:rFonts w:ascii="Times New Roman" w:hAnsi="Times New Roman" w:cs="Times New Roman"/>
-          <w:sz w:val="26"/>
-          <w:szCs w:val="26"/>
-        </w:rPr>
-        <w:t>khách</w:t>
-      </w:r>
-      <w:proofErr w:type="spellEnd"/>
-      <w:r>
-        <w:rPr>
-          <w:rFonts w:ascii="Times New Roman" w:hAnsi="Times New Roman" w:cs="Times New Roman"/>
-          <w:sz w:val="26"/>
-          <w:szCs w:val="26"/>
-        </w:rPr>
-        <w:t xml:space="preserve"> </w:t>
-      </w:r>
-      <w:proofErr w:type="spellStart"/>
-      <w:r>
-        <w:rPr>
-          <w:rFonts w:ascii="Times New Roman" w:hAnsi="Times New Roman" w:cs="Times New Roman"/>
-          <w:sz w:val="26"/>
-          <w:szCs w:val="26"/>
-        </w:rPr>
-        <w:t>hàng</w:t>
-      </w:r>
-      <w:proofErr w:type="spellEnd"/>
-      <w:r>
-        <w:rPr>
-          <w:rFonts w:ascii="Times New Roman" w:hAnsi="Times New Roman" w:cs="Times New Roman"/>
-          <w:sz w:val="26"/>
-          <w:szCs w:val="26"/>
-        </w:rPr>
-        <w:t xml:space="preserve"> </w:t>
-      </w:r>
-      <w:proofErr w:type="spellStart"/>
-      <w:r>
-        <w:rPr>
-          <w:rFonts w:ascii="Times New Roman" w:hAnsi="Times New Roman" w:cs="Times New Roman"/>
-          <w:sz w:val="26"/>
-          <w:szCs w:val="26"/>
-        </w:rPr>
-        <w:t>nhập</w:t>
-      </w:r>
-      <w:proofErr w:type="spellEnd"/>
-      <w:r>
-        <w:rPr>
-          <w:rFonts w:ascii="Times New Roman" w:hAnsi="Times New Roman" w:cs="Times New Roman"/>
-          <w:sz w:val="26"/>
-          <w:szCs w:val="26"/>
-        </w:rPr>
-        <w:t xml:space="preserve"> </w:t>
-      </w:r>
-      <w:proofErr w:type="spellStart"/>
-      <w:r>
-        <w:rPr>
-          <w:rFonts w:ascii="Times New Roman" w:hAnsi="Times New Roman" w:cs="Times New Roman"/>
-          <w:sz w:val="26"/>
-          <w:szCs w:val="26"/>
-        </w:rPr>
-        <w:t>đầy</w:t>
-      </w:r>
-      <w:proofErr w:type="spellEnd"/>
-      <w:r>
-        <w:rPr>
-          <w:rFonts w:ascii="Times New Roman" w:hAnsi="Times New Roman" w:cs="Times New Roman"/>
-          <w:sz w:val="26"/>
-          <w:szCs w:val="26"/>
-        </w:rPr>
-        <w:t xml:space="preserve"> </w:t>
-      </w:r>
-      <w:proofErr w:type="spellStart"/>
-      <w:r>
-        <w:rPr>
-          <w:rFonts w:ascii="Times New Roman" w:hAnsi="Times New Roman" w:cs="Times New Roman"/>
-          <w:sz w:val="26"/>
-          <w:szCs w:val="26"/>
-        </w:rPr>
-        <w:t>đủ</w:t>
-      </w:r>
-      <w:proofErr w:type="spellEnd"/>
-      <w:r>
-        <w:rPr>
-          <w:rFonts w:ascii="Times New Roman" w:hAnsi="Times New Roman" w:cs="Times New Roman"/>
-          <w:sz w:val="26"/>
-          <w:szCs w:val="26"/>
-        </w:rPr>
-        <w:t xml:space="preserve"> </w:t>
-      </w:r>
-      <w:proofErr w:type="spellStart"/>
-      <w:r>
-        <w:rPr>
-          <w:rFonts w:ascii="Times New Roman" w:hAnsi="Times New Roman" w:cs="Times New Roman"/>
-          <w:sz w:val="26"/>
-          <w:szCs w:val="26"/>
-        </w:rPr>
-        <w:t>usename,password</w:t>
-      </w:r>
-      <w:proofErr w:type="spellEnd"/>
-      <w:r>
-        <w:rPr>
-          <w:rFonts w:ascii="Times New Roman" w:hAnsi="Times New Roman" w:cs="Times New Roman"/>
-          <w:sz w:val="26"/>
-          <w:szCs w:val="26"/>
-        </w:rPr>
-        <w:t xml:space="preserve"> </w:t>
-      </w:r>
-      <w:proofErr w:type="spellStart"/>
-      <w:r>
-        <w:rPr>
-          <w:rFonts w:ascii="Times New Roman" w:hAnsi="Times New Roman" w:cs="Times New Roman"/>
-          <w:sz w:val="26"/>
-          <w:szCs w:val="26"/>
-        </w:rPr>
-        <w:t>vào</w:t>
-      </w:r>
-      <w:proofErr w:type="spellEnd"/>
-      <w:r>
-        <w:rPr>
-          <w:rFonts w:ascii="Times New Roman" w:hAnsi="Times New Roman" w:cs="Times New Roman"/>
-          <w:sz w:val="26"/>
-          <w:szCs w:val="26"/>
-        </w:rPr>
-        <w:t xml:space="preserve"> </w:t>
-      </w:r>
-      <w:proofErr w:type="spellStart"/>
-      <w:r>
-        <w:rPr>
-          <w:rFonts w:ascii="Times New Roman" w:hAnsi="Times New Roman" w:cs="Times New Roman"/>
-          <w:sz w:val="26"/>
-          <w:szCs w:val="26"/>
-        </w:rPr>
-        <w:t>theo</w:t>
-      </w:r>
-      <w:proofErr w:type="spellEnd"/>
-      <w:r>
-        <w:rPr>
-          <w:rFonts w:ascii="Times New Roman" w:hAnsi="Times New Roman" w:cs="Times New Roman"/>
-          <w:sz w:val="26"/>
-          <w:szCs w:val="26"/>
-        </w:rPr>
-        <w:t xml:space="preserve"> </w:t>
-      </w:r>
-      <w:proofErr w:type="spellStart"/>
-      <w:r>
-        <w:rPr>
-          <w:rFonts w:ascii="Times New Roman" w:hAnsi="Times New Roman" w:cs="Times New Roman"/>
-          <w:sz w:val="26"/>
-          <w:szCs w:val="26"/>
-        </w:rPr>
-        <w:t>yêu</w:t>
-      </w:r>
-      <w:proofErr w:type="spellEnd"/>
-      <w:r>
-        <w:rPr>
-          <w:rFonts w:ascii="Times New Roman" w:hAnsi="Times New Roman" w:cs="Times New Roman"/>
-          <w:sz w:val="26"/>
-          <w:szCs w:val="26"/>
-        </w:rPr>
-        <w:t xml:space="preserve"> </w:t>
-      </w:r>
-      <w:proofErr w:type="spellStart"/>
-      <w:r>
-        <w:rPr>
-          <w:rFonts w:ascii="Times New Roman" w:hAnsi="Times New Roman" w:cs="Times New Roman"/>
-          <w:sz w:val="26"/>
-          <w:szCs w:val="26"/>
-        </w:rPr>
-        <w:t>cầu</w:t>
-      </w:r>
-      <w:proofErr w:type="spellEnd"/>
-      <w:r>
-        <w:rPr>
-          <w:rFonts w:ascii="Times New Roman" w:hAnsi="Times New Roman" w:cs="Times New Roman"/>
-          <w:sz w:val="26"/>
-          <w:szCs w:val="26"/>
-        </w:rPr>
-        <w:t xml:space="preserve"> </w:t>
+      <w:r>
+        <w:rPr>
+          <w:rFonts w:ascii="Times New Roman" w:hAnsi="Times New Roman" w:cs="Times New Roman"/>
+          <w:sz w:val="26"/>
+          <w:szCs w:val="26"/>
+        </w:rPr>
+        <w:t xml:space="preserve">Khi đăng nhập,đăng kí yêu cầu khách hàng nhập đầy đủ usename,password vào theo yêu cầu </w:t>
       </w:r>
     </w:p>
     <w:p>
@@ -2177,70 +999,14 @@
           <w:szCs w:val="26"/>
         </w:rPr>
       </w:pPr>
-      <w:proofErr w:type="spellStart"/>
-      <w:r>
-        <w:rPr>
-          <w:rFonts w:ascii="Times New Roman" w:hAnsi="Times New Roman" w:cs="Times New Roman"/>
-          <w:sz w:val="26"/>
-          <w:szCs w:val="26"/>
-        </w:rPr>
-        <w:t>Sửa</w:t>
-      </w:r>
-      <w:proofErr w:type="spellEnd"/>
-      <w:r>
-        <w:rPr>
-          <w:rFonts w:ascii="Times New Roman" w:hAnsi="Times New Roman" w:cs="Times New Roman"/>
-          <w:sz w:val="26"/>
-          <w:szCs w:val="26"/>
-        </w:rPr>
-        <w:t xml:space="preserve"> </w:t>
-      </w:r>
-      <w:proofErr w:type="spellStart"/>
-      <w:r>
-        <w:rPr>
-          <w:rFonts w:ascii="Times New Roman" w:hAnsi="Times New Roman" w:cs="Times New Roman"/>
-          <w:sz w:val="26"/>
-          <w:szCs w:val="26"/>
-        </w:rPr>
-        <w:t>thông</w:t>
-      </w:r>
-      <w:proofErr w:type="spellEnd"/>
-      <w:r>
-        <w:rPr>
-          <w:rFonts w:ascii="Times New Roman" w:hAnsi="Times New Roman" w:cs="Times New Roman"/>
-          <w:sz w:val="26"/>
-          <w:szCs w:val="26"/>
-        </w:rPr>
-        <w:t xml:space="preserve"> tin </w:t>
-      </w:r>
-      <w:proofErr w:type="spellStart"/>
-      <w:r>
-        <w:rPr>
-          <w:rFonts w:ascii="Times New Roman" w:hAnsi="Times New Roman" w:cs="Times New Roman"/>
-          <w:sz w:val="26"/>
-          <w:szCs w:val="26"/>
-        </w:rPr>
-        <w:t>cá</w:t>
-      </w:r>
-      <w:proofErr w:type="spellEnd"/>
-      <w:r>
-        <w:rPr>
-          <w:rFonts w:ascii="Times New Roman" w:hAnsi="Times New Roman" w:cs="Times New Roman"/>
-          <w:sz w:val="26"/>
-          <w:szCs w:val="26"/>
-        </w:rPr>
-        <w:t xml:space="preserve"> </w:t>
-      </w:r>
-      <w:proofErr w:type="spellStart"/>
-      <w:r>
-        <w:rPr>
-          <w:rFonts w:ascii="Times New Roman" w:hAnsi="Times New Roman" w:cs="Times New Roman"/>
-          <w:sz w:val="26"/>
-          <w:szCs w:val="26"/>
-        </w:rPr>
-        <w:t>nhân</w:t>
-      </w:r>
-      <w:proofErr w:type="spellEnd"/>
+      <w:r>
+        <w:rPr>
+          <w:rFonts w:ascii="Times New Roman" w:hAnsi="Times New Roman" w:cs="Times New Roman"/>
+          <w:sz w:val="26"/>
+          <w:szCs w:val="26"/>
+        </w:rPr>
+        <w:t>Sửa thông tin cá nhân</w:t>
+      </w:r>
     </w:p>
     <w:p>
       <w:pPr>
@@ -2256,255 +1022,15 @@
           <w:szCs w:val="26"/>
         </w:rPr>
       </w:pPr>
-      <w:bookmarkStart w:id="0" w:name="_GoBack"/>
-      <w:proofErr w:type="spellStart"/>
-      <w:r>
-        <w:rPr>
-          <w:rFonts w:ascii="Times New Roman" w:hAnsi="Times New Roman" w:cs="Times New Roman"/>
-          <w:sz w:val="26"/>
-          <w:szCs w:val="26"/>
-        </w:rPr>
-        <w:t>Sau</w:t>
-      </w:r>
-      <w:proofErr w:type="spellEnd"/>
-      <w:r>
-        <w:rPr>
-          <w:rFonts w:ascii="Times New Roman" w:hAnsi="Times New Roman" w:cs="Times New Roman"/>
-          <w:sz w:val="26"/>
-          <w:szCs w:val="26"/>
-        </w:rPr>
-        <w:t xml:space="preserve"> </w:t>
-      </w:r>
-      <w:proofErr w:type="spellStart"/>
-      <w:r>
-        <w:rPr>
-          <w:rFonts w:ascii="Times New Roman" w:hAnsi="Times New Roman" w:cs="Times New Roman"/>
-          <w:sz w:val="26"/>
-          <w:szCs w:val="26"/>
-        </w:rPr>
-        <w:t>khi</w:t>
-      </w:r>
-      <w:proofErr w:type="spellEnd"/>
-      <w:r>
-        <w:rPr>
-          <w:rFonts w:ascii="Times New Roman" w:hAnsi="Times New Roman" w:cs="Times New Roman"/>
-          <w:sz w:val="26"/>
-          <w:szCs w:val="26"/>
-        </w:rPr>
-        <w:t xml:space="preserve"> </w:t>
-      </w:r>
-      <w:proofErr w:type="spellStart"/>
-      <w:r>
-        <w:rPr>
-          <w:rFonts w:ascii="Times New Roman" w:hAnsi="Times New Roman" w:cs="Times New Roman"/>
-          <w:sz w:val="26"/>
-          <w:szCs w:val="26"/>
-        </w:rPr>
-        <w:t>đăng</w:t>
-      </w:r>
-      <w:proofErr w:type="spellEnd"/>
-      <w:r>
-        <w:rPr>
-          <w:rFonts w:ascii="Times New Roman" w:hAnsi="Times New Roman" w:cs="Times New Roman"/>
-          <w:sz w:val="26"/>
-          <w:szCs w:val="26"/>
-        </w:rPr>
-        <w:t xml:space="preserve"> </w:t>
-      </w:r>
-      <w:proofErr w:type="spellStart"/>
-      <w:proofErr w:type="gramStart"/>
-      <w:r>
-        <w:rPr>
-          <w:rFonts w:ascii="Times New Roman" w:hAnsi="Times New Roman" w:cs="Times New Roman"/>
-          <w:sz w:val="26"/>
-          <w:szCs w:val="26"/>
-        </w:rPr>
-        <w:t>nhập,đăng</w:t>
-      </w:r>
-      <w:proofErr w:type="spellEnd"/>
-      <w:proofErr w:type="gramEnd"/>
-      <w:r>
-        <w:rPr>
-          <w:rFonts w:ascii="Times New Roman" w:hAnsi="Times New Roman" w:cs="Times New Roman"/>
-          <w:sz w:val="26"/>
-          <w:szCs w:val="26"/>
-        </w:rPr>
-        <w:t xml:space="preserve"> </w:t>
-      </w:r>
-      <w:proofErr w:type="spellStart"/>
-      <w:r>
-        <w:rPr>
-          <w:rFonts w:ascii="Times New Roman" w:hAnsi="Times New Roman" w:cs="Times New Roman"/>
-          <w:sz w:val="26"/>
-          <w:szCs w:val="26"/>
-        </w:rPr>
-        <w:t>kí</w:t>
-      </w:r>
-      <w:proofErr w:type="spellEnd"/>
-      <w:r>
-        <w:rPr>
-          <w:rFonts w:ascii="Times New Roman" w:hAnsi="Times New Roman" w:cs="Times New Roman"/>
-          <w:sz w:val="26"/>
-          <w:szCs w:val="26"/>
-        </w:rPr>
-        <w:t xml:space="preserve"> </w:t>
-      </w:r>
-      <w:proofErr w:type="spellStart"/>
-      <w:r>
-        <w:rPr>
-          <w:rFonts w:ascii="Times New Roman" w:hAnsi="Times New Roman" w:cs="Times New Roman"/>
-          <w:sz w:val="26"/>
-          <w:szCs w:val="26"/>
-        </w:rPr>
-        <w:t>sẽ</w:t>
-      </w:r>
-      <w:proofErr w:type="spellEnd"/>
-      <w:r>
-        <w:rPr>
-          <w:rFonts w:ascii="Times New Roman" w:hAnsi="Times New Roman" w:cs="Times New Roman"/>
-          <w:sz w:val="26"/>
-          <w:szCs w:val="26"/>
-        </w:rPr>
-        <w:t xml:space="preserve"> </w:t>
-      </w:r>
-      <w:proofErr w:type="spellStart"/>
-      <w:r>
-        <w:rPr>
-          <w:rFonts w:ascii="Times New Roman" w:hAnsi="Times New Roman" w:cs="Times New Roman"/>
-          <w:sz w:val="26"/>
-          <w:szCs w:val="26"/>
-        </w:rPr>
-        <w:t>xuất</w:t>
-      </w:r>
-      <w:proofErr w:type="spellEnd"/>
-      <w:r>
-        <w:rPr>
-          <w:rFonts w:ascii="Times New Roman" w:hAnsi="Times New Roman" w:cs="Times New Roman"/>
-          <w:sz w:val="26"/>
-          <w:szCs w:val="26"/>
-        </w:rPr>
-        <w:t xml:space="preserve"> </w:t>
-      </w:r>
-      <w:proofErr w:type="spellStart"/>
-      <w:r>
-        <w:rPr>
-          <w:rFonts w:ascii="Times New Roman" w:hAnsi="Times New Roman" w:cs="Times New Roman"/>
-          <w:sz w:val="26"/>
-          <w:szCs w:val="26"/>
-        </w:rPr>
-        <w:t>hiện</w:t>
-      </w:r>
-      <w:proofErr w:type="spellEnd"/>
-      <w:r>
-        <w:rPr>
-          <w:rFonts w:ascii="Times New Roman" w:hAnsi="Times New Roman" w:cs="Times New Roman"/>
-          <w:sz w:val="26"/>
-          <w:szCs w:val="26"/>
-        </w:rPr>
-        <w:t xml:space="preserve"> </w:t>
-      </w:r>
-      <w:proofErr w:type="spellStart"/>
-      <w:r>
-        <w:rPr>
-          <w:rFonts w:ascii="Times New Roman" w:hAnsi="Times New Roman" w:cs="Times New Roman"/>
-          <w:sz w:val="26"/>
-          <w:szCs w:val="26"/>
-        </w:rPr>
-        <w:t>thông</w:t>
-      </w:r>
-      <w:proofErr w:type="spellEnd"/>
-      <w:r>
-        <w:rPr>
-          <w:rFonts w:ascii="Times New Roman" w:hAnsi="Times New Roman" w:cs="Times New Roman"/>
-          <w:sz w:val="26"/>
-          <w:szCs w:val="26"/>
-        </w:rPr>
-        <w:t xml:space="preserve"> tin </w:t>
-      </w:r>
-      <w:proofErr w:type="spellStart"/>
-      <w:r>
-        <w:rPr>
-          <w:rFonts w:ascii="Times New Roman" w:hAnsi="Times New Roman" w:cs="Times New Roman"/>
-          <w:sz w:val="26"/>
-          <w:szCs w:val="26"/>
-        </w:rPr>
-        <w:t>cá</w:t>
-      </w:r>
-      <w:proofErr w:type="spellEnd"/>
-      <w:r>
-        <w:rPr>
-          <w:rFonts w:ascii="Times New Roman" w:hAnsi="Times New Roman" w:cs="Times New Roman"/>
-          <w:sz w:val="26"/>
-          <w:szCs w:val="26"/>
-        </w:rPr>
-        <w:t xml:space="preserve"> </w:t>
-      </w:r>
-      <w:proofErr w:type="spellStart"/>
-      <w:r>
-        <w:rPr>
-          <w:rFonts w:ascii="Times New Roman" w:hAnsi="Times New Roman" w:cs="Times New Roman"/>
-          <w:sz w:val="26"/>
-          <w:szCs w:val="26"/>
-        </w:rPr>
-        <w:t>nhân</w:t>
-      </w:r>
-      <w:proofErr w:type="spellEnd"/>
-      <w:r>
-        <w:rPr>
-          <w:rFonts w:ascii="Times New Roman" w:hAnsi="Times New Roman" w:cs="Times New Roman"/>
-          <w:sz w:val="26"/>
-          <w:szCs w:val="26"/>
-        </w:rPr>
-        <w:t xml:space="preserve"> </w:t>
-      </w:r>
-      <w:proofErr w:type="spellStart"/>
-      <w:r>
-        <w:rPr>
-          <w:rFonts w:ascii="Times New Roman" w:hAnsi="Times New Roman" w:cs="Times New Roman"/>
-          <w:sz w:val="26"/>
-          <w:szCs w:val="26"/>
-        </w:rPr>
-        <w:t>của</w:t>
-      </w:r>
-      <w:proofErr w:type="spellEnd"/>
-      <w:r>
-        <w:rPr>
-          <w:rFonts w:ascii="Times New Roman" w:hAnsi="Times New Roman" w:cs="Times New Roman"/>
-          <w:sz w:val="26"/>
-          <w:szCs w:val="26"/>
-        </w:rPr>
-        <w:t xml:space="preserve"> </w:t>
-      </w:r>
-      <w:proofErr w:type="spellStart"/>
-      <w:r>
-        <w:rPr>
-          <w:rFonts w:ascii="Times New Roman" w:hAnsi="Times New Roman" w:cs="Times New Roman"/>
-          <w:sz w:val="26"/>
-          <w:szCs w:val="26"/>
-        </w:rPr>
-        <w:t>khách</w:t>
-      </w:r>
-      <w:proofErr w:type="spellEnd"/>
-      <w:r>
-        <w:rPr>
-          <w:rFonts w:ascii="Times New Roman" w:hAnsi="Times New Roman" w:cs="Times New Roman"/>
-          <w:sz w:val="26"/>
-          <w:szCs w:val="26"/>
-        </w:rPr>
-        <w:t xml:space="preserve"> </w:t>
-      </w:r>
-      <w:proofErr w:type="spellStart"/>
-      <w:r>
-        <w:rPr>
-          <w:rFonts w:ascii="Times New Roman" w:hAnsi="Times New Roman" w:cs="Times New Roman"/>
-          <w:sz w:val="26"/>
-          <w:szCs w:val="26"/>
-        </w:rPr>
-        <w:t>hàng</w:t>
-      </w:r>
-      <w:proofErr w:type="spellEnd"/>
+      <w:r>
+        <w:rPr>
+          <w:rFonts w:ascii="Times New Roman" w:hAnsi="Times New Roman" w:cs="Times New Roman"/>
+          <w:sz w:val="26"/>
+          <w:szCs w:val="26"/>
+        </w:rPr>
+        <w:t>Sau khi đăng nhập,đăng kí sẽ xuất hiện thông tin cá nhân của khách hàng</w:t>
+      </w:r>
     </w:p>
-    <w:bookmarkEnd w:id="0"/>
     <w:p>
       <w:pPr>
         <w:pStyle w:val="ListParagraph"/>
@@ -2519,7 +1045,6 @@
           <w:szCs w:val="26"/>
         </w:rPr>
       </w:pPr>
-      <w:proofErr w:type="spellStart"/>
       <w:r>
         <w:rPr>
           <w:rFonts w:ascii="Times New Roman" w:hAnsi="Times New Roman" w:cs="Times New Roman"/>
@@ -2527,232 +1052,7 @@
           <w:szCs w:val="26"/>
         </w:rPr>
         <w:lastRenderedPageBreak/>
-        <w:t>Nếu</w:t>
-      </w:r>
-      <w:proofErr w:type="spellEnd"/>
-      <w:r>
-        <w:rPr>
-          <w:rFonts w:ascii="Times New Roman" w:hAnsi="Times New Roman" w:cs="Times New Roman"/>
-          <w:sz w:val="26"/>
-          <w:szCs w:val="26"/>
-        </w:rPr>
-        <w:t xml:space="preserve"> profile </w:t>
-      </w:r>
-      <w:proofErr w:type="spellStart"/>
-      <w:r>
-        <w:rPr>
-          <w:rFonts w:ascii="Times New Roman" w:hAnsi="Times New Roman" w:cs="Times New Roman"/>
-          <w:sz w:val="26"/>
-          <w:szCs w:val="26"/>
-        </w:rPr>
-        <w:t>bị</w:t>
-      </w:r>
-      <w:proofErr w:type="spellEnd"/>
-      <w:r>
-        <w:rPr>
-          <w:rFonts w:ascii="Times New Roman" w:hAnsi="Times New Roman" w:cs="Times New Roman"/>
-          <w:sz w:val="26"/>
-          <w:szCs w:val="26"/>
-        </w:rPr>
-        <w:t xml:space="preserve"> </w:t>
-      </w:r>
-      <w:proofErr w:type="spellStart"/>
-      <w:r>
-        <w:rPr>
-          <w:rFonts w:ascii="Times New Roman" w:hAnsi="Times New Roman" w:cs="Times New Roman"/>
-          <w:sz w:val="26"/>
-          <w:szCs w:val="26"/>
-        </w:rPr>
-        <w:t>trống</w:t>
-      </w:r>
-      <w:proofErr w:type="spellEnd"/>
-      <w:r>
-        <w:rPr>
-          <w:rFonts w:ascii="Times New Roman" w:hAnsi="Times New Roman" w:cs="Times New Roman"/>
-          <w:sz w:val="26"/>
-          <w:szCs w:val="26"/>
-        </w:rPr>
-        <w:t xml:space="preserve"> </w:t>
-      </w:r>
-      <w:proofErr w:type="spellStart"/>
-      <w:r>
-        <w:rPr>
-          <w:rFonts w:ascii="Times New Roman" w:hAnsi="Times New Roman" w:cs="Times New Roman"/>
-          <w:sz w:val="26"/>
-          <w:szCs w:val="26"/>
-        </w:rPr>
-        <w:t>thì</w:t>
-      </w:r>
-      <w:proofErr w:type="spellEnd"/>
-      <w:r>
-        <w:rPr>
-          <w:rFonts w:ascii="Times New Roman" w:hAnsi="Times New Roman" w:cs="Times New Roman"/>
-          <w:sz w:val="26"/>
-          <w:szCs w:val="26"/>
-        </w:rPr>
-        <w:t xml:space="preserve"> </w:t>
-      </w:r>
-      <w:proofErr w:type="spellStart"/>
-      <w:r>
-        <w:rPr>
-          <w:rFonts w:ascii="Times New Roman" w:hAnsi="Times New Roman" w:cs="Times New Roman"/>
-          <w:sz w:val="26"/>
-          <w:szCs w:val="26"/>
-        </w:rPr>
-        <w:t>sẽ</w:t>
-      </w:r>
-      <w:proofErr w:type="spellEnd"/>
-      <w:r>
-        <w:rPr>
-          <w:rFonts w:ascii="Times New Roman" w:hAnsi="Times New Roman" w:cs="Times New Roman"/>
-          <w:sz w:val="26"/>
-          <w:szCs w:val="26"/>
-        </w:rPr>
-        <w:t xml:space="preserve"> </w:t>
-      </w:r>
-      <w:proofErr w:type="spellStart"/>
-      <w:r>
-        <w:rPr>
-          <w:rFonts w:ascii="Times New Roman" w:hAnsi="Times New Roman" w:cs="Times New Roman"/>
-          <w:sz w:val="26"/>
-          <w:szCs w:val="26"/>
-        </w:rPr>
-        <w:t>yêu</w:t>
-      </w:r>
-      <w:proofErr w:type="spellEnd"/>
-      <w:r>
-        <w:rPr>
-          <w:rFonts w:ascii="Times New Roman" w:hAnsi="Times New Roman" w:cs="Times New Roman"/>
-          <w:sz w:val="26"/>
-          <w:szCs w:val="26"/>
-        </w:rPr>
-        <w:t xml:space="preserve"> </w:t>
-      </w:r>
-      <w:proofErr w:type="spellStart"/>
-      <w:r>
-        <w:rPr>
-          <w:rFonts w:ascii="Times New Roman" w:hAnsi="Times New Roman" w:cs="Times New Roman"/>
-          <w:sz w:val="26"/>
-          <w:szCs w:val="26"/>
-        </w:rPr>
-        <w:t>cầu</w:t>
-      </w:r>
-      <w:proofErr w:type="spellEnd"/>
-      <w:r>
-        <w:rPr>
-          <w:rFonts w:ascii="Times New Roman" w:hAnsi="Times New Roman" w:cs="Times New Roman"/>
-          <w:sz w:val="26"/>
-          <w:szCs w:val="26"/>
-        </w:rPr>
-        <w:t xml:space="preserve"> </w:t>
-      </w:r>
-      <w:proofErr w:type="spellStart"/>
-      <w:r>
-        <w:rPr>
-          <w:rFonts w:ascii="Times New Roman" w:hAnsi="Times New Roman" w:cs="Times New Roman"/>
-          <w:sz w:val="26"/>
-          <w:szCs w:val="26"/>
-        </w:rPr>
-        <w:t>nhập</w:t>
-      </w:r>
-      <w:proofErr w:type="spellEnd"/>
-      <w:r>
-        <w:rPr>
-          <w:rFonts w:ascii="Times New Roman" w:hAnsi="Times New Roman" w:cs="Times New Roman"/>
-          <w:sz w:val="26"/>
-          <w:szCs w:val="26"/>
-        </w:rPr>
-        <w:t xml:space="preserve"> </w:t>
-      </w:r>
-      <w:proofErr w:type="spellStart"/>
-      <w:r>
-        <w:rPr>
-          <w:rFonts w:ascii="Times New Roman" w:hAnsi="Times New Roman" w:cs="Times New Roman"/>
-          <w:sz w:val="26"/>
-          <w:szCs w:val="26"/>
-        </w:rPr>
-        <w:t>thông</w:t>
-      </w:r>
-      <w:proofErr w:type="spellEnd"/>
-      <w:r>
-        <w:rPr>
-          <w:rFonts w:ascii="Times New Roman" w:hAnsi="Times New Roman" w:cs="Times New Roman"/>
-          <w:sz w:val="26"/>
-          <w:szCs w:val="26"/>
-        </w:rPr>
-        <w:t xml:space="preserve"> tin </w:t>
-      </w:r>
-      <w:proofErr w:type="spellStart"/>
-      <w:r>
-        <w:rPr>
-          <w:rFonts w:ascii="Times New Roman" w:hAnsi="Times New Roman" w:cs="Times New Roman"/>
-          <w:sz w:val="26"/>
-          <w:szCs w:val="26"/>
-        </w:rPr>
-        <w:t>cá</w:t>
-      </w:r>
-      <w:proofErr w:type="spellEnd"/>
-      <w:r>
-        <w:rPr>
-          <w:rFonts w:ascii="Times New Roman" w:hAnsi="Times New Roman" w:cs="Times New Roman"/>
-          <w:sz w:val="26"/>
-          <w:szCs w:val="26"/>
-        </w:rPr>
-        <w:t xml:space="preserve"> </w:t>
-      </w:r>
-      <w:proofErr w:type="spellStart"/>
-      <w:r>
-        <w:rPr>
-          <w:rFonts w:ascii="Times New Roman" w:hAnsi="Times New Roman" w:cs="Times New Roman"/>
-          <w:sz w:val="26"/>
-          <w:szCs w:val="26"/>
-        </w:rPr>
-        <w:t>nhân</w:t>
-      </w:r>
-      <w:proofErr w:type="spellEnd"/>
-      <w:r>
-        <w:rPr>
-          <w:rFonts w:ascii="Times New Roman" w:hAnsi="Times New Roman" w:cs="Times New Roman"/>
-          <w:sz w:val="26"/>
-          <w:szCs w:val="26"/>
-        </w:rPr>
-        <w:t xml:space="preserve"> </w:t>
-      </w:r>
-      <w:proofErr w:type="spellStart"/>
-      <w:r>
-        <w:rPr>
-          <w:rFonts w:ascii="Times New Roman" w:hAnsi="Times New Roman" w:cs="Times New Roman"/>
-          <w:sz w:val="26"/>
-          <w:szCs w:val="26"/>
-        </w:rPr>
-        <w:t>vào</w:t>
-      </w:r>
-      <w:proofErr w:type="spellEnd"/>
-      <w:r>
-        <w:rPr>
-          <w:rFonts w:ascii="Times New Roman" w:hAnsi="Times New Roman" w:cs="Times New Roman"/>
-          <w:sz w:val="26"/>
-          <w:szCs w:val="26"/>
-        </w:rPr>
-        <w:t xml:space="preserve"> </w:t>
-      </w:r>
-      <w:proofErr w:type="spellStart"/>
-      <w:r>
-        <w:rPr>
-          <w:rFonts w:ascii="Times New Roman" w:hAnsi="Times New Roman" w:cs="Times New Roman"/>
-          <w:sz w:val="26"/>
-          <w:szCs w:val="26"/>
-        </w:rPr>
-        <w:t>trong</w:t>
-      </w:r>
-      <w:proofErr w:type="spellEnd"/>
-      <w:r>
-        <w:rPr>
-          <w:rFonts w:ascii="Times New Roman" w:hAnsi="Times New Roman" w:cs="Times New Roman"/>
-          <w:sz w:val="26"/>
-          <w:szCs w:val="26"/>
-        </w:rPr>
-        <w:t xml:space="preserve"> profile</w:t>
+        <w:t>Nếu profile bị trống thì sẽ yêu cầu nhập thông tin cá nhân vào trong profile</w:t>
       </w:r>
     </w:p>
     <w:p>
@@ -2769,312 +1069,22 @@
           <w:szCs w:val="26"/>
         </w:rPr>
       </w:pPr>
-      <w:proofErr w:type="spellStart"/>
-      <w:r>
-        <w:rPr>
-          <w:rFonts w:ascii="Times New Roman" w:hAnsi="Times New Roman" w:cs="Times New Roman"/>
-          <w:sz w:val="26"/>
-          <w:szCs w:val="26"/>
-        </w:rPr>
-        <w:t>Khách</w:t>
-      </w:r>
-      <w:proofErr w:type="spellEnd"/>
-      <w:r>
-        <w:rPr>
-          <w:rFonts w:ascii="Times New Roman" w:hAnsi="Times New Roman" w:cs="Times New Roman"/>
-          <w:sz w:val="26"/>
-          <w:szCs w:val="26"/>
-        </w:rPr>
-        <w:t xml:space="preserve"> </w:t>
-      </w:r>
-      <w:proofErr w:type="spellStart"/>
-      <w:r>
-        <w:rPr>
-          <w:rFonts w:ascii="Times New Roman" w:hAnsi="Times New Roman" w:cs="Times New Roman"/>
-          <w:sz w:val="26"/>
-          <w:szCs w:val="26"/>
-        </w:rPr>
-        <w:t>hàng</w:t>
-      </w:r>
-      <w:proofErr w:type="spellEnd"/>
-      <w:r>
-        <w:rPr>
-          <w:rFonts w:ascii="Times New Roman" w:hAnsi="Times New Roman" w:cs="Times New Roman"/>
-          <w:sz w:val="26"/>
-          <w:szCs w:val="26"/>
-        </w:rPr>
-        <w:t xml:space="preserve"> </w:t>
-      </w:r>
-      <w:proofErr w:type="spellStart"/>
-      <w:r>
-        <w:rPr>
-          <w:rFonts w:ascii="Times New Roman" w:hAnsi="Times New Roman" w:cs="Times New Roman"/>
-          <w:sz w:val="26"/>
-          <w:szCs w:val="26"/>
-        </w:rPr>
-        <w:t>đượ</w:t>
-      </w:r>
-      <w:r>
-        <w:rPr>
-          <w:rFonts w:ascii="Times New Roman" w:hAnsi="Times New Roman" w:cs="Times New Roman"/>
-          <w:sz w:val="26"/>
-          <w:szCs w:val="26"/>
-        </w:rPr>
-        <w:t>c</w:t>
-      </w:r>
-      <w:proofErr w:type="spellEnd"/>
-      <w:r>
-        <w:rPr>
-          <w:rFonts w:ascii="Times New Roman" w:hAnsi="Times New Roman" w:cs="Times New Roman"/>
-          <w:sz w:val="26"/>
-          <w:szCs w:val="26"/>
-        </w:rPr>
-        <w:t xml:space="preserve"> </w:t>
-      </w:r>
-      <w:proofErr w:type="spellStart"/>
-      <w:r>
-        <w:rPr>
-          <w:rFonts w:ascii="Times New Roman" w:hAnsi="Times New Roman" w:cs="Times New Roman"/>
-          <w:sz w:val="26"/>
-          <w:szCs w:val="26"/>
-        </w:rPr>
-        <w:t>phép</w:t>
-      </w:r>
-      <w:proofErr w:type="spellEnd"/>
-      <w:r>
-        <w:rPr>
-          <w:rFonts w:ascii="Times New Roman" w:hAnsi="Times New Roman" w:cs="Times New Roman"/>
-          <w:sz w:val="26"/>
-          <w:szCs w:val="26"/>
-        </w:rPr>
-        <w:t xml:space="preserve"> </w:t>
-      </w:r>
-      <w:proofErr w:type="spellStart"/>
-      <w:r>
-        <w:rPr>
-          <w:rFonts w:ascii="Times New Roman" w:hAnsi="Times New Roman" w:cs="Times New Roman"/>
-          <w:sz w:val="26"/>
-          <w:szCs w:val="26"/>
-        </w:rPr>
-        <w:t>tùy</w:t>
-      </w:r>
-      <w:proofErr w:type="spellEnd"/>
-      <w:r>
-        <w:rPr>
-          <w:rFonts w:ascii="Times New Roman" w:hAnsi="Times New Roman" w:cs="Times New Roman"/>
-          <w:sz w:val="26"/>
-          <w:szCs w:val="26"/>
-        </w:rPr>
-        <w:t xml:space="preserve"> </w:t>
-      </w:r>
-      <w:proofErr w:type="spellStart"/>
-      <w:r>
-        <w:rPr>
-          <w:rFonts w:ascii="Times New Roman" w:hAnsi="Times New Roman" w:cs="Times New Roman"/>
-          <w:sz w:val="26"/>
-          <w:szCs w:val="26"/>
-        </w:rPr>
-        <w:t>chỉnh</w:t>
-      </w:r>
-      <w:proofErr w:type="spellEnd"/>
-      <w:r>
-        <w:rPr>
-          <w:rFonts w:ascii="Times New Roman" w:hAnsi="Times New Roman" w:cs="Times New Roman"/>
-          <w:sz w:val="26"/>
-          <w:szCs w:val="26"/>
-        </w:rPr>
-        <w:t xml:space="preserve"> </w:t>
-      </w:r>
-      <w:proofErr w:type="spellStart"/>
-      <w:r>
-        <w:rPr>
-          <w:rFonts w:ascii="Times New Roman" w:hAnsi="Times New Roman" w:cs="Times New Roman"/>
-          <w:sz w:val="26"/>
-          <w:szCs w:val="26"/>
-        </w:rPr>
-        <w:t>theo</w:t>
-      </w:r>
-      <w:proofErr w:type="spellEnd"/>
-      <w:r>
-        <w:rPr>
-          <w:rFonts w:ascii="Times New Roman" w:hAnsi="Times New Roman" w:cs="Times New Roman"/>
-          <w:sz w:val="26"/>
-          <w:szCs w:val="26"/>
-        </w:rPr>
-        <w:t xml:space="preserve"> ý </w:t>
-      </w:r>
-      <w:proofErr w:type="spellStart"/>
-      <w:r>
-        <w:rPr>
-          <w:rFonts w:ascii="Times New Roman" w:hAnsi="Times New Roman" w:cs="Times New Roman"/>
-          <w:sz w:val="26"/>
-          <w:szCs w:val="26"/>
-        </w:rPr>
-        <w:t>khách</w:t>
-      </w:r>
-      <w:proofErr w:type="spellEnd"/>
-      <w:r>
-        <w:rPr>
-          <w:rFonts w:ascii="Times New Roman" w:hAnsi="Times New Roman" w:cs="Times New Roman"/>
-          <w:sz w:val="26"/>
-          <w:szCs w:val="26"/>
-        </w:rPr>
-        <w:t xml:space="preserve"> </w:t>
-      </w:r>
-      <w:proofErr w:type="spellStart"/>
-      <w:r>
-        <w:rPr>
-          <w:rFonts w:ascii="Times New Roman" w:hAnsi="Times New Roman" w:cs="Times New Roman"/>
-          <w:sz w:val="26"/>
-          <w:szCs w:val="26"/>
-        </w:rPr>
-        <w:t>hàng</w:t>
-      </w:r>
-      <w:proofErr w:type="spellEnd"/>
-      <w:r>
-        <w:rPr>
-          <w:rFonts w:ascii="Times New Roman" w:hAnsi="Times New Roman" w:cs="Times New Roman"/>
-          <w:sz w:val="26"/>
-          <w:szCs w:val="26"/>
-        </w:rPr>
-        <w:t xml:space="preserve"> </w:t>
-      </w:r>
-      <w:proofErr w:type="spellStart"/>
-      <w:r>
-        <w:rPr>
-          <w:rFonts w:ascii="Times New Roman" w:hAnsi="Times New Roman" w:cs="Times New Roman"/>
-          <w:sz w:val="26"/>
-          <w:szCs w:val="26"/>
-        </w:rPr>
-        <w:t>dựa</w:t>
-      </w:r>
-      <w:proofErr w:type="spellEnd"/>
-      <w:r>
-        <w:rPr>
-          <w:rFonts w:ascii="Times New Roman" w:hAnsi="Times New Roman" w:cs="Times New Roman"/>
-          <w:sz w:val="26"/>
-          <w:szCs w:val="26"/>
-        </w:rPr>
-        <w:t xml:space="preserve"> </w:t>
-      </w:r>
-      <w:proofErr w:type="spellStart"/>
-      <w:r>
-        <w:rPr>
-          <w:rFonts w:ascii="Times New Roman" w:hAnsi="Times New Roman" w:cs="Times New Roman"/>
-          <w:sz w:val="26"/>
-          <w:szCs w:val="26"/>
-        </w:rPr>
-        <w:t>trên</w:t>
-      </w:r>
-      <w:proofErr w:type="spellEnd"/>
-      <w:r>
-        <w:rPr>
-          <w:rFonts w:ascii="Times New Roman" w:hAnsi="Times New Roman" w:cs="Times New Roman"/>
-          <w:sz w:val="26"/>
-          <w:szCs w:val="26"/>
-        </w:rPr>
-        <w:t xml:space="preserve"> form </w:t>
-      </w:r>
-      <w:proofErr w:type="spellStart"/>
-      <w:r>
-        <w:rPr>
-          <w:rFonts w:ascii="Times New Roman" w:hAnsi="Times New Roman" w:cs="Times New Roman"/>
-          <w:sz w:val="26"/>
-          <w:szCs w:val="26"/>
-        </w:rPr>
-        <w:t>yêu</w:t>
-      </w:r>
-      <w:proofErr w:type="spellEnd"/>
-      <w:r>
-        <w:rPr>
-          <w:rFonts w:ascii="Times New Roman" w:hAnsi="Times New Roman" w:cs="Times New Roman"/>
-          <w:sz w:val="26"/>
-          <w:szCs w:val="26"/>
-        </w:rPr>
-        <w:t xml:space="preserve"> </w:t>
-      </w:r>
-      <w:proofErr w:type="spellStart"/>
-      <w:r>
-        <w:rPr>
-          <w:rFonts w:ascii="Times New Roman" w:hAnsi="Times New Roman" w:cs="Times New Roman"/>
-          <w:sz w:val="26"/>
-          <w:szCs w:val="26"/>
-        </w:rPr>
-        <w:t>cầu</w:t>
-      </w:r>
-      <w:proofErr w:type="spellEnd"/>
-      <w:r>
-        <w:rPr>
-          <w:rFonts w:ascii="Times New Roman" w:hAnsi="Times New Roman" w:cs="Times New Roman"/>
-          <w:sz w:val="26"/>
-          <w:szCs w:val="26"/>
-        </w:rPr>
-        <w:t xml:space="preserve"> </w:t>
-      </w:r>
-      <w:proofErr w:type="spellStart"/>
-      <w:r>
-        <w:rPr>
-          <w:rFonts w:ascii="Times New Roman" w:hAnsi="Times New Roman" w:cs="Times New Roman"/>
-          <w:sz w:val="26"/>
-          <w:szCs w:val="26"/>
-        </w:rPr>
-        <w:t>của</w:t>
-      </w:r>
-      <w:proofErr w:type="spellEnd"/>
-      <w:r>
-        <w:rPr>
-          <w:rFonts w:ascii="Times New Roman" w:hAnsi="Times New Roman" w:cs="Times New Roman"/>
-          <w:sz w:val="26"/>
-          <w:szCs w:val="26"/>
-        </w:rPr>
-        <w:t xml:space="preserve"> </w:t>
-      </w:r>
-      <w:proofErr w:type="spellStart"/>
-      <w:r>
-        <w:rPr>
-          <w:rFonts w:ascii="Times New Roman" w:hAnsi="Times New Roman" w:cs="Times New Roman"/>
-          <w:sz w:val="26"/>
-          <w:szCs w:val="26"/>
-        </w:rPr>
-        <w:t>người</w:t>
-      </w:r>
-      <w:proofErr w:type="spellEnd"/>
-      <w:r>
-        <w:rPr>
-          <w:rFonts w:ascii="Times New Roman" w:hAnsi="Times New Roman" w:cs="Times New Roman"/>
-          <w:sz w:val="26"/>
-          <w:szCs w:val="26"/>
-        </w:rPr>
-        <w:t xml:space="preserve"> </w:t>
-      </w:r>
-      <w:proofErr w:type="spellStart"/>
-      <w:r>
-        <w:rPr>
-          <w:rFonts w:ascii="Times New Roman" w:hAnsi="Times New Roman" w:cs="Times New Roman"/>
-          <w:sz w:val="26"/>
-          <w:szCs w:val="26"/>
-        </w:rPr>
-        <w:t>quản</w:t>
-      </w:r>
-      <w:proofErr w:type="spellEnd"/>
-      <w:r>
-        <w:rPr>
-          <w:rFonts w:ascii="Times New Roman" w:hAnsi="Times New Roman" w:cs="Times New Roman"/>
-          <w:sz w:val="26"/>
-          <w:szCs w:val="26"/>
-        </w:rPr>
-        <w:t xml:space="preserve"> </w:t>
-      </w:r>
-      <w:proofErr w:type="spellStart"/>
-      <w:r>
-        <w:rPr>
-          <w:rFonts w:ascii="Times New Roman" w:hAnsi="Times New Roman" w:cs="Times New Roman"/>
-          <w:sz w:val="26"/>
-          <w:szCs w:val="26"/>
-        </w:rPr>
-        <w:t>lý</w:t>
-      </w:r>
-      <w:proofErr w:type="spellEnd"/>
+      <w:r>
+        <w:rPr>
+          <w:rFonts w:ascii="Times New Roman" w:hAnsi="Times New Roman" w:cs="Times New Roman"/>
+          <w:sz w:val="26"/>
+          <w:szCs w:val="26"/>
+        </w:rPr>
+        <w:t>Khách hàng đượ</w:t>
+      </w:r>
+      <w:r>
+        <w:rPr>
+          <w:rFonts w:ascii="Times New Roman" w:hAnsi="Times New Roman" w:cs="Times New Roman"/>
+          <w:sz w:val="26"/>
+          <w:szCs w:val="26"/>
+        </w:rPr>
+        <w:t>c phép tùy chỉnh theo ý khách hàng dựa trên form yêu cầu của người quản lý</w:t>
+      </w:r>
     </w:p>
     <w:p>
       <w:pPr>
@@ -3102,41 +1112,13 @@
           <w:szCs w:val="26"/>
         </w:rPr>
       </w:pPr>
-      <w:proofErr w:type="spellStart"/>
-      <w:r>
-        <w:rPr>
-          <w:rFonts w:ascii="Times New Roman" w:hAnsi="Times New Roman" w:cs="Times New Roman"/>
-          <w:sz w:val="26"/>
-          <w:szCs w:val="26"/>
-        </w:rPr>
-        <w:t>Phản</w:t>
-      </w:r>
-      <w:proofErr w:type="spellEnd"/>
-      <w:r>
-        <w:rPr>
-          <w:rFonts w:ascii="Times New Roman" w:hAnsi="Times New Roman" w:cs="Times New Roman"/>
-          <w:sz w:val="26"/>
-          <w:szCs w:val="26"/>
-        </w:rPr>
-        <w:t xml:space="preserve"> </w:t>
-      </w:r>
-      <w:proofErr w:type="spellStart"/>
-      <w:r>
-        <w:rPr>
-          <w:rFonts w:ascii="Times New Roman" w:hAnsi="Times New Roman" w:cs="Times New Roman"/>
-          <w:sz w:val="26"/>
-          <w:szCs w:val="26"/>
-        </w:rPr>
-        <w:t>hồi</w:t>
-      </w:r>
-      <w:proofErr w:type="spellEnd"/>
-      <w:r>
-        <w:rPr>
-          <w:rFonts w:ascii="Times New Roman" w:hAnsi="Times New Roman" w:cs="Times New Roman"/>
-          <w:sz w:val="26"/>
-          <w:szCs w:val="26"/>
-        </w:rPr>
-        <w:t xml:space="preserve"> </w:t>
+      <w:r>
+        <w:rPr>
+          <w:rFonts w:ascii="Times New Roman" w:hAnsi="Times New Roman" w:cs="Times New Roman"/>
+          <w:sz w:val="26"/>
+          <w:szCs w:val="26"/>
+        </w:rPr>
+        <w:t xml:space="preserve">Phản hồi </w:t>
       </w:r>
     </w:p>
     <w:p>
@@ -3159,313 +1141,7 @@
           <w:sz w:val="26"/>
           <w:szCs w:val="26"/>
         </w:rPr>
-        <w:t xml:space="preserve">Ở </w:t>
-      </w:r>
-      <w:proofErr w:type="spellStart"/>
-      <w:r>
-        <w:rPr>
-          <w:rFonts w:ascii="Times New Roman" w:hAnsi="Times New Roman" w:cs="Times New Roman"/>
-          <w:sz w:val="26"/>
-          <w:szCs w:val="26"/>
-        </w:rPr>
-        <w:t>mỗi</w:t>
-      </w:r>
-      <w:proofErr w:type="spellEnd"/>
-      <w:r>
-        <w:rPr>
-          <w:rFonts w:ascii="Times New Roman" w:hAnsi="Times New Roman" w:cs="Times New Roman"/>
-          <w:sz w:val="26"/>
-          <w:szCs w:val="26"/>
-        </w:rPr>
-        <w:t xml:space="preserve"> </w:t>
-      </w:r>
-      <w:proofErr w:type="spellStart"/>
-      <w:r>
-        <w:rPr>
-          <w:rFonts w:ascii="Times New Roman" w:hAnsi="Times New Roman" w:cs="Times New Roman"/>
-          <w:sz w:val="26"/>
-          <w:szCs w:val="26"/>
-        </w:rPr>
-        <w:t>mục</w:t>
-      </w:r>
-      <w:proofErr w:type="spellEnd"/>
-      <w:r>
-        <w:rPr>
-          <w:rFonts w:ascii="Times New Roman" w:hAnsi="Times New Roman" w:cs="Times New Roman"/>
-          <w:sz w:val="26"/>
-          <w:szCs w:val="26"/>
-        </w:rPr>
-        <w:t xml:space="preserve"> </w:t>
-      </w:r>
-      <w:proofErr w:type="spellStart"/>
-      <w:r>
-        <w:rPr>
-          <w:rFonts w:ascii="Times New Roman" w:hAnsi="Times New Roman" w:cs="Times New Roman"/>
-          <w:sz w:val="26"/>
-          <w:szCs w:val="26"/>
-        </w:rPr>
-        <w:t>của</w:t>
-      </w:r>
-      <w:proofErr w:type="spellEnd"/>
-      <w:r>
-        <w:rPr>
-          <w:rFonts w:ascii="Times New Roman" w:hAnsi="Times New Roman" w:cs="Times New Roman"/>
-          <w:sz w:val="26"/>
-          <w:szCs w:val="26"/>
-        </w:rPr>
-        <w:t xml:space="preserve"> </w:t>
-      </w:r>
-      <w:proofErr w:type="spellStart"/>
-      <w:r>
-        <w:rPr>
-          <w:rFonts w:ascii="Times New Roman" w:hAnsi="Times New Roman" w:cs="Times New Roman"/>
-          <w:sz w:val="26"/>
-          <w:szCs w:val="26"/>
-        </w:rPr>
-        <w:t>sản</w:t>
-      </w:r>
-      <w:proofErr w:type="spellEnd"/>
-      <w:r>
-        <w:rPr>
-          <w:rFonts w:ascii="Times New Roman" w:hAnsi="Times New Roman" w:cs="Times New Roman"/>
-          <w:sz w:val="26"/>
-          <w:szCs w:val="26"/>
-        </w:rPr>
-        <w:t xml:space="preserve"> </w:t>
-      </w:r>
-      <w:proofErr w:type="spellStart"/>
-      <w:r>
-        <w:rPr>
-          <w:rFonts w:ascii="Times New Roman" w:hAnsi="Times New Roman" w:cs="Times New Roman"/>
-          <w:sz w:val="26"/>
-          <w:szCs w:val="26"/>
-        </w:rPr>
-        <w:t>phẩm</w:t>
-      </w:r>
-      <w:proofErr w:type="spellEnd"/>
-      <w:r>
-        <w:rPr>
-          <w:rFonts w:ascii="Times New Roman" w:hAnsi="Times New Roman" w:cs="Times New Roman"/>
-          <w:sz w:val="26"/>
-          <w:szCs w:val="26"/>
-        </w:rPr>
-        <w:t xml:space="preserve"> </w:t>
-      </w:r>
-      <w:proofErr w:type="spellStart"/>
-      <w:r>
-        <w:rPr>
-          <w:rFonts w:ascii="Times New Roman" w:hAnsi="Times New Roman" w:cs="Times New Roman"/>
-          <w:sz w:val="26"/>
-          <w:szCs w:val="26"/>
-        </w:rPr>
-        <w:t>đều</w:t>
-      </w:r>
-      <w:proofErr w:type="spellEnd"/>
-      <w:r>
-        <w:rPr>
-          <w:rFonts w:ascii="Times New Roman" w:hAnsi="Times New Roman" w:cs="Times New Roman"/>
-          <w:sz w:val="26"/>
-          <w:szCs w:val="26"/>
-        </w:rPr>
-        <w:t xml:space="preserve"> </w:t>
-      </w:r>
-      <w:proofErr w:type="spellStart"/>
-      <w:r>
-        <w:rPr>
-          <w:rFonts w:ascii="Times New Roman" w:hAnsi="Times New Roman" w:cs="Times New Roman"/>
-          <w:sz w:val="26"/>
-          <w:szCs w:val="26"/>
-        </w:rPr>
-        <w:t>có</w:t>
-      </w:r>
-      <w:proofErr w:type="spellEnd"/>
-      <w:r>
-        <w:rPr>
-          <w:rFonts w:ascii="Times New Roman" w:hAnsi="Times New Roman" w:cs="Times New Roman"/>
-          <w:sz w:val="26"/>
-          <w:szCs w:val="26"/>
-        </w:rPr>
-        <w:t xml:space="preserve"> </w:t>
-      </w:r>
-      <w:proofErr w:type="spellStart"/>
-      <w:r>
-        <w:rPr>
-          <w:rFonts w:ascii="Times New Roman" w:hAnsi="Times New Roman" w:cs="Times New Roman"/>
-          <w:sz w:val="26"/>
-          <w:szCs w:val="26"/>
-        </w:rPr>
-        <w:t>mỗi</w:t>
-      </w:r>
-      <w:proofErr w:type="spellEnd"/>
-      <w:r>
-        <w:rPr>
-          <w:rFonts w:ascii="Times New Roman" w:hAnsi="Times New Roman" w:cs="Times New Roman"/>
-          <w:sz w:val="26"/>
-          <w:szCs w:val="26"/>
-        </w:rPr>
-        <w:t xml:space="preserve"> </w:t>
-      </w:r>
-      <w:proofErr w:type="spellStart"/>
-      <w:r>
-        <w:rPr>
-          <w:rFonts w:ascii="Times New Roman" w:hAnsi="Times New Roman" w:cs="Times New Roman"/>
-          <w:sz w:val="26"/>
-          <w:szCs w:val="26"/>
-        </w:rPr>
-        <w:t>mục</w:t>
-      </w:r>
-      <w:proofErr w:type="spellEnd"/>
-      <w:r>
-        <w:rPr>
-          <w:rFonts w:ascii="Times New Roman" w:hAnsi="Times New Roman" w:cs="Times New Roman"/>
-          <w:sz w:val="26"/>
-          <w:szCs w:val="26"/>
-        </w:rPr>
-        <w:t xml:space="preserve"> </w:t>
-      </w:r>
-      <w:proofErr w:type="spellStart"/>
-      <w:r>
-        <w:rPr>
-          <w:rFonts w:ascii="Times New Roman" w:hAnsi="Times New Roman" w:cs="Times New Roman"/>
-          <w:sz w:val="26"/>
-          <w:szCs w:val="26"/>
-        </w:rPr>
-        <w:t>phản</w:t>
-      </w:r>
-      <w:proofErr w:type="spellEnd"/>
-      <w:r>
-        <w:rPr>
-          <w:rFonts w:ascii="Times New Roman" w:hAnsi="Times New Roman" w:cs="Times New Roman"/>
-          <w:sz w:val="26"/>
-          <w:szCs w:val="26"/>
-        </w:rPr>
-        <w:t xml:space="preserve"> </w:t>
-      </w:r>
-      <w:proofErr w:type="spellStart"/>
-      <w:r>
-        <w:rPr>
-          <w:rFonts w:ascii="Times New Roman" w:hAnsi="Times New Roman" w:cs="Times New Roman"/>
-          <w:sz w:val="26"/>
-          <w:szCs w:val="26"/>
-        </w:rPr>
-        <w:t>hồi</w:t>
-      </w:r>
-      <w:proofErr w:type="spellEnd"/>
-      <w:r>
-        <w:rPr>
-          <w:rFonts w:ascii="Times New Roman" w:hAnsi="Times New Roman" w:cs="Times New Roman"/>
-          <w:sz w:val="26"/>
-          <w:szCs w:val="26"/>
-        </w:rPr>
-        <w:t xml:space="preserve"> </w:t>
-      </w:r>
-      <w:proofErr w:type="spellStart"/>
-      <w:r>
-        <w:rPr>
-          <w:rFonts w:ascii="Times New Roman" w:hAnsi="Times New Roman" w:cs="Times New Roman"/>
-          <w:sz w:val="26"/>
-          <w:szCs w:val="26"/>
-        </w:rPr>
-        <w:t>cho</w:t>
-      </w:r>
-      <w:proofErr w:type="spellEnd"/>
-      <w:r>
-        <w:rPr>
-          <w:rFonts w:ascii="Times New Roman" w:hAnsi="Times New Roman" w:cs="Times New Roman"/>
-          <w:sz w:val="26"/>
-          <w:szCs w:val="26"/>
-        </w:rPr>
-        <w:t xml:space="preserve"> </w:t>
-      </w:r>
-      <w:proofErr w:type="spellStart"/>
-      <w:r>
-        <w:rPr>
-          <w:rFonts w:ascii="Times New Roman" w:hAnsi="Times New Roman" w:cs="Times New Roman"/>
-          <w:sz w:val="26"/>
-          <w:szCs w:val="26"/>
-        </w:rPr>
-        <w:t>khách</w:t>
-      </w:r>
-      <w:proofErr w:type="spellEnd"/>
-      <w:r>
-        <w:rPr>
-          <w:rFonts w:ascii="Times New Roman" w:hAnsi="Times New Roman" w:cs="Times New Roman"/>
-          <w:sz w:val="26"/>
-          <w:szCs w:val="26"/>
-        </w:rPr>
-        <w:t xml:space="preserve"> </w:t>
-      </w:r>
-      <w:proofErr w:type="spellStart"/>
-      <w:r>
-        <w:rPr>
-          <w:rFonts w:ascii="Times New Roman" w:hAnsi="Times New Roman" w:cs="Times New Roman"/>
-          <w:sz w:val="26"/>
-          <w:szCs w:val="26"/>
-        </w:rPr>
-        <w:t>hàng</w:t>
-      </w:r>
-      <w:proofErr w:type="spellEnd"/>
-      <w:r>
-        <w:rPr>
-          <w:rFonts w:ascii="Times New Roman" w:hAnsi="Times New Roman" w:cs="Times New Roman"/>
-          <w:sz w:val="26"/>
-          <w:szCs w:val="26"/>
-        </w:rPr>
-        <w:t xml:space="preserve"> </w:t>
-      </w:r>
-      <w:proofErr w:type="spellStart"/>
-      <w:r>
-        <w:rPr>
-          <w:rFonts w:ascii="Times New Roman" w:hAnsi="Times New Roman" w:cs="Times New Roman"/>
-          <w:sz w:val="26"/>
-          <w:szCs w:val="26"/>
-        </w:rPr>
-        <w:t>ghi</w:t>
-      </w:r>
-      <w:proofErr w:type="spellEnd"/>
-      <w:r>
-        <w:rPr>
-          <w:rFonts w:ascii="Times New Roman" w:hAnsi="Times New Roman" w:cs="Times New Roman"/>
-          <w:sz w:val="26"/>
-          <w:szCs w:val="26"/>
-        </w:rPr>
-        <w:t xml:space="preserve"> </w:t>
-      </w:r>
-      <w:proofErr w:type="spellStart"/>
-      <w:r>
-        <w:rPr>
-          <w:rFonts w:ascii="Times New Roman" w:hAnsi="Times New Roman" w:cs="Times New Roman"/>
-          <w:sz w:val="26"/>
-          <w:szCs w:val="26"/>
-        </w:rPr>
-        <w:t>vào</w:t>
-      </w:r>
-      <w:proofErr w:type="spellEnd"/>
-      <w:r>
-        <w:rPr>
-          <w:rFonts w:ascii="Times New Roman" w:hAnsi="Times New Roman" w:cs="Times New Roman"/>
-          <w:sz w:val="26"/>
-          <w:szCs w:val="26"/>
-        </w:rPr>
-        <w:t xml:space="preserve"> </w:t>
-      </w:r>
-      <w:proofErr w:type="spellStart"/>
-      <w:r>
-        <w:rPr>
-          <w:rFonts w:ascii="Times New Roman" w:hAnsi="Times New Roman" w:cs="Times New Roman"/>
-          <w:sz w:val="26"/>
-          <w:szCs w:val="26"/>
-        </w:rPr>
-        <w:t>đó</w:t>
-      </w:r>
-      <w:proofErr w:type="spellEnd"/>
-      <w:r>
-        <w:rPr>
-          <w:rFonts w:ascii="Times New Roman" w:hAnsi="Times New Roman" w:cs="Times New Roman"/>
-          <w:sz w:val="26"/>
-          <w:szCs w:val="26"/>
-        </w:rPr>
-        <w:t xml:space="preserve"> </w:t>
+        <w:t xml:space="preserve">Ở mỗi mục của sản phẩm đều có mỗi mục phản hồi cho khách hàng ghi vào đó </w:t>
       </w:r>
     </w:p>
     <w:p>
@@ -3482,68 +1158,13 @@
           <w:szCs w:val="26"/>
         </w:rPr>
       </w:pPr>
-      <w:proofErr w:type="spellStart"/>
-      <w:r>
-        <w:rPr>
-          <w:rFonts w:ascii="Times New Roman" w:hAnsi="Times New Roman" w:cs="Times New Roman"/>
-          <w:sz w:val="26"/>
-          <w:szCs w:val="26"/>
-        </w:rPr>
-        <w:t>phản</w:t>
-      </w:r>
-      <w:proofErr w:type="spellEnd"/>
-      <w:r>
-        <w:rPr>
-          <w:rFonts w:ascii="Times New Roman" w:hAnsi="Times New Roman" w:cs="Times New Roman"/>
-          <w:sz w:val="26"/>
-          <w:szCs w:val="26"/>
-        </w:rPr>
-        <w:t xml:space="preserve"> </w:t>
-      </w:r>
-      <w:proofErr w:type="spellStart"/>
-      <w:r>
-        <w:rPr>
-          <w:rFonts w:ascii="Times New Roman" w:hAnsi="Times New Roman" w:cs="Times New Roman"/>
-          <w:sz w:val="26"/>
-          <w:szCs w:val="26"/>
-        </w:rPr>
-        <w:t>hồi</w:t>
-      </w:r>
-      <w:proofErr w:type="spellEnd"/>
-      <w:r>
-        <w:rPr>
-          <w:rFonts w:ascii="Times New Roman" w:hAnsi="Times New Roman" w:cs="Times New Roman"/>
-          <w:sz w:val="26"/>
-          <w:szCs w:val="26"/>
-        </w:rPr>
-        <w:t xml:space="preserve"> </w:t>
-      </w:r>
-      <w:proofErr w:type="spellStart"/>
-      <w:r>
-        <w:rPr>
-          <w:rFonts w:ascii="Times New Roman" w:hAnsi="Times New Roman" w:cs="Times New Roman"/>
-          <w:sz w:val="26"/>
-          <w:szCs w:val="26"/>
-        </w:rPr>
-        <w:t>sẽ</w:t>
-      </w:r>
-      <w:proofErr w:type="spellEnd"/>
-      <w:r>
-        <w:rPr>
-          <w:rFonts w:ascii="Times New Roman" w:hAnsi="Times New Roman" w:cs="Times New Roman"/>
-          <w:sz w:val="26"/>
-          <w:szCs w:val="26"/>
-        </w:rPr>
-        <w:t xml:space="preserve"> </w:t>
-      </w:r>
-      <w:proofErr w:type="spellStart"/>
-      <w:r>
-        <w:rPr>
-          <w:rFonts w:ascii="Times New Roman" w:hAnsi="Times New Roman" w:cs="Times New Roman"/>
-          <w:sz w:val="26"/>
-          <w:szCs w:val="26"/>
-        </w:rPr>
-        <w:t>hi</w:t>
+      <w:r>
+        <w:rPr>
+          <w:rFonts w:ascii="Times New Roman" w:hAnsi="Times New Roman" w:cs="Times New Roman"/>
+          <w:sz w:val="26"/>
+          <w:szCs w:val="26"/>
+        </w:rPr>
+        <w:t>phản hồi sẽ hi</w:t>
       </w:r>
       <w:r>
         <w:rPr>
@@ -3559,315 +1180,16 @@
           <w:sz w:val="26"/>
           <w:szCs w:val="26"/>
         </w:rPr>
-        <w:t>n</w:t>
-      </w:r>
-      <w:proofErr w:type="spellEnd"/>
-      <w:r>
-        <w:rPr>
-          <w:rFonts w:ascii="Times New Roman" w:hAnsi="Times New Roman" w:cs="Times New Roman"/>
-          <w:sz w:val="26"/>
-          <w:szCs w:val="26"/>
-        </w:rPr>
-        <w:t xml:space="preserve"> </w:t>
-      </w:r>
-      <w:proofErr w:type="spellStart"/>
-      <w:r>
-        <w:rPr>
-          <w:rFonts w:ascii="Times New Roman" w:hAnsi="Times New Roman" w:cs="Times New Roman"/>
-          <w:sz w:val="26"/>
-          <w:szCs w:val="26"/>
-        </w:rPr>
-        <w:t>thị</w:t>
-      </w:r>
-      <w:proofErr w:type="spellEnd"/>
-      <w:r>
-        <w:rPr>
-          <w:rFonts w:ascii="Times New Roman" w:hAnsi="Times New Roman" w:cs="Times New Roman"/>
-          <w:sz w:val="26"/>
-          <w:szCs w:val="26"/>
-        </w:rPr>
-        <w:t xml:space="preserve"> </w:t>
-      </w:r>
-      <w:proofErr w:type="spellStart"/>
-      <w:r>
-        <w:rPr>
-          <w:rFonts w:ascii="Times New Roman" w:hAnsi="Times New Roman" w:cs="Times New Roman"/>
-          <w:sz w:val="26"/>
-          <w:szCs w:val="26"/>
-        </w:rPr>
-        <w:t>bên</w:t>
-      </w:r>
-      <w:proofErr w:type="spellEnd"/>
-      <w:r>
-        <w:rPr>
-          <w:rFonts w:ascii="Times New Roman" w:hAnsi="Times New Roman" w:cs="Times New Roman"/>
-          <w:sz w:val="26"/>
-          <w:szCs w:val="26"/>
-        </w:rPr>
-        <w:t xml:space="preserve"> </w:t>
-      </w:r>
-      <w:proofErr w:type="spellStart"/>
-      <w:r>
-        <w:rPr>
-          <w:rFonts w:ascii="Times New Roman" w:hAnsi="Times New Roman" w:cs="Times New Roman"/>
-          <w:sz w:val="26"/>
-          <w:szCs w:val="26"/>
-        </w:rPr>
-        <w:t>dưới</w:t>
-      </w:r>
-      <w:proofErr w:type="spellEnd"/>
-      <w:r>
-        <w:rPr>
-          <w:rFonts w:ascii="Times New Roman" w:hAnsi="Times New Roman" w:cs="Times New Roman"/>
-          <w:sz w:val="26"/>
-          <w:szCs w:val="26"/>
-        </w:rPr>
-        <w:t xml:space="preserve"> </w:t>
-      </w:r>
-      <w:proofErr w:type="spellStart"/>
-      <w:r>
-        <w:rPr>
-          <w:rFonts w:ascii="Times New Roman" w:hAnsi="Times New Roman" w:cs="Times New Roman"/>
-          <w:sz w:val="26"/>
-          <w:szCs w:val="26"/>
-        </w:rPr>
-        <w:t>theo</w:t>
-      </w:r>
-      <w:proofErr w:type="spellEnd"/>
-      <w:r>
-        <w:rPr>
-          <w:rFonts w:ascii="Times New Roman" w:hAnsi="Times New Roman" w:cs="Times New Roman"/>
-          <w:sz w:val="26"/>
-          <w:szCs w:val="26"/>
-        </w:rPr>
-        <w:t xml:space="preserve"> </w:t>
-      </w:r>
-      <w:proofErr w:type="spellStart"/>
-      <w:r>
-        <w:rPr>
-          <w:rFonts w:ascii="Times New Roman" w:hAnsi="Times New Roman" w:cs="Times New Roman"/>
-          <w:sz w:val="26"/>
-          <w:szCs w:val="26"/>
-        </w:rPr>
-        <w:t>thứ</w:t>
-      </w:r>
-      <w:proofErr w:type="spellEnd"/>
-      <w:r>
-        <w:rPr>
-          <w:rFonts w:ascii="Times New Roman" w:hAnsi="Times New Roman" w:cs="Times New Roman"/>
-          <w:sz w:val="26"/>
-          <w:szCs w:val="26"/>
-        </w:rPr>
-        <w:t xml:space="preserve"> </w:t>
-      </w:r>
-      <w:proofErr w:type="spellStart"/>
-      <w:r>
-        <w:rPr>
-          <w:rFonts w:ascii="Times New Roman" w:hAnsi="Times New Roman" w:cs="Times New Roman"/>
-          <w:sz w:val="26"/>
-          <w:szCs w:val="26"/>
-        </w:rPr>
-        <w:t>tự</w:t>
-      </w:r>
-      <w:proofErr w:type="spellEnd"/>
-      <w:r>
-        <w:rPr>
-          <w:rFonts w:ascii="Times New Roman" w:hAnsi="Times New Roman" w:cs="Times New Roman"/>
-          <w:sz w:val="26"/>
-          <w:szCs w:val="26"/>
-        </w:rPr>
-        <w:t xml:space="preserve"> </w:t>
-      </w:r>
-      <w:proofErr w:type="spellStart"/>
-      <w:r>
-        <w:rPr>
-          <w:rFonts w:ascii="Times New Roman" w:hAnsi="Times New Roman" w:cs="Times New Roman"/>
-          <w:sz w:val="26"/>
-          <w:szCs w:val="26"/>
-        </w:rPr>
-        <w:t>thờ</w:t>
-      </w:r>
-      <w:proofErr w:type="spellEnd"/>
-      <w:r>
-        <w:rPr>
-          <w:rFonts w:ascii="Times New Roman" w:hAnsi="Times New Roman" w:cs="Times New Roman"/>
-          <w:sz w:val="26"/>
-          <w:szCs w:val="26"/>
-        </w:rPr>
-        <w:t xml:space="preserve"> </w:t>
-      </w:r>
-      <w:proofErr w:type="spellStart"/>
-      <w:r>
-        <w:rPr>
-          <w:rFonts w:ascii="Times New Roman" w:hAnsi="Times New Roman" w:cs="Times New Roman"/>
-          <w:sz w:val="26"/>
-          <w:szCs w:val="26"/>
-        </w:rPr>
-        <w:t>gian</w:t>
-      </w:r>
-      <w:proofErr w:type="spellEnd"/>
-      <w:r>
-        <w:rPr>
-          <w:rFonts w:ascii="Times New Roman" w:hAnsi="Times New Roman" w:cs="Times New Roman"/>
-          <w:sz w:val="26"/>
-          <w:szCs w:val="26"/>
-        </w:rPr>
-        <w:t xml:space="preserve"> </w:t>
-      </w:r>
-      <w:proofErr w:type="spellStart"/>
-      <w:r>
-        <w:rPr>
-          <w:rFonts w:ascii="Times New Roman" w:hAnsi="Times New Roman" w:cs="Times New Roman"/>
-          <w:sz w:val="26"/>
-          <w:szCs w:val="26"/>
-        </w:rPr>
-        <w:t>cái</w:t>
-      </w:r>
-      <w:proofErr w:type="spellEnd"/>
-      <w:r>
-        <w:rPr>
-          <w:rFonts w:ascii="Times New Roman" w:hAnsi="Times New Roman" w:cs="Times New Roman"/>
-          <w:sz w:val="26"/>
-          <w:szCs w:val="26"/>
-        </w:rPr>
-        <w:t xml:space="preserve"> </w:t>
-      </w:r>
-      <w:proofErr w:type="spellStart"/>
-      <w:r>
-        <w:rPr>
-          <w:rFonts w:ascii="Times New Roman" w:hAnsi="Times New Roman" w:cs="Times New Roman"/>
-          <w:sz w:val="26"/>
-          <w:szCs w:val="26"/>
-        </w:rPr>
-        <w:t>mới</w:t>
-      </w:r>
-      <w:proofErr w:type="spellEnd"/>
-      <w:r>
-        <w:rPr>
-          <w:rFonts w:ascii="Times New Roman" w:hAnsi="Times New Roman" w:cs="Times New Roman"/>
-          <w:sz w:val="26"/>
-          <w:szCs w:val="26"/>
-        </w:rPr>
-        <w:t xml:space="preserve"> </w:t>
-      </w:r>
-      <w:proofErr w:type="spellStart"/>
-      <w:r>
-        <w:rPr>
-          <w:rFonts w:ascii="Times New Roman" w:hAnsi="Times New Roman" w:cs="Times New Roman"/>
-          <w:sz w:val="26"/>
-          <w:szCs w:val="26"/>
-        </w:rPr>
-        <w:t>nhất</w:t>
-      </w:r>
-      <w:proofErr w:type="spellEnd"/>
-      <w:r>
-        <w:rPr>
-          <w:rFonts w:ascii="Times New Roman" w:hAnsi="Times New Roman" w:cs="Times New Roman"/>
-          <w:sz w:val="26"/>
-          <w:szCs w:val="26"/>
-        </w:rPr>
-        <w:t xml:space="preserve"> </w:t>
-      </w:r>
-      <w:proofErr w:type="spellStart"/>
-      <w:r>
-        <w:rPr>
-          <w:rFonts w:ascii="Times New Roman" w:hAnsi="Times New Roman" w:cs="Times New Roman"/>
-          <w:sz w:val="26"/>
-          <w:szCs w:val="26"/>
-        </w:rPr>
-        <w:t>sẽ</w:t>
-      </w:r>
-      <w:proofErr w:type="spellEnd"/>
-      <w:r>
-        <w:rPr>
-          <w:rFonts w:ascii="Times New Roman" w:hAnsi="Times New Roman" w:cs="Times New Roman"/>
-          <w:sz w:val="26"/>
-          <w:szCs w:val="26"/>
-        </w:rPr>
-        <w:t xml:space="preserve"> </w:t>
-      </w:r>
-      <w:proofErr w:type="spellStart"/>
-      <w:r>
-        <w:rPr>
-          <w:rFonts w:ascii="Times New Roman" w:hAnsi="Times New Roman" w:cs="Times New Roman"/>
-          <w:sz w:val="26"/>
-          <w:szCs w:val="26"/>
-        </w:rPr>
-        <w:t>được</w:t>
-      </w:r>
-      <w:proofErr w:type="spellEnd"/>
-      <w:r>
-        <w:rPr>
-          <w:rFonts w:ascii="Times New Roman" w:hAnsi="Times New Roman" w:cs="Times New Roman"/>
-          <w:sz w:val="26"/>
-          <w:szCs w:val="26"/>
-        </w:rPr>
-        <w:t xml:space="preserve"> </w:t>
-      </w:r>
-      <w:proofErr w:type="spellStart"/>
-      <w:r>
-        <w:rPr>
-          <w:rFonts w:ascii="Times New Roman" w:hAnsi="Times New Roman" w:cs="Times New Roman"/>
-          <w:sz w:val="26"/>
-          <w:szCs w:val="26"/>
-        </w:rPr>
-        <w:t>hiển</w:t>
-      </w:r>
-      <w:proofErr w:type="spellEnd"/>
-      <w:r>
-        <w:rPr>
-          <w:rFonts w:ascii="Times New Roman" w:hAnsi="Times New Roman" w:cs="Times New Roman"/>
-          <w:sz w:val="26"/>
-          <w:szCs w:val="26"/>
-        </w:rPr>
-        <w:t xml:space="preserve"> </w:t>
-      </w:r>
-      <w:proofErr w:type="spellStart"/>
-      <w:r>
-        <w:rPr>
-          <w:rFonts w:ascii="Times New Roman" w:hAnsi="Times New Roman" w:cs="Times New Roman"/>
-          <w:sz w:val="26"/>
-          <w:szCs w:val="26"/>
-        </w:rPr>
-        <w:t>thị</w:t>
-      </w:r>
-      <w:proofErr w:type="spellEnd"/>
-      <w:r>
-        <w:rPr>
-          <w:rFonts w:ascii="Times New Roman" w:hAnsi="Times New Roman" w:cs="Times New Roman"/>
-          <w:sz w:val="26"/>
-          <w:szCs w:val="26"/>
-        </w:rPr>
-        <w:t xml:space="preserve"> </w:t>
-      </w:r>
-      <w:proofErr w:type="spellStart"/>
-      <w:r>
-        <w:rPr>
-          <w:rFonts w:ascii="Times New Roman" w:hAnsi="Times New Roman" w:cs="Times New Roman"/>
-          <w:sz w:val="26"/>
-          <w:szCs w:val="26"/>
-        </w:rPr>
-        <w:t>đầu</w:t>
-      </w:r>
-      <w:proofErr w:type="spellEnd"/>
-      <w:r>
-        <w:rPr>
-          <w:rFonts w:ascii="Times New Roman" w:hAnsi="Times New Roman" w:cs="Times New Roman"/>
-          <w:sz w:val="26"/>
-          <w:szCs w:val="26"/>
-        </w:rPr>
-        <w:t xml:space="preserve"> </w:t>
-      </w:r>
-      <w:proofErr w:type="spellStart"/>
-      <w:r>
-        <w:rPr>
-          <w:rFonts w:ascii="Times New Roman" w:hAnsi="Times New Roman" w:cs="Times New Roman"/>
-          <w:sz w:val="26"/>
-          <w:szCs w:val="26"/>
-        </w:rPr>
-        <w:t>tiên</w:t>
-      </w:r>
-      <w:proofErr w:type="spellEnd"/>
+        <w:t>n thị</w:t>
+      </w:r>
+      <w:r>
+        <w:rPr>
+          <w:rFonts w:ascii="Times New Roman" w:hAnsi="Times New Roman" w:cs="Times New Roman"/>
+          <w:sz w:val="26"/>
+          <w:szCs w:val="26"/>
+        </w:rPr>
+        <w:t xml:space="preserve"> bên dưới theo thứ tự thờ gian cái mới nhất sẽ được hiển thị đầu tiên</w:t>
+      </w:r>
       <w:r>
         <w:rPr>
           <w:rFonts w:ascii="Times New Roman" w:hAnsi="Times New Roman" w:cs="Times New Roman"/>
@@ -3891,70 +1213,14 @@
           <w:szCs w:val="26"/>
         </w:rPr>
       </w:pPr>
-      <w:proofErr w:type="spellStart"/>
-      <w:r>
-        <w:rPr>
-          <w:rFonts w:ascii="Times New Roman" w:hAnsi="Times New Roman" w:cs="Times New Roman"/>
-          <w:sz w:val="26"/>
-          <w:szCs w:val="26"/>
-        </w:rPr>
-        <w:t>Tìm</w:t>
-      </w:r>
-      <w:proofErr w:type="spellEnd"/>
-      <w:r>
-        <w:rPr>
-          <w:rFonts w:ascii="Times New Roman" w:hAnsi="Times New Roman" w:cs="Times New Roman"/>
-          <w:sz w:val="26"/>
-          <w:szCs w:val="26"/>
-        </w:rPr>
-        <w:t xml:space="preserve"> </w:t>
-      </w:r>
-      <w:proofErr w:type="spellStart"/>
-      <w:r>
-        <w:rPr>
-          <w:rFonts w:ascii="Times New Roman" w:hAnsi="Times New Roman" w:cs="Times New Roman"/>
-          <w:sz w:val="26"/>
-          <w:szCs w:val="26"/>
-        </w:rPr>
-        <w:t>kiếm</w:t>
-      </w:r>
-      <w:proofErr w:type="spellEnd"/>
-      <w:r>
-        <w:rPr>
-          <w:rFonts w:ascii="Times New Roman" w:hAnsi="Times New Roman" w:cs="Times New Roman"/>
-          <w:sz w:val="26"/>
-          <w:szCs w:val="26"/>
-        </w:rPr>
-        <w:t xml:space="preserve"> </w:t>
-      </w:r>
-      <w:proofErr w:type="spellStart"/>
-      <w:r>
-        <w:rPr>
-          <w:rFonts w:ascii="Times New Roman" w:hAnsi="Times New Roman" w:cs="Times New Roman"/>
-          <w:sz w:val="26"/>
-          <w:szCs w:val="26"/>
-        </w:rPr>
-        <w:t>sản</w:t>
-      </w:r>
-      <w:proofErr w:type="spellEnd"/>
-      <w:r>
-        <w:rPr>
-          <w:rFonts w:ascii="Times New Roman" w:hAnsi="Times New Roman" w:cs="Times New Roman"/>
-          <w:sz w:val="26"/>
-          <w:szCs w:val="26"/>
-        </w:rPr>
-        <w:t xml:space="preserve"> </w:t>
-      </w:r>
-      <w:proofErr w:type="spellStart"/>
-      <w:r>
-        <w:rPr>
-          <w:rFonts w:ascii="Times New Roman" w:hAnsi="Times New Roman" w:cs="Times New Roman"/>
-          <w:sz w:val="26"/>
-          <w:szCs w:val="26"/>
-        </w:rPr>
-        <w:t>phẩm</w:t>
-      </w:r>
-      <w:proofErr w:type="spellEnd"/>
+      <w:r>
+        <w:rPr>
+          <w:rFonts w:ascii="Times New Roman" w:hAnsi="Times New Roman" w:cs="Times New Roman"/>
+          <w:sz w:val="26"/>
+          <w:szCs w:val="26"/>
+        </w:rPr>
+        <w:t>Tìm kiếm sản phẩm</w:t>
+      </w:r>
     </w:p>
     <w:p>
       <w:pPr>
@@ -3970,376 +1236,22 @@
           <w:szCs w:val="26"/>
         </w:rPr>
       </w:pPr>
-      <w:proofErr w:type="spellStart"/>
-      <w:r>
-        <w:rPr>
-          <w:rFonts w:ascii="Times New Roman" w:hAnsi="Times New Roman" w:cs="Times New Roman"/>
-          <w:sz w:val="26"/>
-          <w:szCs w:val="26"/>
-        </w:rPr>
-        <w:t>Khi</w:t>
-      </w:r>
-      <w:proofErr w:type="spellEnd"/>
-      <w:r>
-        <w:rPr>
-          <w:rFonts w:ascii="Times New Roman" w:hAnsi="Times New Roman" w:cs="Times New Roman"/>
-          <w:sz w:val="26"/>
-          <w:szCs w:val="26"/>
-        </w:rPr>
-        <w:t xml:space="preserve"> </w:t>
-      </w:r>
-      <w:proofErr w:type="spellStart"/>
-      <w:r>
-        <w:rPr>
-          <w:rFonts w:ascii="Times New Roman" w:hAnsi="Times New Roman" w:cs="Times New Roman"/>
-          <w:sz w:val="26"/>
-          <w:szCs w:val="26"/>
-        </w:rPr>
-        <w:t>có</w:t>
-      </w:r>
-      <w:proofErr w:type="spellEnd"/>
-      <w:r>
-        <w:rPr>
-          <w:rFonts w:ascii="Times New Roman" w:hAnsi="Times New Roman" w:cs="Times New Roman"/>
-          <w:sz w:val="26"/>
-          <w:szCs w:val="26"/>
-        </w:rPr>
-        <w:t xml:space="preserve"> </w:t>
-      </w:r>
-      <w:proofErr w:type="spellStart"/>
-      <w:r>
-        <w:rPr>
-          <w:rFonts w:ascii="Times New Roman" w:hAnsi="Times New Roman" w:cs="Times New Roman"/>
-          <w:sz w:val="26"/>
-          <w:szCs w:val="26"/>
-        </w:rPr>
-        <w:t>một</w:t>
-      </w:r>
-      <w:proofErr w:type="spellEnd"/>
-      <w:r>
-        <w:rPr>
-          <w:rFonts w:ascii="Times New Roman" w:hAnsi="Times New Roman" w:cs="Times New Roman"/>
-          <w:sz w:val="26"/>
-          <w:szCs w:val="26"/>
-        </w:rPr>
-        <w:t xml:space="preserve"> </w:t>
-      </w:r>
-      <w:proofErr w:type="spellStart"/>
-      <w:r>
-        <w:rPr>
-          <w:rFonts w:ascii="Times New Roman" w:hAnsi="Times New Roman" w:cs="Times New Roman"/>
-          <w:sz w:val="26"/>
-          <w:szCs w:val="26"/>
-        </w:rPr>
-        <w:t>mục</w:t>
-      </w:r>
-      <w:proofErr w:type="spellEnd"/>
-      <w:r>
-        <w:rPr>
-          <w:rFonts w:ascii="Times New Roman" w:hAnsi="Times New Roman" w:cs="Times New Roman"/>
-          <w:sz w:val="26"/>
-          <w:szCs w:val="26"/>
-        </w:rPr>
-        <w:t xml:space="preserve"> </w:t>
-      </w:r>
-      <w:proofErr w:type="spellStart"/>
-      <w:r>
-        <w:rPr>
-          <w:rFonts w:ascii="Times New Roman" w:hAnsi="Times New Roman" w:cs="Times New Roman"/>
-          <w:sz w:val="26"/>
-          <w:szCs w:val="26"/>
-        </w:rPr>
-        <w:t>thứ</w:t>
-      </w:r>
-      <w:proofErr w:type="spellEnd"/>
-      <w:r>
-        <w:rPr>
-          <w:rFonts w:ascii="Times New Roman" w:hAnsi="Times New Roman" w:cs="Times New Roman"/>
-          <w:sz w:val="26"/>
-          <w:szCs w:val="26"/>
-        </w:rPr>
-        <w:t xml:space="preserve"> </w:t>
-      </w:r>
-      <w:proofErr w:type="spellStart"/>
-      <w:r>
-        <w:rPr>
-          <w:rFonts w:ascii="Times New Roman" w:hAnsi="Times New Roman" w:cs="Times New Roman"/>
-          <w:sz w:val="26"/>
-          <w:szCs w:val="26"/>
-        </w:rPr>
-        <w:t>tự</w:t>
-      </w:r>
-      <w:proofErr w:type="spellEnd"/>
-      <w:r>
-        <w:rPr>
-          <w:rFonts w:ascii="Times New Roman" w:hAnsi="Times New Roman" w:cs="Times New Roman"/>
-          <w:sz w:val="26"/>
-          <w:szCs w:val="26"/>
-        </w:rPr>
-        <w:t xml:space="preserve"> </w:t>
-      </w:r>
-      <w:proofErr w:type="spellStart"/>
-      <w:r>
-        <w:rPr>
-          <w:rFonts w:ascii="Times New Roman" w:hAnsi="Times New Roman" w:cs="Times New Roman"/>
-          <w:sz w:val="26"/>
-          <w:szCs w:val="26"/>
-        </w:rPr>
-        <w:t>theo</w:t>
-      </w:r>
-      <w:proofErr w:type="spellEnd"/>
-      <w:r>
-        <w:rPr>
-          <w:rFonts w:ascii="Times New Roman" w:hAnsi="Times New Roman" w:cs="Times New Roman"/>
-          <w:sz w:val="26"/>
-          <w:szCs w:val="26"/>
-        </w:rPr>
-        <w:t xml:space="preserve"> </w:t>
-      </w:r>
-      <w:proofErr w:type="spellStart"/>
-      <w:r>
-        <w:rPr>
-          <w:rFonts w:ascii="Times New Roman" w:hAnsi="Times New Roman" w:cs="Times New Roman"/>
-          <w:sz w:val="26"/>
-          <w:szCs w:val="26"/>
-        </w:rPr>
-        <w:t>chữ</w:t>
-      </w:r>
-      <w:proofErr w:type="spellEnd"/>
-      <w:r>
-        <w:rPr>
-          <w:rFonts w:ascii="Times New Roman" w:hAnsi="Times New Roman" w:cs="Times New Roman"/>
-          <w:sz w:val="26"/>
-          <w:szCs w:val="26"/>
-        </w:rPr>
-        <w:t xml:space="preserve"> </w:t>
-      </w:r>
-      <w:proofErr w:type="spellStart"/>
-      <w:r>
-        <w:rPr>
-          <w:rFonts w:ascii="Times New Roman" w:hAnsi="Times New Roman" w:cs="Times New Roman"/>
-          <w:sz w:val="26"/>
-          <w:szCs w:val="26"/>
-        </w:rPr>
-        <w:t>cái</w:t>
-      </w:r>
-      <w:proofErr w:type="spellEnd"/>
-      <w:r>
-        <w:rPr>
-          <w:rFonts w:ascii="Times New Roman" w:hAnsi="Times New Roman" w:cs="Times New Roman"/>
-          <w:sz w:val="26"/>
-          <w:szCs w:val="26"/>
-        </w:rPr>
-        <w:t xml:space="preserve"> A-Z </w:t>
-      </w:r>
-      <w:proofErr w:type="spellStart"/>
-      <w:r>
-        <w:rPr>
-          <w:rFonts w:ascii="Times New Roman" w:hAnsi="Times New Roman" w:cs="Times New Roman"/>
-          <w:sz w:val="26"/>
-          <w:szCs w:val="26"/>
-        </w:rPr>
-        <w:t>cho</w:t>
-      </w:r>
-      <w:proofErr w:type="spellEnd"/>
-      <w:r>
-        <w:rPr>
-          <w:rFonts w:ascii="Times New Roman" w:hAnsi="Times New Roman" w:cs="Times New Roman"/>
-          <w:sz w:val="26"/>
-          <w:szCs w:val="26"/>
-        </w:rPr>
-        <w:t xml:space="preserve"> </w:t>
-      </w:r>
-      <w:proofErr w:type="spellStart"/>
-      <w:r>
-        <w:rPr>
-          <w:rFonts w:ascii="Times New Roman" w:hAnsi="Times New Roman" w:cs="Times New Roman"/>
-          <w:sz w:val="26"/>
-          <w:szCs w:val="26"/>
-        </w:rPr>
-        <w:t>hiển</w:t>
-      </w:r>
-      <w:proofErr w:type="spellEnd"/>
-      <w:r>
-        <w:rPr>
-          <w:rFonts w:ascii="Times New Roman" w:hAnsi="Times New Roman" w:cs="Times New Roman"/>
-          <w:sz w:val="26"/>
-          <w:szCs w:val="26"/>
-        </w:rPr>
-        <w:t xml:space="preserve"> </w:t>
-      </w:r>
-      <w:proofErr w:type="spellStart"/>
-      <w:r>
-        <w:rPr>
-          <w:rFonts w:ascii="Times New Roman" w:hAnsi="Times New Roman" w:cs="Times New Roman"/>
-          <w:sz w:val="26"/>
-          <w:szCs w:val="26"/>
-        </w:rPr>
-        <w:t>thị</w:t>
-      </w:r>
-      <w:proofErr w:type="spellEnd"/>
-      <w:r>
-        <w:rPr>
-          <w:rFonts w:ascii="Times New Roman" w:hAnsi="Times New Roman" w:cs="Times New Roman"/>
-          <w:sz w:val="26"/>
-          <w:szCs w:val="26"/>
-        </w:rPr>
-        <w:t xml:space="preserve"> </w:t>
-      </w:r>
-      <w:proofErr w:type="spellStart"/>
-      <w:r>
-        <w:rPr>
-          <w:rFonts w:ascii="Times New Roman" w:hAnsi="Times New Roman" w:cs="Times New Roman"/>
-          <w:sz w:val="26"/>
-          <w:szCs w:val="26"/>
-        </w:rPr>
-        <w:t>theo</w:t>
-      </w:r>
-      <w:proofErr w:type="spellEnd"/>
-      <w:r>
-        <w:rPr>
-          <w:rFonts w:ascii="Times New Roman" w:hAnsi="Times New Roman" w:cs="Times New Roman"/>
-          <w:sz w:val="26"/>
-          <w:szCs w:val="26"/>
-        </w:rPr>
-        <w:t xml:space="preserve"> </w:t>
-      </w:r>
-      <w:proofErr w:type="spellStart"/>
-      <w:r>
-        <w:rPr>
-          <w:rFonts w:ascii="Times New Roman" w:hAnsi="Times New Roman" w:cs="Times New Roman"/>
-          <w:sz w:val="26"/>
-          <w:szCs w:val="26"/>
-        </w:rPr>
-        <w:t>tên</w:t>
-      </w:r>
-      <w:proofErr w:type="spellEnd"/>
-      <w:r>
-        <w:rPr>
-          <w:rFonts w:ascii="Times New Roman" w:hAnsi="Times New Roman" w:cs="Times New Roman"/>
-          <w:sz w:val="26"/>
-          <w:szCs w:val="26"/>
-        </w:rPr>
-        <w:t xml:space="preserve"> </w:t>
-      </w:r>
-      <w:proofErr w:type="spellStart"/>
-      <w:r>
-        <w:rPr>
-          <w:rFonts w:ascii="Times New Roman" w:hAnsi="Times New Roman" w:cs="Times New Roman"/>
-          <w:sz w:val="26"/>
-          <w:szCs w:val="26"/>
-        </w:rPr>
-        <w:t>sản</w:t>
-      </w:r>
-      <w:proofErr w:type="spellEnd"/>
-      <w:r>
-        <w:rPr>
-          <w:rFonts w:ascii="Times New Roman" w:hAnsi="Times New Roman" w:cs="Times New Roman"/>
-          <w:sz w:val="26"/>
-          <w:szCs w:val="26"/>
-        </w:rPr>
-        <w:t xml:space="preserve"> </w:t>
-      </w:r>
-      <w:proofErr w:type="spellStart"/>
-      <w:r>
-        <w:rPr>
-          <w:rFonts w:ascii="Times New Roman" w:hAnsi="Times New Roman" w:cs="Times New Roman"/>
-          <w:sz w:val="26"/>
-          <w:szCs w:val="26"/>
-        </w:rPr>
-        <w:t>phẩm</w:t>
-      </w:r>
-      <w:proofErr w:type="spellEnd"/>
-      <w:r>
-        <w:rPr>
-          <w:rFonts w:ascii="Times New Roman" w:hAnsi="Times New Roman" w:cs="Times New Roman"/>
-          <w:sz w:val="26"/>
-          <w:szCs w:val="26"/>
-        </w:rPr>
-        <w:t xml:space="preserve"> </w:t>
-      </w:r>
-      <w:proofErr w:type="spellStart"/>
-      <w:r>
-        <w:rPr>
-          <w:rFonts w:ascii="Times New Roman" w:hAnsi="Times New Roman" w:cs="Times New Roman"/>
-          <w:sz w:val="26"/>
-          <w:szCs w:val="26"/>
-        </w:rPr>
-        <w:t>cho</w:t>
-      </w:r>
-      <w:proofErr w:type="spellEnd"/>
-      <w:r>
-        <w:rPr>
-          <w:rFonts w:ascii="Times New Roman" w:hAnsi="Times New Roman" w:cs="Times New Roman"/>
-          <w:sz w:val="26"/>
-          <w:szCs w:val="26"/>
-        </w:rPr>
-        <w:t xml:space="preserve"> </w:t>
-      </w:r>
-      <w:proofErr w:type="spellStart"/>
-      <w:r>
-        <w:rPr>
-          <w:rFonts w:ascii="Times New Roman" w:hAnsi="Times New Roman" w:cs="Times New Roman"/>
-          <w:sz w:val="26"/>
-          <w:szCs w:val="26"/>
-        </w:rPr>
-        <w:t>khách</w:t>
-      </w:r>
-      <w:proofErr w:type="spellEnd"/>
-      <w:r>
-        <w:rPr>
-          <w:rFonts w:ascii="Times New Roman" w:hAnsi="Times New Roman" w:cs="Times New Roman"/>
-          <w:sz w:val="26"/>
-          <w:szCs w:val="26"/>
-        </w:rPr>
-        <w:t xml:space="preserve"> </w:t>
-      </w:r>
-      <w:proofErr w:type="spellStart"/>
-      <w:r>
-        <w:rPr>
-          <w:rFonts w:ascii="Times New Roman" w:hAnsi="Times New Roman" w:cs="Times New Roman"/>
-          <w:sz w:val="26"/>
-          <w:szCs w:val="26"/>
-        </w:rPr>
-        <w:t>hàng</w:t>
-      </w:r>
-      <w:proofErr w:type="spellEnd"/>
-      <w:r>
-        <w:rPr>
-          <w:rFonts w:ascii="Times New Roman" w:hAnsi="Times New Roman" w:cs="Times New Roman"/>
-          <w:sz w:val="26"/>
-          <w:szCs w:val="26"/>
-        </w:rPr>
-        <w:t xml:space="preserve"> </w:t>
-      </w:r>
-      <w:proofErr w:type="spellStart"/>
-      <w:r>
-        <w:rPr>
-          <w:rFonts w:ascii="Times New Roman" w:hAnsi="Times New Roman" w:cs="Times New Roman"/>
-          <w:sz w:val="26"/>
-          <w:szCs w:val="26"/>
-        </w:rPr>
-        <w:t>tìm</w:t>
-      </w:r>
-      <w:proofErr w:type="spellEnd"/>
-      <w:r>
-        <w:rPr>
-          <w:rFonts w:ascii="Times New Roman" w:hAnsi="Times New Roman" w:cs="Times New Roman"/>
-          <w:sz w:val="26"/>
-          <w:szCs w:val="26"/>
-        </w:rPr>
-        <w:t xml:space="preserve"> </w:t>
-      </w:r>
-      <w:proofErr w:type="spellStart"/>
-      <w:r>
-        <w:rPr>
-          <w:rFonts w:ascii="Times New Roman" w:hAnsi="Times New Roman" w:cs="Times New Roman"/>
-          <w:sz w:val="26"/>
-          <w:szCs w:val="26"/>
-        </w:rPr>
-        <w:t>kiếm</w:t>
-      </w:r>
-      <w:proofErr w:type="spellEnd"/>
+      <w:r>
+        <w:rPr>
+          <w:rFonts w:ascii="Times New Roman" w:hAnsi="Times New Roman" w:cs="Times New Roman"/>
+          <w:sz w:val="26"/>
+          <w:szCs w:val="26"/>
+        </w:rPr>
+        <w:t>Khi có một mục thứ tự theo chữ cái A-Z cho hiển thị theo tên sản phẩm</w:t>
+      </w:r>
+      <w:r>
+        <w:rPr>
+          <w:rFonts w:ascii="Times New Roman" w:hAnsi="Times New Roman" w:cs="Times New Roman"/>
+          <w:sz w:val="26"/>
+          <w:szCs w:val="26"/>
+        </w:rPr>
+        <w:t xml:space="preserve"> cho khách hàng tìm kiếm</w:t>
+      </w:r>
     </w:p>
     <w:p>
       <w:pPr>
@@ -4355,520 +1267,30 @@
           <w:szCs w:val="26"/>
         </w:rPr>
       </w:pPr>
-      <w:proofErr w:type="spellStart"/>
-      <w:r>
-        <w:rPr>
-          <w:rFonts w:ascii="Times New Roman" w:hAnsi="Times New Roman" w:cs="Times New Roman"/>
-          <w:sz w:val="26"/>
-          <w:szCs w:val="26"/>
-        </w:rPr>
-        <w:t>Khi</w:t>
-      </w:r>
-      <w:proofErr w:type="spellEnd"/>
-      <w:r>
-        <w:rPr>
-          <w:rFonts w:ascii="Times New Roman" w:hAnsi="Times New Roman" w:cs="Times New Roman"/>
-          <w:sz w:val="26"/>
-          <w:szCs w:val="26"/>
-        </w:rPr>
-        <w:t xml:space="preserve"> </w:t>
-      </w:r>
-      <w:proofErr w:type="spellStart"/>
-      <w:r>
-        <w:rPr>
-          <w:rFonts w:ascii="Times New Roman" w:hAnsi="Times New Roman" w:cs="Times New Roman"/>
-          <w:sz w:val="26"/>
-          <w:szCs w:val="26"/>
-        </w:rPr>
-        <w:t>khách</w:t>
-      </w:r>
-      <w:proofErr w:type="spellEnd"/>
-      <w:r>
-        <w:rPr>
-          <w:rFonts w:ascii="Times New Roman" w:hAnsi="Times New Roman" w:cs="Times New Roman"/>
-          <w:sz w:val="26"/>
-          <w:szCs w:val="26"/>
-        </w:rPr>
-        <w:t xml:space="preserve"> </w:t>
-      </w:r>
-      <w:proofErr w:type="spellStart"/>
-      <w:r>
-        <w:rPr>
-          <w:rFonts w:ascii="Times New Roman" w:hAnsi="Times New Roman" w:cs="Times New Roman"/>
-          <w:sz w:val="26"/>
-          <w:szCs w:val="26"/>
-        </w:rPr>
-        <w:t>hàng</w:t>
-      </w:r>
-      <w:proofErr w:type="spellEnd"/>
-      <w:r>
-        <w:rPr>
-          <w:rFonts w:ascii="Times New Roman" w:hAnsi="Times New Roman" w:cs="Times New Roman"/>
-          <w:sz w:val="26"/>
-          <w:szCs w:val="26"/>
-        </w:rPr>
-        <w:t xml:space="preserve"> </w:t>
-      </w:r>
-      <w:proofErr w:type="spellStart"/>
-      <w:r>
-        <w:rPr>
-          <w:rFonts w:ascii="Times New Roman" w:hAnsi="Times New Roman" w:cs="Times New Roman"/>
-          <w:sz w:val="26"/>
-          <w:szCs w:val="26"/>
-        </w:rPr>
-        <w:t>nhấn</w:t>
-      </w:r>
-      <w:proofErr w:type="spellEnd"/>
-      <w:r>
-        <w:rPr>
-          <w:rFonts w:ascii="Times New Roman" w:hAnsi="Times New Roman" w:cs="Times New Roman"/>
-          <w:sz w:val="26"/>
-          <w:szCs w:val="26"/>
-        </w:rPr>
-        <w:t xml:space="preserve"> </w:t>
-      </w:r>
-      <w:proofErr w:type="spellStart"/>
-      <w:r>
-        <w:rPr>
-          <w:rFonts w:ascii="Times New Roman" w:hAnsi="Times New Roman" w:cs="Times New Roman"/>
-          <w:sz w:val="26"/>
-          <w:szCs w:val="26"/>
-        </w:rPr>
-        <w:t>tìm</w:t>
-      </w:r>
-      <w:proofErr w:type="spellEnd"/>
-      <w:r>
-        <w:rPr>
-          <w:rFonts w:ascii="Times New Roman" w:hAnsi="Times New Roman" w:cs="Times New Roman"/>
-          <w:sz w:val="26"/>
-          <w:szCs w:val="26"/>
-        </w:rPr>
-        <w:t xml:space="preserve"> </w:t>
-      </w:r>
-      <w:proofErr w:type="spellStart"/>
-      <w:r>
-        <w:rPr>
-          <w:rFonts w:ascii="Times New Roman" w:hAnsi="Times New Roman" w:cs="Times New Roman"/>
-          <w:sz w:val="26"/>
-          <w:szCs w:val="26"/>
-        </w:rPr>
-        <w:t>kiếm</w:t>
-      </w:r>
-      <w:proofErr w:type="spellEnd"/>
-      <w:r>
-        <w:rPr>
-          <w:rFonts w:ascii="Times New Roman" w:hAnsi="Times New Roman" w:cs="Times New Roman"/>
-          <w:sz w:val="26"/>
-          <w:szCs w:val="26"/>
-        </w:rPr>
-        <w:t xml:space="preserve"> </w:t>
-      </w:r>
-      <w:proofErr w:type="spellStart"/>
-      <w:r>
-        <w:rPr>
-          <w:rFonts w:ascii="Times New Roman" w:hAnsi="Times New Roman" w:cs="Times New Roman"/>
-          <w:sz w:val="26"/>
-          <w:szCs w:val="26"/>
-        </w:rPr>
-        <w:t>sản</w:t>
-      </w:r>
-      <w:proofErr w:type="spellEnd"/>
-      <w:r>
-        <w:rPr>
-          <w:rFonts w:ascii="Times New Roman" w:hAnsi="Times New Roman" w:cs="Times New Roman"/>
-          <w:sz w:val="26"/>
-          <w:szCs w:val="26"/>
-        </w:rPr>
-        <w:t xml:space="preserve"> </w:t>
-      </w:r>
-      <w:proofErr w:type="spellStart"/>
-      <w:r>
-        <w:rPr>
-          <w:rFonts w:ascii="Times New Roman" w:hAnsi="Times New Roman" w:cs="Times New Roman"/>
-          <w:sz w:val="26"/>
-          <w:szCs w:val="26"/>
-        </w:rPr>
-        <w:t>phẩm</w:t>
-      </w:r>
-      <w:proofErr w:type="spellEnd"/>
-      <w:r>
-        <w:rPr>
-          <w:rFonts w:ascii="Times New Roman" w:hAnsi="Times New Roman" w:cs="Times New Roman"/>
-          <w:sz w:val="26"/>
-          <w:szCs w:val="26"/>
-        </w:rPr>
-        <w:t xml:space="preserve"> </w:t>
-      </w:r>
-      <w:proofErr w:type="spellStart"/>
-      <w:r>
-        <w:rPr>
-          <w:rFonts w:ascii="Times New Roman" w:hAnsi="Times New Roman" w:cs="Times New Roman"/>
-          <w:sz w:val="26"/>
-          <w:szCs w:val="26"/>
-        </w:rPr>
-        <w:t>sẽ</w:t>
-      </w:r>
-      <w:proofErr w:type="spellEnd"/>
-      <w:r>
-        <w:rPr>
-          <w:rFonts w:ascii="Times New Roman" w:hAnsi="Times New Roman" w:cs="Times New Roman"/>
-          <w:sz w:val="26"/>
-          <w:szCs w:val="26"/>
-        </w:rPr>
-        <w:t xml:space="preserve"> </w:t>
-      </w:r>
-      <w:proofErr w:type="spellStart"/>
-      <w:r>
-        <w:rPr>
-          <w:rFonts w:ascii="Times New Roman" w:hAnsi="Times New Roman" w:cs="Times New Roman"/>
-          <w:sz w:val="26"/>
-          <w:szCs w:val="26"/>
-        </w:rPr>
-        <w:t>có</w:t>
-      </w:r>
-      <w:proofErr w:type="spellEnd"/>
-      <w:r>
-        <w:rPr>
-          <w:rFonts w:ascii="Times New Roman" w:hAnsi="Times New Roman" w:cs="Times New Roman"/>
-          <w:sz w:val="26"/>
-          <w:szCs w:val="26"/>
-        </w:rPr>
-        <w:t xml:space="preserve"> </w:t>
-      </w:r>
-      <w:proofErr w:type="spellStart"/>
-      <w:r>
-        <w:rPr>
-          <w:rFonts w:ascii="Times New Roman" w:hAnsi="Times New Roman" w:cs="Times New Roman"/>
-          <w:sz w:val="26"/>
-          <w:szCs w:val="26"/>
-        </w:rPr>
-        <w:t>chức</w:t>
-      </w:r>
-      <w:proofErr w:type="spellEnd"/>
-      <w:r>
-        <w:rPr>
-          <w:rFonts w:ascii="Times New Roman" w:hAnsi="Times New Roman" w:cs="Times New Roman"/>
-          <w:sz w:val="26"/>
-          <w:szCs w:val="26"/>
-        </w:rPr>
-        <w:t xml:space="preserve"> </w:t>
-      </w:r>
-      <w:proofErr w:type="spellStart"/>
-      <w:r>
-        <w:rPr>
-          <w:rFonts w:ascii="Times New Roman" w:hAnsi="Times New Roman" w:cs="Times New Roman"/>
-          <w:sz w:val="26"/>
-          <w:szCs w:val="26"/>
-        </w:rPr>
-        <w:t>năng</w:t>
-      </w:r>
-      <w:proofErr w:type="spellEnd"/>
-      <w:r>
-        <w:rPr>
-          <w:rFonts w:ascii="Times New Roman" w:hAnsi="Times New Roman" w:cs="Times New Roman"/>
-          <w:sz w:val="26"/>
-          <w:szCs w:val="26"/>
-        </w:rPr>
-        <w:t xml:space="preserve"> </w:t>
-      </w:r>
-      <w:proofErr w:type="spellStart"/>
-      <w:r>
-        <w:rPr>
-          <w:rFonts w:ascii="Times New Roman" w:hAnsi="Times New Roman" w:cs="Times New Roman"/>
-          <w:sz w:val="26"/>
-          <w:szCs w:val="26"/>
-        </w:rPr>
-        <w:t>tìm</w:t>
-      </w:r>
-      <w:proofErr w:type="spellEnd"/>
-      <w:r>
-        <w:rPr>
-          <w:rFonts w:ascii="Times New Roman" w:hAnsi="Times New Roman" w:cs="Times New Roman"/>
-          <w:sz w:val="26"/>
-          <w:szCs w:val="26"/>
-        </w:rPr>
-        <w:t xml:space="preserve"> </w:t>
-      </w:r>
-      <w:proofErr w:type="spellStart"/>
-      <w:r>
-        <w:rPr>
-          <w:rFonts w:ascii="Times New Roman" w:hAnsi="Times New Roman" w:cs="Times New Roman"/>
-          <w:sz w:val="26"/>
-          <w:szCs w:val="26"/>
-        </w:rPr>
-        <w:t>kiếm</w:t>
-      </w:r>
-      <w:proofErr w:type="spellEnd"/>
-      <w:r>
-        <w:rPr>
-          <w:rFonts w:ascii="Times New Roman" w:hAnsi="Times New Roman" w:cs="Times New Roman"/>
-          <w:sz w:val="26"/>
-          <w:szCs w:val="26"/>
-        </w:rPr>
-        <w:t xml:space="preserve"> </w:t>
-      </w:r>
-      <w:proofErr w:type="spellStart"/>
-      <w:r>
-        <w:rPr>
-          <w:rFonts w:ascii="Times New Roman" w:hAnsi="Times New Roman" w:cs="Times New Roman"/>
-          <w:sz w:val="26"/>
-          <w:szCs w:val="26"/>
-        </w:rPr>
-        <w:t>theo</w:t>
-      </w:r>
-      <w:proofErr w:type="spellEnd"/>
-      <w:r>
-        <w:rPr>
-          <w:rFonts w:ascii="Times New Roman" w:hAnsi="Times New Roman" w:cs="Times New Roman"/>
-          <w:sz w:val="26"/>
-          <w:szCs w:val="26"/>
-        </w:rPr>
-        <w:t xml:space="preserve"> </w:t>
-      </w:r>
-      <w:proofErr w:type="spellStart"/>
-      <w:r>
-        <w:rPr>
-          <w:rFonts w:ascii="Times New Roman" w:hAnsi="Times New Roman" w:cs="Times New Roman"/>
-          <w:sz w:val="26"/>
-          <w:szCs w:val="26"/>
-        </w:rPr>
-        <w:t>tên</w:t>
-      </w:r>
-      <w:proofErr w:type="spellEnd"/>
-      <w:r>
-        <w:rPr>
-          <w:rFonts w:ascii="Times New Roman" w:hAnsi="Times New Roman" w:cs="Times New Roman"/>
-          <w:sz w:val="26"/>
-          <w:szCs w:val="26"/>
-        </w:rPr>
-        <w:t xml:space="preserve"> </w:t>
-      </w:r>
-      <w:proofErr w:type="spellStart"/>
-      <w:r>
-        <w:rPr>
-          <w:rFonts w:ascii="Times New Roman" w:hAnsi="Times New Roman" w:cs="Times New Roman"/>
-          <w:sz w:val="26"/>
-          <w:szCs w:val="26"/>
-        </w:rPr>
-        <w:t>sản</w:t>
-      </w:r>
-      <w:proofErr w:type="spellEnd"/>
-      <w:r>
-        <w:rPr>
-          <w:rFonts w:ascii="Times New Roman" w:hAnsi="Times New Roman" w:cs="Times New Roman"/>
-          <w:sz w:val="26"/>
-          <w:szCs w:val="26"/>
-        </w:rPr>
-        <w:t xml:space="preserve"> </w:t>
-      </w:r>
-      <w:proofErr w:type="spellStart"/>
-      <w:r>
-        <w:rPr>
-          <w:rFonts w:ascii="Times New Roman" w:hAnsi="Times New Roman" w:cs="Times New Roman"/>
-          <w:sz w:val="26"/>
-          <w:szCs w:val="26"/>
-        </w:rPr>
-        <w:t>phẩm</w:t>
-      </w:r>
-      <w:proofErr w:type="spellEnd"/>
-      <w:r>
-        <w:rPr>
-          <w:rFonts w:ascii="Times New Roman" w:hAnsi="Times New Roman" w:cs="Times New Roman"/>
-          <w:sz w:val="26"/>
-          <w:szCs w:val="26"/>
-        </w:rPr>
-        <w:t>/</w:t>
-      </w:r>
-      <w:proofErr w:type="spellStart"/>
-      <w:r>
-        <w:rPr>
-          <w:rFonts w:ascii="Times New Roman" w:hAnsi="Times New Roman" w:cs="Times New Roman"/>
-          <w:sz w:val="26"/>
-          <w:szCs w:val="26"/>
-        </w:rPr>
-        <w:t>loại</w:t>
-      </w:r>
-      <w:proofErr w:type="spellEnd"/>
-      <w:r>
-        <w:rPr>
-          <w:rFonts w:ascii="Times New Roman" w:hAnsi="Times New Roman" w:cs="Times New Roman"/>
-          <w:sz w:val="26"/>
-          <w:szCs w:val="26"/>
-        </w:rPr>
-        <w:t xml:space="preserve"> </w:t>
-      </w:r>
-      <w:proofErr w:type="spellStart"/>
-      <w:r>
-        <w:rPr>
-          <w:rFonts w:ascii="Times New Roman" w:hAnsi="Times New Roman" w:cs="Times New Roman"/>
-          <w:sz w:val="26"/>
-          <w:szCs w:val="26"/>
-        </w:rPr>
-        <w:t>với</w:t>
-      </w:r>
-      <w:proofErr w:type="spellEnd"/>
-      <w:r>
-        <w:rPr>
-          <w:rFonts w:ascii="Times New Roman" w:hAnsi="Times New Roman" w:cs="Times New Roman"/>
-          <w:sz w:val="26"/>
-          <w:szCs w:val="26"/>
-        </w:rPr>
-        <w:t xml:space="preserve"> </w:t>
-      </w:r>
-      <w:proofErr w:type="spellStart"/>
-      <w:r>
-        <w:rPr>
-          <w:rFonts w:ascii="Times New Roman" w:hAnsi="Times New Roman" w:cs="Times New Roman"/>
-          <w:sz w:val="26"/>
-          <w:szCs w:val="26"/>
-        </w:rPr>
-        <w:t>giá</w:t>
-      </w:r>
-      <w:proofErr w:type="spellEnd"/>
-      <w:r>
-        <w:rPr>
-          <w:rFonts w:ascii="Times New Roman" w:hAnsi="Times New Roman" w:cs="Times New Roman"/>
-          <w:sz w:val="26"/>
-          <w:szCs w:val="26"/>
-        </w:rPr>
-        <w:t xml:space="preserve"> </w:t>
-      </w:r>
-      <w:proofErr w:type="spellStart"/>
-      <w:r>
-        <w:rPr>
-          <w:rFonts w:ascii="Times New Roman" w:hAnsi="Times New Roman" w:cs="Times New Roman"/>
-          <w:sz w:val="26"/>
-          <w:szCs w:val="26"/>
-        </w:rPr>
-        <w:t>cả</w:t>
-      </w:r>
-      <w:proofErr w:type="spellEnd"/>
-      <w:r>
-        <w:rPr>
-          <w:rFonts w:ascii="Times New Roman" w:hAnsi="Times New Roman" w:cs="Times New Roman"/>
-          <w:sz w:val="26"/>
-          <w:szCs w:val="26"/>
-        </w:rPr>
-        <w:t xml:space="preserve"> </w:t>
-      </w:r>
-      <w:proofErr w:type="spellStart"/>
-      <w:r>
-        <w:rPr>
-          <w:rFonts w:ascii="Times New Roman" w:hAnsi="Times New Roman" w:cs="Times New Roman"/>
-          <w:sz w:val="26"/>
-          <w:szCs w:val="26"/>
-        </w:rPr>
-        <w:t>tử</w:t>
-      </w:r>
-      <w:proofErr w:type="spellEnd"/>
-      <w:r>
-        <w:rPr>
-          <w:rFonts w:ascii="Times New Roman" w:hAnsi="Times New Roman" w:cs="Times New Roman"/>
-          <w:sz w:val="26"/>
-          <w:szCs w:val="26"/>
-        </w:rPr>
-        <w:t xml:space="preserve"> </w:t>
-      </w:r>
-      <w:proofErr w:type="spellStart"/>
-      <w:r>
-        <w:rPr>
-          <w:rFonts w:ascii="Times New Roman" w:hAnsi="Times New Roman" w:cs="Times New Roman"/>
-          <w:sz w:val="26"/>
-          <w:szCs w:val="26"/>
-        </w:rPr>
-        <w:t>mức</w:t>
-      </w:r>
-      <w:proofErr w:type="spellEnd"/>
-      <w:r>
-        <w:rPr>
-          <w:rFonts w:ascii="Times New Roman" w:hAnsi="Times New Roman" w:cs="Times New Roman"/>
-          <w:sz w:val="26"/>
-          <w:szCs w:val="26"/>
-        </w:rPr>
-        <w:t xml:space="preserve"> </w:t>
-      </w:r>
-      <w:proofErr w:type="spellStart"/>
-      <w:r>
-        <w:rPr>
-          <w:rFonts w:ascii="Times New Roman" w:hAnsi="Times New Roman" w:cs="Times New Roman"/>
-          <w:sz w:val="26"/>
-          <w:szCs w:val="26"/>
-        </w:rPr>
-        <w:t>thấp</w:t>
-      </w:r>
-      <w:proofErr w:type="spellEnd"/>
-      <w:r>
-        <w:rPr>
-          <w:rFonts w:ascii="Times New Roman" w:hAnsi="Times New Roman" w:cs="Times New Roman"/>
-          <w:sz w:val="26"/>
-          <w:szCs w:val="26"/>
-        </w:rPr>
-        <w:t xml:space="preserve"> </w:t>
-      </w:r>
-      <w:proofErr w:type="spellStart"/>
-      <w:r>
-        <w:rPr>
-          <w:rFonts w:ascii="Times New Roman" w:hAnsi="Times New Roman" w:cs="Times New Roman"/>
-          <w:sz w:val="26"/>
-          <w:szCs w:val="26"/>
-        </w:rPr>
-        <w:t>nhất</w:t>
-      </w:r>
-      <w:proofErr w:type="spellEnd"/>
-      <w:r>
-        <w:rPr>
-          <w:rFonts w:ascii="Times New Roman" w:hAnsi="Times New Roman" w:cs="Times New Roman"/>
-          <w:sz w:val="26"/>
-          <w:szCs w:val="26"/>
-        </w:rPr>
-        <w:t xml:space="preserve"> </w:t>
-      </w:r>
-      <w:proofErr w:type="spellStart"/>
-      <w:r>
-        <w:rPr>
-          <w:rFonts w:ascii="Times New Roman" w:hAnsi="Times New Roman" w:cs="Times New Roman"/>
-          <w:sz w:val="26"/>
-          <w:szCs w:val="26"/>
-        </w:rPr>
-        <w:t>đến</w:t>
-      </w:r>
-      <w:proofErr w:type="spellEnd"/>
-      <w:r>
-        <w:rPr>
-          <w:rFonts w:ascii="Times New Roman" w:hAnsi="Times New Roman" w:cs="Times New Roman"/>
-          <w:sz w:val="26"/>
-          <w:szCs w:val="26"/>
-        </w:rPr>
-        <w:t xml:space="preserve"> </w:t>
-      </w:r>
-      <w:proofErr w:type="spellStart"/>
-      <w:r>
-        <w:rPr>
-          <w:rFonts w:ascii="Times New Roman" w:hAnsi="Times New Roman" w:cs="Times New Roman"/>
-          <w:sz w:val="26"/>
-          <w:szCs w:val="26"/>
-        </w:rPr>
-        <w:t>cao</w:t>
-      </w:r>
-      <w:proofErr w:type="spellEnd"/>
-      <w:r>
-        <w:rPr>
-          <w:rFonts w:ascii="Times New Roman" w:hAnsi="Times New Roman" w:cs="Times New Roman"/>
-          <w:sz w:val="26"/>
-          <w:szCs w:val="26"/>
-        </w:rPr>
-        <w:t xml:space="preserve"> </w:t>
-      </w:r>
-      <w:proofErr w:type="spellStart"/>
-      <w:r>
-        <w:rPr>
-          <w:rFonts w:ascii="Times New Roman" w:hAnsi="Times New Roman" w:cs="Times New Roman"/>
-          <w:sz w:val="26"/>
-          <w:szCs w:val="26"/>
-        </w:rPr>
-        <w:t>nhất</w:t>
-      </w:r>
-      <w:proofErr w:type="spellEnd"/>
+      <w:r>
+        <w:rPr>
+          <w:rFonts w:ascii="Times New Roman" w:hAnsi="Times New Roman" w:cs="Times New Roman"/>
+          <w:sz w:val="26"/>
+          <w:szCs w:val="26"/>
+        </w:rPr>
+        <w:t>Khi khách hàng nhấn tìm kiếm sản phẩm sẽ có chức năng tìm kiếm</w:t>
+      </w:r>
+      <w:r>
+        <w:rPr>
+          <w:rFonts w:ascii="Times New Roman" w:hAnsi="Times New Roman" w:cs="Times New Roman"/>
+          <w:sz w:val="26"/>
+          <w:szCs w:val="26"/>
+        </w:rPr>
+        <w:t xml:space="preserve"> theo tên sản phẩm/loại với</w:t>
+      </w:r>
+      <w:r>
+        <w:rPr>
+          <w:rFonts w:ascii="Times New Roman" w:hAnsi="Times New Roman" w:cs="Times New Roman"/>
+          <w:sz w:val="26"/>
+          <w:szCs w:val="26"/>
+        </w:rPr>
+        <w:t xml:space="preserve"> giá cả tử mức thấp nhất đến cao nhất</w:t>
+      </w:r>
     </w:p>
     <w:p>
       <w:pPr>
@@ -4884,70 +1306,14 @@
           <w:szCs w:val="26"/>
         </w:rPr>
       </w:pPr>
-      <w:proofErr w:type="spellStart"/>
-      <w:r>
-        <w:rPr>
-          <w:rFonts w:ascii="Times New Roman" w:hAnsi="Times New Roman" w:cs="Times New Roman"/>
-          <w:sz w:val="26"/>
-          <w:szCs w:val="26"/>
-        </w:rPr>
-        <w:t>Đặt</w:t>
-      </w:r>
-      <w:proofErr w:type="spellEnd"/>
-      <w:r>
-        <w:rPr>
-          <w:rFonts w:ascii="Times New Roman" w:hAnsi="Times New Roman" w:cs="Times New Roman"/>
-          <w:sz w:val="26"/>
-          <w:szCs w:val="26"/>
-        </w:rPr>
-        <w:t xml:space="preserve"> </w:t>
-      </w:r>
-      <w:proofErr w:type="spellStart"/>
-      <w:r>
-        <w:rPr>
-          <w:rFonts w:ascii="Times New Roman" w:hAnsi="Times New Roman" w:cs="Times New Roman"/>
-          <w:sz w:val="26"/>
-          <w:szCs w:val="26"/>
-        </w:rPr>
-        <w:t>hàng</w:t>
-      </w:r>
-      <w:proofErr w:type="spellEnd"/>
-      <w:r>
-        <w:rPr>
-          <w:rFonts w:ascii="Times New Roman" w:hAnsi="Times New Roman" w:cs="Times New Roman"/>
-          <w:sz w:val="26"/>
-          <w:szCs w:val="26"/>
-        </w:rPr>
-        <w:t>/</w:t>
-      </w:r>
-      <w:proofErr w:type="spellStart"/>
-      <w:r>
-        <w:rPr>
-          <w:rFonts w:ascii="Times New Roman" w:hAnsi="Times New Roman" w:cs="Times New Roman"/>
-          <w:sz w:val="26"/>
-          <w:szCs w:val="26"/>
-        </w:rPr>
-        <w:t>mua</w:t>
-      </w:r>
-      <w:proofErr w:type="spellEnd"/>
-      <w:r>
-        <w:rPr>
-          <w:rFonts w:ascii="Times New Roman" w:hAnsi="Times New Roman" w:cs="Times New Roman"/>
-          <w:sz w:val="26"/>
-          <w:szCs w:val="26"/>
-        </w:rPr>
-        <w:t xml:space="preserve"> </w:t>
-      </w:r>
-      <w:proofErr w:type="spellStart"/>
-      <w:r>
-        <w:rPr>
-          <w:rFonts w:ascii="Times New Roman" w:hAnsi="Times New Roman" w:cs="Times New Roman"/>
-          <w:sz w:val="26"/>
-          <w:szCs w:val="26"/>
-        </w:rPr>
-        <w:t>hàng</w:t>
-      </w:r>
-      <w:proofErr w:type="spellEnd"/>
+      <w:r>
+        <w:rPr>
+          <w:rFonts w:ascii="Times New Roman" w:hAnsi="Times New Roman" w:cs="Times New Roman"/>
+          <w:sz w:val="26"/>
+          <w:szCs w:val="26"/>
+        </w:rPr>
+        <w:t>Đặt hàng/mua hàng</w:t>
+      </w:r>
     </w:p>
     <w:p>
       <w:pPr>
@@ -4963,250 +1329,14 @@
           <w:szCs w:val="26"/>
         </w:rPr>
       </w:pPr>
-      <w:proofErr w:type="spellStart"/>
-      <w:r>
-        <w:rPr>
-          <w:rFonts w:ascii="Times New Roman" w:hAnsi="Times New Roman" w:cs="Times New Roman"/>
-          <w:sz w:val="26"/>
-          <w:szCs w:val="26"/>
-        </w:rPr>
-        <w:t>Đặt</w:t>
-      </w:r>
-      <w:proofErr w:type="spellEnd"/>
-      <w:r>
-        <w:rPr>
-          <w:rFonts w:ascii="Times New Roman" w:hAnsi="Times New Roman" w:cs="Times New Roman"/>
-          <w:sz w:val="26"/>
-          <w:szCs w:val="26"/>
-        </w:rPr>
-        <w:t xml:space="preserve"> </w:t>
-      </w:r>
-      <w:proofErr w:type="spellStart"/>
-      <w:r>
-        <w:rPr>
-          <w:rFonts w:ascii="Times New Roman" w:hAnsi="Times New Roman" w:cs="Times New Roman"/>
-          <w:sz w:val="26"/>
-          <w:szCs w:val="26"/>
-        </w:rPr>
-        <w:t>hàng</w:t>
-      </w:r>
-      <w:proofErr w:type="spellEnd"/>
-      <w:r>
-        <w:rPr>
-          <w:rFonts w:ascii="Times New Roman" w:hAnsi="Times New Roman" w:cs="Times New Roman"/>
-          <w:sz w:val="26"/>
-          <w:szCs w:val="26"/>
-        </w:rPr>
-        <w:t xml:space="preserve"> </w:t>
-      </w:r>
-      <w:proofErr w:type="spellStart"/>
-      <w:r>
-        <w:rPr>
-          <w:rFonts w:ascii="Times New Roman" w:hAnsi="Times New Roman" w:cs="Times New Roman"/>
-          <w:sz w:val="26"/>
-          <w:szCs w:val="26"/>
-        </w:rPr>
-        <w:t>có</w:t>
-      </w:r>
-      <w:proofErr w:type="spellEnd"/>
-      <w:r>
-        <w:rPr>
-          <w:rFonts w:ascii="Times New Roman" w:hAnsi="Times New Roman" w:cs="Times New Roman"/>
-          <w:sz w:val="26"/>
-          <w:szCs w:val="26"/>
-        </w:rPr>
-        <w:t xml:space="preserve"> </w:t>
-      </w:r>
-      <w:proofErr w:type="spellStart"/>
-      <w:r>
-        <w:rPr>
-          <w:rFonts w:ascii="Times New Roman" w:hAnsi="Times New Roman" w:cs="Times New Roman"/>
-          <w:sz w:val="26"/>
-          <w:szCs w:val="26"/>
-        </w:rPr>
-        <w:t>chức</w:t>
-      </w:r>
-      <w:proofErr w:type="spellEnd"/>
-      <w:r>
-        <w:rPr>
-          <w:rFonts w:ascii="Times New Roman" w:hAnsi="Times New Roman" w:cs="Times New Roman"/>
-          <w:sz w:val="26"/>
-          <w:szCs w:val="26"/>
-        </w:rPr>
-        <w:t xml:space="preserve"> </w:t>
-      </w:r>
-      <w:proofErr w:type="spellStart"/>
-      <w:r>
-        <w:rPr>
-          <w:rFonts w:ascii="Times New Roman" w:hAnsi="Times New Roman" w:cs="Times New Roman"/>
-          <w:sz w:val="26"/>
-          <w:szCs w:val="26"/>
-        </w:rPr>
-        <w:t>năng</w:t>
-      </w:r>
-      <w:proofErr w:type="spellEnd"/>
-      <w:r>
-        <w:rPr>
-          <w:rFonts w:ascii="Times New Roman" w:hAnsi="Times New Roman" w:cs="Times New Roman"/>
-          <w:sz w:val="26"/>
-          <w:szCs w:val="26"/>
-        </w:rPr>
-        <w:t xml:space="preserve"> </w:t>
-      </w:r>
-      <w:proofErr w:type="spellStart"/>
-      <w:r>
-        <w:rPr>
-          <w:rFonts w:ascii="Times New Roman" w:hAnsi="Times New Roman" w:cs="Times New Roman"/>
-          <w:sz w:val="26"/>
-          <w:szCs w:val="26"/>
-        </w:rPr>
-        <w:t>đặt</w:t>
-      </w:r>
-      <w:proofErr w:type="spellEnd"/>
-      <w:r>
-        <w:rPr>
-          <w:rFonts w:ascii="Times New Roman" w:hAnsi="Times New Roman" w:cs="Times New Roman"/>
-          <w:sz w:val="26"/>
-          <w:szCs w:val="26"/>
-        </w:rPr>
-        <w:t xml:space="preserve"> </w:t>
-      </w:r>
-      <w:proofErr w:type="spellStart"/>
-      <w:r>
-        <w:rPr>
-          <w:rFonts w:ascii="Times New Roman" w:hAnsi="Times New Roman" w:cs="Times New Roman"/>
-          <w:sz w:val="26"/>
-          <w:szCs w:val="26"/>
-        </w:rPr>
-        <w:t>theo</w:t>
-      </w:r>
-      <w:proofErr w:type="spellEnd"/>
-      <w:r>
-        <w:rPr>
-          <w:rFonts w:ascii="Times New Roman" w:hAnsi="Times New Roman" w:cs="Times New Roman"/>
-          <w:sz w:val="26"/>
-          <w:szCs w:val="26"/>
-        </w:rPr>
-        <w:t xml:space="preserve"> </w:t>
-      </w:r>
-      <w:proofErr w:type="spellStart"/>
-      <w:r>
-        <w:rPr>
-          <w:rFonts w:ascii="Times New Roman" w:hAnsi="Times New Roman" w:cs="Times New Roman"/>
-          <w:sz w:val="26"/>
-          <w:szCs w:val="26"/>
-        </w:rPr>
-        <w:t>số</w:t>
-      </w:r>
-      <w:proofErr w:type="spellEnd"/>
-      <w:r>
-        <w:rPr>
-          <w:rFonts w:ascii="Times New Roman" w:hAnsi="Times New Roman" w:cs="Times New Roman"/>
-          <w:sz w:val="26"/>
-          <w:szCs w:val="26"/>
-        </w:rPr>
-        <w:t xml:space="preserve"> </w:t>
-      </w:r>
-      <w:proofErr w:type="spellStart"/>
-      <w:r>
-        <w:rPr>
-          <w:rFonts w:ascii="Times New Roman" w:hAnsi="Times New Roman" w:cs="Times New Roman"/>
-          <w:sz w:val="26"/>
-          <w:szCs w:val="26"/>
-        </w:rPr>
-        <w:t>lượng</w:t>
-      </w:r>
-      <w:proofErr w:type="spellEnd"/>
-      <w:r>
-        <w:rPr>
-          <w:rFonts w:ascii="Times New Roman" w:hAnsi="Times New Roman" w:cs="Times New Roman"/>
-          <w:sz w:val="26"/>
-          <w:szCs w:val="26"/>
-        </w:rPr>
-        <w:t xml:space="preserve"> </w:t>
-      </w:r>
-      <w:proofErr w:type="spellStart"/>
-      <w:r>
-        <w:rPr>
-          <w:rFonts w:ascii="Times New Roman" w:hAnsi="Times New Roman" w:cs="Times New Roman"/>
-          <w:sz w:val="26"/>
-          <w:szCs w:val="26"/>
-        </w:rPr>
-        <w:t>và</w:t>
-      </w:r>
-      <w:proofErr w:type="spellEnd"/>
-      <w:r>
-        <w:rPr>
-          <w:rFonts w:ascii="Times New Roman" w:hAnsi="Times New Roman" w:cs="Times New Roman"/>
-          <w:sz w:val="26"/>
-          <w:szCs w:val="26"/>
-        </w:rPr>
-        <w:t xml:space="preserve"> </w:t>
-      </w:r>
-      <w:proofErr w:type="spellStart"/>
-      <w:r>
-        <w:rPr>
-          <w:rFonts w:ascii="Times New Roman" w:hAnsi="Times New Roman" w:cs="Times New Roman"/>
-          <w:sz w:val="26"/>
-          <w:szCs w:val="26"/>
-        </w:rPr>
-        <w:t>số</w:t>
-      </w:r>
-      <w:proofErr w:type="spellEnd"/>
-      <w:r>
-        <w:rPr>
-          <w:rFonts w:ascii="Times New Roman" w:hAnsi="Times New Roman" w:cs="Times New Roman"/>
-          <w:sz w:val="26"/>
-          <w:szCs w:val="26"/>
-        </w:rPr>
-        <w:t xml:space="preserve"> size </w:t>
-      </w:r>
-      <w:proofErr w:type="spellStart"/>
-      <w:r>
-        <w:rPr>
-          <w:rFonts w:ascii="Times New Roman" w:hAnsi="Times New Roman" w:cs="Times New Roman"/>
-          <w:sz w:val="26"/>
-          <w:szCs w:val="26"/>
-        </w:rPr>
-        <w:t>của</w:t>
-      </w:r>
-      <w:proofErr w:type="spellEnd"/>
-      <w:r>
-        <w:rPr>
-          <w:rFonts w:ascii="Times New Roman" w:hAnsi="Times New Roman" w:cs="Times New Roman"/>
-          <w:sz w:val="26"/>
-          <w:szCs w:val="26"/>
-        </w:rPr>
-        <w:t xml:space="preserve"> </w:t>
-      </w:r>
-      <w:proofErr w:type="spellStart"/>
-      <w:r>
-        <w:rPr>
-          <w:rFonts w:ascii="Times New Roman" w:hAnsi="Times New Roman" w:cs="Times New Roman"/>
-          <w:sz w:val="26"/>
-          <w:szCs w:val="26"/>
-        </w:rPr>
-        <w:t>sản</w:t>
-      </w:r>
-      <w:proofErr w:type="spellEnd"/>
-      <w:r>
-        <w:rPr>
-          <w:rFonts w:ascii="Times New Roman" w:hAnsi="Times New Roman" w:cs="Times New Roman"/>
-          <w:sz w:val="26"/>
-          <w:szCs w:val="26"/>
-        </w:rPr>
-        <w:t xml:space="preserve"> </w:t>
-      </w:r>
-      <w:proofErr w:type="spellStart"/>
-      <w:r>
-        <w:rPr>
-          <w:rFonts w:ascii="Times New Roman" w:hAnsi="Times New Roman" w:cs="Times New Roman"/>
-          <w:sz w:val="26"/>
-          <w:szCs w:val="26"/>
-        </w:rPr>
-        <w:t>phẩm</w:t>
-      </w:r>
-      <w:proofErr w:type="spellEnd"/>
+      <w:r>
+        <w:rPr>
+          <w:rFonts w:ascii="Times New Roman" w:hAnsi="Times New Roman" w:cs="Times New Roman"/>
+          <w:sz w:val="26"/>
+          <w:szCs w:val="26"/>
+        </w:rPr>
+        <w:t>Đặt hàng có chức năng đặt theo số lượng và số size của sản phẩm</w:t>
+      </w:r>
     </w:p>
     <w:p>
       <w:pPr>
@@ -5228,18 +1358,8 @@
           <w:sz w:val="26"/>
           <w:szCs w:val="26"/>
         </w:rPr>
-        <w:t xml:space="preserve">Thanh </w:t>
-      </w:r>
-      <w:proofErr w:type="spellStart"/>
-      <w:r>
-        <w:rPr>
-          <w:rFonts w:ascii="Times New Roman" w:hAnsi="Times New Roman" w:cs="Times New Roman"/>
-          <w:sz w:val="26"/>
-          <w:szCs w:val="26"/>
-        </w:rPr>
-        <w:t>toán</w:t>
-      </w:r>
-      <w:proofErr w:type="spellEnd"/>
+        <w:t>Thanh toán</w:t>
+      </w:r>
     </w:p>
     <w:p>
       <w:pPr>
@@ -5255,170 +1375,14 @@
           <w:szCs w:val="26"/>
         </w:rPr>
       </w:pPr>
-      <w:proofErr w:type="spellStart"/>
-      <w:r>
-        <w:rPr>
-          <w:rFonts w:ascii="Times New Roman" w:hAnsi="Times New Roman" w:cs="Times New Roman"/>
-          <w:sz w:val="26"/>
-          <w:szCs w:val="26"/>
-        </w:rPr>
-        <w:t>Khi</w:t>
-      </w:r>
-      <w:proofErr w:type="spellEnd"/>
-      <w:r>
-        <w:rPr>
-          <w:rFonts w:ascii="Times New Roman" w:hAnsi="Times New Roman" w:cs="Times New Roman"/>
-          <w:sz w:val="26"/>
-          <w:szCs w:val="26"/>
-        </w:rPr>
-        <w:t xml:space="preserve"> </w:t>
-      </w:r>
-      <w:proofErr w:type="spellStart"/>
-      <w:r>
-        <w:rPr>
-          <w:rFonts w:ascii="Times New Roman" w:hAnsi="Times New Roman" w:cs="Times New Roman"/>
-          <w:sz w:val="26"/>
-          <w:szCs w:val="26"/>
-        </w:rPr>
-        <w:t>bấm</w:t>
-      </w:r>
-      <w:proofErr w:type="spellEnd"/>
-      <w:r>
-        <w:rPr>
-          <w:rFonts w:ascii="Times New Roman" w:hAnsi="Times New Roman" w:cs="Times New Roman"/>
-          <w:sz w:val="26"/>
-          <w:szCs w:val="26"/>
-        </w:rPr>
-        <w:t xml:space="preserve"> </w:t>
-      </w:r>
-      <w:proofErr w:type="spellStart"/>
-      <w:r>
-        <w:rPr>
-          <w:rFonts w:ascii="Times New Roman" w:hAnsi="Times New Roman" w:cs="Times New Roman"/>
-          <w:sz w:val="26"/>
-          <w:szCs w:val="26"/>
-        </w:rPr>
-        <w:t>vào</w:t>
-      </w:r>
-      <w:proofErr w:type="spellEnd"/>
-      <w:r>
-        <w:rPr>
-          <w:rFonts w:ascii="Times New Roman" w:hAnsi="Times New Roman" w:cs="Times New Roman"/>
-          <w:sz w:val="26"/>
-          <w:szCs w:val="26"/>
-        </w:rPr>
-        <w:t xml:space="preserve"> </w:t>
-      </w:r>
-      <w:proofErr w:type="spellStart"/>
-      <w:r>
-        <w:rPr>
-          <w:rFonts w:ascii="Times New Roman" w:hAnsi="Times New Roman" w:cs="Times New Roman"/>
-          <w:sz w:val="26"/>
-          <w:szCs w:val="26"/>
-        </w:rPr>
-        <w:t>thanh</w:t>
-      </w:r>
-      <w:proofErr w:type="spellEnd"/>
-      <w:r>
-        <w:rPr>
-          <w:rFonts w:ascii="Times New Roman" w:hAnsi="Times New Roman" w:cs="Times New Roman"/>
-          <w:sz w:val="26"/>
-          <w:szCs w:val="26"/>
-        </w:rPr>
-        <w:t xml:space="preserve"> </w:t>
-      </w:r>
-      <w:proofErr w:type="spellStart"/>
-      <w:r>
-        <w:rPr>
-          <w:rFonts w:ascii="Times New Roman" w:hAnsi="Times New Roman" w:cs="Times New Roman"/>
-          <w:sz w:val="26"/>
-          <w:szCs w:val="26"/>
-        </w:rPr>
-        <w:t>toán</w:t>
-      </w:r>
-      <w:proofErr w:type="spellEnd"/>
-      <w:r>
-        <w:rPr>
-          <w:rFonts w:ascii="Times New Roman" w:hAnsi="Times New Roman" w:cs="Times New Roman"/>
-          <w:sz w:val="26"/>
-          <w:szCs w:val="26"/>
-        </w:rPr>
-        <w:t xml:space="preserve"> </w:t>
-      </w:r>
-      <w:proofErr w:type="spellStart"/>
-      <w:r>
-        <w:rPr>
-          <w:rFonts w:ascii="Times New Roman" w:hAnsi="Times New Roman" w:cs="Times New Roman"/>
-          <w:sz w:val="26"/>
-          <w:szCs w:val="26"/>
-        </w:rPr>
-        <w:t>sẽ</w:t>
-      </w:r>
-      <w:proofErr w:type="spellEnd"/>
-      <w:r>
-        <w:rPr>
-          <w:rFonts w:ascii="Times New Roman" w:hAnsi="Times New Roman" w:cs="Times New Roman"/>
-          <w:sz w:val="26"/>
-          <w:szCs w:val="26"/>
-        </w:rPr>
-        <w:t xml:space="preserve"> </w:t>
-      </w:r>
-      <w:proofErr w:type="spellStart"/>
-      <w:r>
-        <w:rPr>
-          <w:rFonts w:ascii="Times New Roman" w:hAnsi="Times New Roman" w:cs="Times New Roman"/>
-          <w:sz w:val="26"/>
-          <w:szCs w:val="26"/>
-        </w:rPr>
-        <w:t>có</w:t>
-      </w:r>
-      <w:proofErr w:type="spellEnd"/>
-      <w:r>
-        <w:rPr>
-          <w:rFonts w:ascii="Times New Roman" w:hAnsi="Times New Roman" w:cs="Times New Roman"/>
-          <w:sz w:val="26"/>
-          <w:szCs w:val="26"/>
-        </w:rPr>
-        <w:t xml:space="preserve"> 2 </w:t>
-      </w:r>
-      <w:proofErr w:type="spellStart"/>
-      <w:r>
-        <w:rPr>
-          <w:rFonts w:ascii="Times New Roman" w:hAnsi="Times New Roman" w:cs="Times New Roman"/>
-          <w:sz w:val="26"/>
-          <w:szCs w:val="26"/>
-        </w:rPr>
-        <w:t>lựa</w:t>
-      </w:r>
-      <w:proofErr w:type="spellEnd"/>
-      <w:r>
-        <w:rPr>
-          <w:rFonts w:ascii="Times New Roman" w:hAnsi="Times New Roman" w:cs="Times New Roman"/>
-          <w:sz w:val="26"/>
-          <w:szCs w:val="26"/>
-        </w:rPr>
-        <w:t xml:space="preserve"> </w:t>
-      </w:r>
-      <w:proofErr w:type="spellStart"/>
-      <w:proofErr w:type="gramStart"/>
-      <w:r>
-        <w:rPr>
-          <w:rFonts w:ascii="Times New Roman" w:hAnsi="Times New Roman" w:cs="Times New Roman"/>
-          <w:sz w:val="26"/>
-          <w:szCs w:val="26"/>
-        </w:rPr>
-        <w:t>chọn</w:t>
-      </w:r>
-      <w:proofErr w:type="spellEnd"/>
-      <w:r>
-        <w:rPr>
-          <w:rFonts w:ascii="Times New Roman" w:hAnsi="Times New Roman" w:cs="Times New Roman"/>
-          <w:sz w:val="26"/>
-          <w:szCs w:val="26"/>
-        </w:rPr>
-        <w:t xml:space="preserve"> :</w:t>
-      </w:r>
-      <w:proofErr w:type="gramEnd"/>
+      <w:r>
+        <w:rPr>
+          <w:rFonts w:ascii="Times New Roman" w:hAnsi="Times New Roman" w:cs="Times New Roman"/>
+          <w:sz w:val="26"/>
+          <w:szCs w:val="26"/>
+        </w:rPr>
+        <w:t>Khi bấm vào thanh toán sẽ có 2 lựa chọn :</w:t>
+      </w:r>
     </w:p>
     <w:p>
       <w:pPr>
@@ -5440,43 +1404,7 @@
           <w:sz w:val="26"/>
           <w:szCs w:val="26"/>
         </w:rPr>
-        <w:t xml:space="preserve">Thanh </w:t>
-      </w:r>
-      <w:proofErr w:type="spellStart"/>
-      <w:r>
-        <w:rPr>
-          <w:rFonts w:ascii="Times New Roman" w:hAnsi="Times New Roman" w:cs="Times New Roman"/>
-          <w:sz w:val="26"/>
-          <w:szCs w:val="26"/>
-        </w:rPr>
-        <w:t>toán</w:t>
-      </w:r>
-      <w:proofErr w:type="spellEnd"/>
-      <w:r>
-        <w:rPr>
-          <w:rFonts w:ascii="Times New Roman" w:hAnsi="Times New Roman" w:cs="Times New Roman"/>
-          <w:sz w:val="26"/>
-          <w:szCs w:val="26"/>
-        </w:rPr>
-        <w:t xml:space="preserve"> qua </w:t>
-      </w:r>
-      <w:proofErr w:type="spellStart"/>
-      <w:r>
-        <w:rPr>
-          <w:rFonts w:ascii="Times New Roman" w:hAnsi="Times New Roman" w:cs="Times New Roman"/>
-          <w:sz w:val="26"/>
-          <w:szCs w:val="26"/>
-        </w:rPr>
-        <w:t>thẻ</w:t>
-      </w:r>
-      <w:proofErr w:type="spellEnd"/>
-      <w:r>
-        <w:rPr>
-          <w:rFonts w:ascii="Times New Roman" w:hAnsi="Times New Roman" w:cs="Times New Roman"/>
-          <w:sz w:val="26"/>
-          <w:szCs w:val="26"/>
-        </w:rPr>
-        <w:t xml:space="preserve"> </w:t>
+        <w:t xml:space="preserve">Thanh toán qua thẻ </w:t>
       </w:r>
     </w:p>
     <w:p>
@@ -5499,108 +1427,8 @@
           <w:sz w:val="26"/>
           <w:szCs w:val="26"/>
         </w:rPr>
-        <w:t xml:space="preserve">Thanh </w:t>
-      </w:r>
-      <w:proofErr w:type="spellStart"/>
-      <w:r>
-        <w:rPr>
-          <w:rFonts w:ascii="Times New Roman" w:hAnsi="Times New Roman" w:cs="Times New Roman"/>
-          <w:sz w:val="26"/>
-          <w:szCs w:val="26"/>
-        </w:rPr>
-        <w:t>toán</w:t>
-      </w:r>
-      <w:proofErr w:type="spellEnd"/>
-      <w:r>
-        <w:rPr>
-          <w:rFonts w:ascii="Times New Roman" w:hAnsi="Times New Roman" w:cs="Times New Roman"/>
-          <w:sz w:val="26"/>
-          <w:szCs w:val="26"/>
-        </w:rPr>
-        <w:t xml:space="preserve"> </w:t>
-      </w:r>
-      <w:proofErr w:type="spellStart"/>
-      <w:r>
-        <w:rPr>
-          <w:rFonts w:ascii="Times New Roman" w:hAnsi="Times New Roman" w:cs="Times New Roman"/>
-          <w:sz w:val="26"/>
-          <w:szCs w:val="26"/>
-        </w:rPr>
-        <w:t>trực</w:t>
-      </w:r>
-      <w:proofErr w:type="spellEnd"/>
-      <w:r>
-        <w:rPr>
-          <w:rFonts w:ascii="Times New Roman" w:hAnsi="Times New Roman" w:cs="Times New Roman"/>
-          <w:sz w:val="26"/>
-          <w:szCs w:val="26"/>
-        </w:rPr>
-        <w:t xml:space="preserve"> </w:t>
-      </w:r>
-      <w:proofErr w:type="spellStart"/>
-      <w:r>
-        <w:rPr>
-          <w:rFonts w:ascii="Times New Roman" w:hAnsi="Times New Roman" w:cs="Times New Roman"/>
-          <w:sz w:val="26"/>
-          <w:szCs w:val="26"/>
-        </w:rPr>
-        <w:t>tiếp</w:t>
-      </w:r>
-      <w:proofErr w:type="spellEnd"/>
-      <w:r>
-        <w:rPr>
-          <w:rFonts w:ascii="Times New Roman" w:hAnsi="Times New Roman" w:cs="Times New Roman"/>
-          <w:sz w:val="26"/>
-          <w:szCs w:val="26"/>
-        </w:rPr>
-        <w:t xml:space="preserve"> </w:t>
-      </w:r>
-      <w:proofErr w:type="spellStart"/>
-      <w:r>
-        <w:rPr>
-          <w:rFonts w:ascii="Times New Roman" w:hAnsi="Times New Roman" w:cs="Times New Roman"/>
-          <w:sz w:val="26"/>
-          <w:szCs w:val="26"/>
-        </w:rPr>
-        <w:t>khi</w:t>
-      </w:r>
-      <w:proofErr w:type="spellEnd"/>
-      <w:r>
-        <w:rPr>
-          <w:rFonts w:ascii="Times New Roman" w:hAnsi="Times New Roman" w:cs="Times New Roman"/>
-          <w:sz w:val="26"/>
-          <w:szCs w:val="26"/>
-        </w:rPr>
-        <w:t xml:space="preserve"> </w:t>
-      </w:r>
-      <w:proofErr w:type="spellStart"/>
-      <w:r>
-        <w:rPr>
-          <w:rFonts w:ascii="Times New Roman" w:hAnsi="Times New Roman" w:cs="Times New Roman"/>
-          <w:sz w:val="26"/>
-          <w:szCs w:val="26"/>
-        </w:rPr>
-        <w:t>giao</w:t>
-      </w:r>
-      <w:proofErr w:type="spellEnd"/>
-      <w:r>
-        <w:rPr>
-          <w:rFonts w:ascii="Times New Roman" w:hAnsi="Times New Roman" w:cs="Times New Roman"/>
-          <w:sz w:val="26"/>
-          <w:szCs w:val="26"/>
-        </w:rPr>
-        <w:t xml:space="preserve"> </w:t>
-      </w:r>
-      <w:proofErr w:type="spellStart"/>
-      <w:r>
-        <w:rPr>
-          <w:rFonts w:ascii="Times New Roman" w:hAnsi="Times New Roman" w:cs="Times New Roman"/>
-          <w:sz w:val="26"/>
-          <w:szCs w:val="26"/>
-        </w:rPr>
-        <w:t>hàng</w:t>
-      </w:r>
-      <w:proofErr w:type="spellEnd"/>
+        <w:t>Thanh toán trực tiếp khi giao hàng</w:t>
+      </w:r>
     </w:p>
     <w:p>
       <w:pPr>
@@ -5612,44 +1440,14 @@
           <w:szCs w:val="26"/>
         </w:rPr>
       </w:pPr>
-      <w:proofErr w:type="spellStart"/>
-      <w:r>
-        <w:rPr>
-          <w:rFonts w:ascii="Times New Roman" w:hAnsi="Times New Roman" w:cs="Times New Roman"/>
-          <w:sz w:val="26"/>
-          <w:szCs w:val="26"/>
-        </w:rPr>
-        <w:t>Quản</w:t>
-      </w:r>
-      <w:proofErr w:type="spellEnd"/>
-      <w:r>
-        <w:rPr>
-          <w:rFonts w:ascii="Times New Roman" w:hAnsi="Times New Roman" w:cs="Times New Roman"/>
-          <w:sz w:val="26"/>
-          <w:szCs w:val="26"/>
-        </w:rPr>
-        <w:t xml:space="preserve"> </w:t>
-      </w:r>
-      <w:proofErr w:type="spellStart"/>
-      <w:proofErr w:type="gramStart"/>
-      <w:r>
-        <w:rPr>
-          <w:rFonts w:ascii="Times New Roman" w:hAnsi="Times New Roman" w:cs="Times New Roman"/>
-          <w:sz w:val="26"/>
-          <w:szCs w:val="26"/>
-        </w:rPr>
-        <w:t>lý</w:t>
-      </w:r>
-      <w:proofErr w:type="spellEnd"/>
-      <w:r>
-        <w:rPr>
-          <w:rFonts w:ascii="Times New Roman" w:hAnsi="Times New Roman" w:cs="Times New Roman"/>
-          <w:sz w:val="26"/>
-          <w:szCs w:val="26"/>
-        </w:rPr>
-        <w:t xml:space="preserve"> :</w:t>
-      </w:r>
-      <w:proofErr w:type="gramEnd"/>
+      <w:r>
+        <w:rPr>
+          <w:rFonts w:ascii="Times New Roman" w:hAnsi="Times New Roman" w:cs="Times New Roman"/>
+          <w:sz w:val="26"/>
+          <w:szCs w:val="26"/>
+        </w:rPr>
+        <w:t>Quản lý :</w:t>
+      </w:r>
     </w:p>
     <w:p>
       <w:pPr>
@@ -5665,88 +1463,14 @@
           <w:szCs w:val="26"/>
         </w:rPr>
       </w:pPr>
-      <w:proofErr w:type="spellStart"/>
-      <w:r>
-        <w:rPr>
-          <w:rFonts w:ascii="Times New Roman" w:hAnsi="Times New Roman" w:cs="Times New Roman"/>
-          <w:sz w:val="26"/>
-          <w:szCs w:val="26"/>
-        </w:rPr>
-        <w:t>Tìm</w:t>
-      </w:r>
-      <w:proofErr w:type="spellEnd"/>
-      <w:r>
-        <w:rPr>
-          <w:rFonts w:ascii="Times New Roman" w:hAnsi="Times New Roman" w:cs="Times New Roman"/>
-          <w:sz w:val="26"/>
-          <w:szCs w:val="26"/>
-        </w:rPr>
-        <w:t xml:space="preserve"> </w:t>
-      </w:r>
-      <w:proofErr w:type="spellStart"/>
-      <w:r>
-        <w:rPr>
-          <w:rFonts w:ascii="Times New Roman" w:hAnsi="Times New Roman" w:cs="Times New Roman"/>
-          <w:sz w:val="26"/>
-          <w:szCs w:val="26"/>
-        </w:rPr>
-        <w:t>kiếm</w:t>
-      </w:r>
-      <w:proofErr w:type="spellEnd"/>
-      <w:r>
-        <w:rPr>
-          <w:rFonts w:ascii="Times New Roman" w:hAnsi="Times New Roman" w:cs="Times New Roman"/>
-          <w:sz w:val="26"/>
-          <w:szCs w:val="26"/>
-        </w:rPr>
-        <w:t xml:space="preserve"> </w:t>
-      </w:r>
-      <w:proofErr w:type="spellStart"/>
-      <w:r>
-        <w:rPr>
-          <w:rFonts w:ascii="Times New Roman" w:hAnsi="Times New Roman" w:cs="Times New Roman"/>
-          <w:sz w:val="26"/>
-          <w:szCs w:val="26"/>
-        </w:rPr>
-        <w:t>thông</w:t>
-      </w:r>
-      <w:proofErr w:type="spellEnd"/>
-      <w:r>
-        <w:rPr>
-          <w:rFonts w:ascii="Times New Roman" w:hAnsi="Times New Roman" w:cs="Times New Roman"/>
-          <w:sz w:val="26"/>
-          <w:szCs w:val="26"/>
-        </w:rPr>
-        <w:t xml:space="preserve"> tin </w:t>
-      </w:r>
-      <w:proofErr w:type="spellStart"/>
-      <w:r>
-        <w:rPr>
-          <w:rFonts w:ascii="Times New Roman" w:hAnsi="Times New Roman" w:cs="Times New Roman"/>
-          <w:sz w:val="26"/>
-          <w:szCs w:val="26"/>
-        </w:rPr>
-        <w:t>khách</w:t>
-      </w:r>
-      <w:proofErr w:type="spellEnd"/>
-      <w:r>
-        <w:rPr>
-          <w:rFonts w:ascii="Times New Roman" w:hAnsi="Times New Roman" w:cs="Times New Roman"/>
-          <w:sz w:val="26"/>
-          <w:szCs w:val="26"/>
-        </w:rPr>
-        <w:t xml:space="preserve"> </w:t>
-      </w:r>
-      <w:proofErr w:type="spellStart"/>
-      <w:r>
-        <w:rPr>
-          <w:rFonts w:ascii="Times New Roman" w:hAnsi="Times New Roman" w:cs="Times New Roman"/>
-          <w:sz w:val="26"/>
-          <w:szCs w:val="26"/>
-        </w:rPr>
-        <w:t>hàng</w:t>
-      </w:r>
-      <w:proofErr w:type="spellEnd"/>
+      <w:r>
+        <w:rPr>
+          <w:rFonts w:ascii="Times New Roman" w:hAnsi="Times New Roman" w:cs="Times New Roman"/>
+          <w:sz w:val="26"/>
+          <w:szCs w:val="26"/>
+        </w:rPr>
+        <w:t>Tìm kiếm thông tin khách hàng</w:t>
+      </w:r>
     </w:p>
     <w:p>
       <w:pPr>
@@ -5762,232 +1486,14 @@
           <w:szCs w:val="26"/>
         </w:rPr>
       </w:pPr>
-      <w:proofErr w:type="spellStart"/>
-      <w:r>
-        <w:rPr>
-          <w:rFonts w:ascii="Times New Roman" w:hAnsi="Times New Roman" w:cs="Times New Roman"/>
-          <w:sz w:val="26"/>
-          <w:szCs w:val="26"/>
-        </w:rPr>
-        <w:t>Người</w:t>
-      </w:r>
-      <w:proofErr w:type="spellEnd"/>
-      <w:r>
-        <w:rPr>
-          <w:rFonts w:ascii="Times New Roman" w:hAnsi="Times New Roman" w:cs="Times New Roman"/>
-          <w:sz w:val="26"/>
-          <w:szCs w:val="26"/>
-        </w:rPr>
-        <w:t xml:space="preserve"> </w:t>
-      </w:r>
-      <w:proofErr w:type="spellStart"/>
-      <w:r>
-        <w:rPr>
-          <w:rFonts w:ascii="Times New Roman" w:hAnsi="Times New Roman" w:cs="Times New Roman"/>
-          <w:sz w:val="26"/>
-          <w:szCs w:val="26"/>
-        </w:rPr>
-        <w:t>quản</w:t>
-      </w:r>
-      <w:proofErr w:type="spellEnd"/>
-      <w:r>
-        <w:rPr>
-          <w:rFonts w:ascii="Times New Roman" w:hAnsi="Times New Roman" w:cs="Times New Roman"/>
-          <w:sz w:val="26"/>
-          <w:szCs w:val="26"/>
-        </w:rPr>
-        <w:t xml:space="preserve"> </w:t>
-      </w:r>
-      <w:proofErr w:type="spellStart"/>
-      <w:r>
-        <w:rPr>
-          <w:rFonts w:ascii="Times New Roman" w:hAnsi="Times New Roman" w:cs="Times New Roman"/>
-          <w:sz w:val="26"/>
-          <w:szCs w:val="26"/>
-        </w:rPr>
-        <w:t>lý</w:t>
-      </w:r>
-      <w:proofErr w:type="spellEnd"/>
-      <w:r>
-        <w:rPr>
-          <w:rFonts w:ascii="Times New Roman" w:hAnsi="Times New Roman" w:cs="Times New Roman"/>
-          <w:sz w:val="26"/>
-          <w:szCs w:val="26"/>
-        </w:rPr>
-        <w:t xml:space="preserve"> </w:t>
-      </w:r>
-      <w:proofErr w:type="spellStart"/>
-      <w:r>
-        <w:rPr>
-          <w:rFonts w:ascii="Times New Roman" w:hAnsi="Times New Roman" w:cs="Times New Roman"/>
-          <w:sz w:val="26"/>
-          <w:szCs w:val="26"/>
-        </w:rPr>
-        <w:t>thông</w:t>
-      </w:r>
-      <w:proofErr w:type="spellEnd"/>
-      <w:r>
-        <w:rPr>
-          <w:rFonts w:ascii="Times New Roman" w:hAnsi="Times New Roman" w:cs="Times New Roman"/>
-          <w:sz w:val="26"/>
-          <w:szCs w:val="26"/>
-        </w:rPr>
-        <w:t xml:space="preserve"> tin </w:t>
-      </w:r>
-      <w:proofErr w:type="spellStart"/>
-      <w:r>
-        <w:rPr>
-          <w:rFonts w:ascii="Times New Roman" w:hAnsi="Times New Roman" w:cs="Times New Roman"/>
-          <w:sz w:val="26"/>
-          <w:szCs w:val="26"/>
-        </w:rPr>
-        <w:t>của</w:t>
-      </w:r>
-      <w:proofErr w:type="spellEnd"/>
-      <w:r>
-        <w:rPr>
-          <w:rFonts w:ascii="Times New Roman" w:hAnsi="Times New Roman" w:cs="Times New Roman"/>
-          <w:sz w:val="26"/>
-          <w:szCs w:val="26"/>
-        </w:rPr>
-        <w:t xml:space="preserve"> </w:t>
-      </w:r>
-      <w:proofErr w:type="spellStart"/>
-      <w:r>
-        <w:rPr>
-          <w:rFonts w:ascii="Times New Roman" w:hAnsi="Times New Roman" w:cs="Times New Roman"/>
-          <w:sz w:val="26"/>
-          <w:szCs w:val="26"/>
-        </w:rPr>
-        <w:t>khách</w:t>
-      </w:r>
-      <w:proofErr w:type="spellEnd"/>
-      <w:r>
-        <w:rPr>
-          <w:rFonts w:ascii="Times New Roman" w:hAnsi="Times New Roman" w:cs="Times New Roman"/>
-          <w:sz w:val="26"/>
-          <w:szCs w:val="26"/>
-        </w:rPr>
-        <w:t xml:space="preserve"> </w:t>
-      </w:r>
-      <w:proofErr w:type="spellStart"/>
-      <w:r>
-        <w:rPr>
-          <w:rFonts w:ascii="Times New Roman" w:hAnsi="Times New Roman" w:cs="Times New Roman"/>
-          <w:sz w:val="26"/>
-          <w:szCs w:val="26"/>
-        </w:rPr>
-        <w:t>hàng</w:t>
-      </w:r>
-      <w:proofErr w:type="spellEnd"/>
-      <w:r>
-        <w:rPr>
-          <w:rFonts w:ascii="Times New Roman" w:hAnsi="Times New Roman" w:cs="Times New Roman"/>
-          <w:sz w:val="26"/>
-          <w:szCs w:val="26"/>
-        </w:rPr>
-        <w:t xml:space="preserve"> qua </w:t>
-      </w:r>
-      <w:proofErr w:type="spellStart"/>
-      <w:r>
-        <w:rPr>
-          <w:rFonts w:ascii="Times New Roman" w:hAnsi="Times New Roman" w:cs="Times New Roman"/>
-          <w:sz w:val="26"/>
-          <w:szCs w:val="26"/>
-        </w:rPr>
-        <w:t>tên</w:t>
-      </w:r>
-      <w:proofErr w:type="spellEnd"/>
-      <w:r>
-        <w:rPr>
-          <w:rFonts w:ascii="Times New Roman" w:hAnsi="Times New Roman" w:cs="Times New Roman"/>
-          <w:sz w:val="26"/>
-          <w:szCs w:val="26"/>
-        </w:rPr>
-        <w:t xml:space="preserve"> </w:t>
-      </w:r>
-      <w:proofErr w:type="spellStart"/>
-      <w:r>
-        <w:rPr>
-          <w:rFonts w:ascii="Times New Roman" w:hAnsi="Times New Roman" w:cs="Times New Roman"/>
-          <w:sz w:val="26"/>
-          <w:szCs w:val="26"/>
-        </w:rPr>
-        <w:t>hoặc</w:t>
-      </w:r>
-      <w:proofErr w:type="spellEnd"/>
-      <w:r>
-        <w:rPr>
-          <w:rFonts w:ascii="Times New Roman" w:hAnsi="Times New Roman" w:cs="Times New Roman"/>
-          <w:sz w:val="26"/>
-          <w:szCs w:val="26"/>
-        </w:rPr>
-        <w:t xml:space="preserve"> </w:t>
-      </w:r>
-      <w:proofErr w:type="spellStart"/>
-      <w:r>
-        <w:rPr>
-          <w:rFonts w:ascii="Times New Roman" w:hAnsi="Times New Roman" w:cs="Times New Roman"/>
-          <w:sz w:val="26"/>
-          <w:szCs w:val="26"/>
-        </w:rPr>
-        <w:t>mã</w:t>
-      </w:r>
-      <w:proofErr w:type="spellEnd"/>
-      <w:r>
-        <w:rPr>
-          <w:rFonts w:ascii="Times New Roman" w:hAnsi="Times New Roman" w:cs="Times New Roman"/>
-          <w:sz w:val="26"/>
-          <w:szCs w:val="26"/>
-        </w:rPr>
-        <w:t xml:space="preserve"> </w:t>
-      </w:r>
-      <w:proofErr w:type="spellStart"/>
-      <w:r>
-        <w:rPr>
-          <w:rFonts w:ascii="Times New Roman" w:hAnsi="Times New Roman" w:cs="Times New Roman"/>
-          <w:sz w:val="26"/>
-          <w:szCs w:val="26"/>
-        </w:rPr>
-        <w:t>của</w:t>
-      </w:r>
-      <w:proofErr w:type="spellEnd"/>
-      <w:r>
-        <w:rPr>
-          <w:rFonts w:ascii="Times New Roman" w:hAnsi="Times New Roman" w:cs="Times New Roman"/>
-          <w:sz w:val="26"/>
-          <w:szCs w:val="26"/>
-        </w:rPr>
-        <w:t xml:space="preserve"> </w:t>
-      </w:r>
-      <w:proofErr w:type="spellStart"/>
-      <w:r>
-        <w:rPr>
-          <w:rFonts w:ascii="Times New Roman" w:hAnsi="Times New Roman" w:cs="Times New Roman"/>
-          <w:sz w:val="26"/>
-          <w:szCs w:val="26"/>
-        </w:rPr>
-        <w:t>khách</w:t>
-      </w:r>
-      <w:proofErr w:type="spellEnd"/>
-      <w:r>
-        <w:rPr>
-          <w:rFonts w:ascii="Times New Roman" w:hAnsi="Times New Roman" w:cs="Times New Roman"/>
-          <w:sz w:val="26"/>
-          <w:szCs w:val="26"/>
-        </w:rPr>
-        <w:t xml:space="preserve"> </w:t>
-      </w:r>
-      <w:proofErr w:type="spellStart"/>
-      <w:r>
-        <w:rPr>
-          <w:rFonts w:ascii="Times New Roman" w:hAnsi="Times New Roman" w:cs="Times New Roman"/>
-          <w:sz w:val="26"/>
-          <w:szCs w:val="26"/>
-        </w:rPr>
-        <w:t>hàng</w:t>
-      </w:r>
-      <w:proofErr w:type="spellEnd"/>
+      <w:r>
+        <w:rPr>
+          <w:rFonts w:ascii="Times New Roman" w:hAnsi="Times New Roman" w:cs="Times New Roman"/>
+          <w:sz w:val="26"/>
+          <w:szCs w:val="26"/>
+        </w:rPr>
+        <w:t>Người quản lý thông tin của khách hàng qua tên hoặc mã của khách hàng</w:t>
+      </w:r>
     </w:p>
     <w:p>
       <w:pPr>
@@ -6003,241 +1509,13 @@
           <w:szCs w:val="26"/>
         </w:rPr>
       </w:pPr>
-      <w:proofErr w:type="spellStart"/>
-      <w:r>
-        <w:rPr>
-          <w:rFonts w:ascii="Times New Roman" w:hAnsi="Times New Roman" w:cs="Times New Roman"/>
-          <w:sz w:val="26"/>
-          <w:szCs w:val="26"/>
-        </w:rPr>
-        <w:t>Nếu</w:t>
-      </w:r>
-      <w:proofErr w:type="spellEnd"/>
-      <w:r>
-        <w:rPr>
-          <w:rFonts w:ascii="Times New Roman" w:hAnsi="Times New Roman" w:cs="Times New Roman"/>
-          <w:sz w:val="26"/>
-          <w:szCs w:val="26"/>
-        </w:rPr>
-        <w:t xml:space="preserve"> </w:t>
-      </w:r>
-      <w:proofErr w:type="spellStart"/>
-      <w:r>
-        <w:rPr>
-          <w:rFonts w:ascii="Times New Roman" w:hAnsi="Times New Roman" w:cs="Times New Roman"/>
-          <w:sz w:val="26"/>
-          <w:szCs w:val="26"/>
-        </w:rPr>
-        <w:t>khách</w:t>
-      </w:r>
-      <w:proofErr w:type="spellEnd"/>
-      <w:r>
-        <w:rPr>
-          <w:rFonts w:ascii="Times New Roman" w:hAnsi="Times New Roman" w:cs="Times New Roman"/>
-          <w:sz w:val="26"/>
-          <w:szCs w:val="26"/>
-        </w:rPr>
-        <w:t xml:space="preserve"> </w:t>
-      </w:r>
-      <w:proofErr w:type="spellStart"/>
-      <w:r>
-        <w:rPr>
-          <w:rFonts w:ascii="Times New Roman" w:hAnsi="Times New Roman" w:cs="Times New Roman"/>
-          <w:sz w:val="26"/>
-          <w:szCs w:val="26"/>
-        </w:rPr>
-        <w:t>hàng</w:t>
-      </w:r>
-      <w:proofErr w:type="spellEnd"/>
-      <w:r>
-        <w:rPr>
-          <w:rFonts w:ascii="Times New Roman" w:hAnsi="Times New Roman" w:cs="Times New Roman"/>
-          <w:sz w:val="26"/>
-          <w:szCs w:val="26"/>
-        </w:rPr>
-        <w:t xml:space="preserve"> </w:t>
-      </w:r>
-      <w:proofErr w:type="spellStart"/>
-      <w:r>
-        <w:rPr>
-          <w:rFonts w:ascii="Times New Roman" w:hAnsi="Times New Roman" w:cs="Times New Roman"/>
-          <w:sz w:val="26"/>
-          <w:szCs w:val="26"/>
-        </w:rPr>
-        <w:t>đó</w:t>
-      </w:r>
-      <w:proofErr w:type="spellEnd"/>
-      <w:r>
-        <w:rPr>
-          <w:rFonts w:ascii="Times New Roman" w:hAnsi="Times New Roman" w:cs="Times New Roman"/>
-          <w:sz w:val="26"/>
-          <w:szCs w:val="26"/>
-        </w:rPr>
-        <w:t xml:space="preserve"> </w:t>
-      </w:r>
-      <w:proofErr w:type="spellStart"/>
-      <w:r>
-        <w:rPr>
-          <w:rFonts w:ascii="Times New Roman" w:hAnsi="Times New Roman" w:cs="Times New Roman"/>
-          <w:sz w:val="26"/>
-          <w:szCs w:val="26"/>
-        </w:rPr>
-        <w:t>không</w:t>
-      </w:r>
-      <w:proofErr w:type="spellEnd"/>
-      <w:r>
-        <w:rPr>
-          <w:rFonts w:ascii="Times New Roman" w:hAnsi="Times New Roman" w:cs="Times New Roman"/>
-          <w:sz w:val="26"/>
-          <w:szCs w:val="26"/>
-        </w:rPr>
-        <w:t xml:space="preserve"> </w:t>
-      </w:r>
-      <w:proofErr w:type="spellStart"/>
-      <w:proofErr w:type="gramStart"/>
-      <w:r>
-        <w:rPr>
-          <w:rFonts w:ascii="Times New Roman" w:hAnsi="Times New Roman" w:cs="Times New Roman"/>
-          <w:sz w:val="26"/>
-          <w:szCs w:val="26"/>
-        </w:rPr>
-        <w:t>có</w:t>
-      </w:r>
-      <w:proofErr w:type="spellEnd"/>
-      <w:r>
-        <w:rPr>
-          <w:rFonts w:ascii="Times New Roman" w:hAnsi="Times New Roman" w:cs="Times New Roman"/>
-          <w:sz w:val="26"/>
-          <w:szCs w:val="26"/>
-        </w:rPr>
-        <w:t xml:space="preserve">  </w:t>
-      </w:r>
-      <w:proofErr w:type="spellStart"/>
-      <w:r>
-        <w:rPr>
-          <w:rFonts w:ascii="Times New Roman" w:hAnsi="Times New Roman" w:cs="Times New Roman"/>
-          <w:sz w:val="26"/>
-          <w:szCs w:val="26"/>
-        </w:rPr>
-        <w:t>thì</w:t>
-      </w:r>
-      <w:proofErr w:type="spellEnd"/>
-      <w:proofErr w:type="gramEnd"/>
-      <w:r>
-        <w:rPr>
-          <w:rFonts w:ascii="Times New Roman" w:hAnsi="Times New Roman" w:cs="Times New Roman"/>
-          <w:sz w:val="26"/>
-          <w:szCs w:val="26"/>
-        </w:rPr>
-        <w:t xml:space="preserve"> </w:t>
-      </w:r>
-      <w:proofErr w:type="spellStart"/>
-      <w:r>
-        <w:rPr>
-          <w:rFonts w:ascii="Times New Roman" w:hAnsi="Times New Roman" w:cs="Times New Roman"/>
-          <w:sz w:val="26"/>
-          <w:szCs w:val="26"/>
-        </w:rPr>
-        <w:t>sẽ</w:t>
-      </w:r>
-      <w:proofErr w:type="spellEnd"/>
-      <w:r>
-        <w:rPr>
-          <w:rFonts w:ascii="Times New Roman" w:hAnsi="Times New Roman" w:cs="Times New Roman"/>
-          <w:sz w:val="26"/>
-          <w:szCs w:val="26"/>
-        </w:rPr>
-        <w:t xml:space="preserve"> </w:t>
-      </w:r>
-      <w:proofErr w:type="spellStart"/>
-      <w:r>
-        <w:rPr>
-          <w:rFonts w:ascii="Times New Roman" w:hAnsi="Times New Roman" w:cs="Times New Roman"/>
-          <w:sz w:val="26"/>
-          <w:szCs w:val="26"/>
-        </w:rPr>
-        <w:t>báo</w:t>
-      </w:r>
-      <w:proofErr w:type="spellEnd"/>
-      <w:r>
-        <w:rPr>
-          <w:rFonts w:ascii="Times New Roman" w:hAnsi="Times New Roman" w:cs="Times New Roman"/>
-          <w:sz w:val="26"/>
-          <w:szCs w:val="26"/>
-        </w:rPr>
-        <w:t xml:space="preserve"> </w:t>
-      </w:r>
-      <w:proofErr w:type="spellStart"/>
-      <w:r>
-        <w:rPr>
-          <w:rFonts w:ascii="Times New Roman" w:hAnsi="Times New Roman" w:cs="Times New Roman"/>
-          <w:sz w:val="26"/>
-          <w:szCs w:val="26"/>
-        </w:rPr>
-        <w:t>là</w:t>
-      </w:r>
-      <w:proofErr w:type="spellEnd"/>
-      <w:r>
-        <w:rPr>
-          <w:rFonts w:ascii="Times New Roman" w:hAnsi="Times New Roman" w:cs="Times New Roman"/>
-          <w:sz w:val="26"/>
-          <w:szCs w:val="26"/>
-        </w:rPr>
-        <w:t xml:space="preserve"> “</w:t>
-      </w:r>
-      <w:proofErr w:type="spellStart"/>
-      <w:r>
-        <w:rPr>
-          <w:rFonts w:ascii="Times New Roman" w:hAnsi="Times New Roman" w:cs="Times New Roman"/>
-          <w:sz w:val="26"/>
-          <w:szCs w:val="26"/>
-        </w:rPr>
-        <w:t>không</w:t>
-      </w:r>
-      <w:proofErr w:type="spellEnd"/>
-      <w:r>
-        <w:rPr>
-          <w:rFonts w:ascii="Times New Roman" w:hAnsi="Times New Roman" w:cs="Times New Roman"/>
-          <w:sz w:val="26"/>
-          <w:szCs w:val="26"/>
-        </w:rPr>
-        <w:t xml:space="preserve"> </w:t>
-      </w:r>
-      <w:proofErr w:type="spellStart"/>
-      <w:r>
-        <w:rPr>
-          <w:rFonts w:ascii="Times New Roman" w:hAnsi="Times New Roman" w:cs="Times New Roman"/>
-          <w:sz w:val="26"/>
-          <w:szCs w:val="26"/>
-        </w:rPr>
-        <w:t>tồn</w:t>
-      </w:r>
-      <w:proofErr w:type="spellEnd"/>
-      <w:r>
-        <w:rPr>
-          <w:rFonts w:ascii="Times New Roman" w:hAnsi="Times New Roman" w:cs="Times New Roman"/>
-          <w:sz w:val="26"/>
-          <w:szCs w:val="26"/>
-        </w:rPr>
-        <w:t xml:space="preserve"> </w:t>
-      </w:r>
-      <w:proofErr w:type="spellStart"/>
-      <w:r>
-        <w:rPr>
-          <w:rFonts w:ascii="Times New Roman" w:hAnsi="Times New Roman" w:cs="Times New Roman"/>
-          <w:sz w:val="26"/>
-          <w:szCs w:val="26"/>
-        </w:rPr>
-        <w:t>tại</w:t>
-      </w:r>
-      <w:proofErr w:type="spellEnd"/>
-      <w:r>
-        <w:rPr>
-          <w:rFonts w:ascii="Times New Roman" w:hAnsi="Times New Roman" w:cs="Times New Roman"/>
-          <w:sz w:val="26"/>
-          <w:szCs w:val="26"/>
-        </w:rPr>
-        <w:t>”</w:t>
+      <w:r>
+        <w:rPr>
+          <w:rFonts w:ascii="Times New Roman" w:hAnsi="Times New Roman" w:cs="Times New Roman"/>
+          <w:sz w:val="26"/>
+          <w:szCs w:val="26"/>
+        </w:rPr>
+        <w:t>Nếu khách hàng đó không có  thì sẽ báo là “không tồn tại”</w:t>
       </w:r>
       <w:r>
         <w:rPr>
@@ -6262,70 +1540,14 @@
           <w:szCs w:val="26"/>
         </w:rPr>
       </w:pPr>
-      <w:proofErr w:type="spellStart"/>
-      <w:r>
-        <w:rPr>
-          <w:rFonts w:ascii="Times New Roman" w:hAnsi="Times New Roman" w:cs="Times New Roman"/>
-          <w:sz w:val="26"/>
-          <w:szCs w:val="26"/>
-        </w:rPr>
-        <w:t>Cập</w:t>
-      </w:r>
-      <w:proofErr w:type="spellEnd"/>
-      <w:r>
-        <w:rPr>
-          <w:rFonts w:ascii="Times New Roman" w:hAnsi="Times New Roman" w:cs="Times New Roman"/>
-          <w:sz w:val="26"/>
-          <w:szCs w:val="26"/>
-        </w:rPr>
-        <w:t xml:space="preserve"> </w:t>
-      </w:r>
-      <w:proofErr w:type="spellStart"/>
-      <w:r>
-        <w:rPr>
-          <w:rFonts w:ascii="Times New Roman" w:hAnsi="Times New Roman" w:cs="Times New Roman"/>
-          <w:sz w:val="26"/>
-          <w:szCs w:val="26"/>
-        </w:rPr>
-        <w:t>nhật</w:t>
-      </w:r>
-      <w:proofErr w:type="spellEnd"/>
-      <w:r>
-        <w:rPr>
-          <w:rFonts w:ascii="Times New Roman" w:hAnsi="Times New Roman" w:cs="Times New Roman"/>
-          <w:sz w:val="26"/>
-          <w:szCs w:val="26"/>
-        </w:rPr>
-        <w:t xml:space="preserve"> </w:t>
-      </w:r>
-      <w:proofErr w:type="spellStart"/>
-      <w:r>
-        <w:rPr>
-          <w:rFonts w:ascii="Times New Roman" w:hAnsi="Times New Roman" w:cs="Times New Roman"/>
-          <w:sz w:val="26"/>
-          <w:szCs w:val="26"/>
-        </w:rPr>
-        <w:t>sản</w:t>
-      </w:r>
-      <w:proofErr w:type="spellEnd"/>
-      <w:r>
-        <w:rPr>
-          <w:rFonts w:ascii="Times New Roman" w:hAnsi="Times New Roman" w:cs="Times New Roman"/>
-          <w:sz w:val="26"/>
-          <w:szCs w:val="26"/>
-        </w:rPr>
-        <w:t xml:space="preserve"> </w:t>
-      </w:r>
-      <w:proofErr w:type="spellStart"/>
-      <w:r>
-        <w:rPr>
-          <w:rFonts w:ascii="Times New Roman" w:hAnsi="Times New Roman" w:cs="Times New Roman"/>
-          <w:sz w:val="26"/>
-          <w:szCs w:val="26"/>
-        </w:rPr>
-        <w:t>phẩm</w:t>
-      </w:r>
-      <w:proofErr w:type="spellEnd"/>
+      <w:r>
+        <w:rPr>
+          <w:rFonts w:ascii="Times New Roman" w:hAnsi="Times New Roman" w:cs="Times New Roman"/>
+          <w:sz w:val="26"/>
+          <w:szCs w:val="26"/>
+        </w:rPr>
+        <w:t>Cập nhật sản phẩm</w:t>
+      </w:r>
     </w:p>
     <w:p>
       <w:pPr>
@@ -6341,7 +1563,6 @@
           <w:szCs w:val="26"/>
         </w:rPr>
       </w:pPr>
-      <w:proofErr w:type="spellStart"/>
       <w:r>
         <w:rPr>
           <w:rFonts w:ascii="Times New Roman" w:hAnsi="Times New Roman" w:cs="Times New Roman"/>
@@ -6349,189 +1570,8 @@
           <w:szCs w:val="26"/>
         </w:rPr>
         <w:lastRenderedPageBreak/>
-        <w:t>Người</w:t>
-      </w:r>
-      <w:proofErr w:type="spellEnd"/>
-      <w:r>
-        <w:rPr>
-          <w:rFonts w:ascii="Times New Roman" w:hAnsi="Times New Roman" w:cs="Times New Roman"/>
-          <w:sz w:val="26"/>
-          <w:szCs w:val="26"/>
-        </w:rPr>
-        <w:t xml:space="preserve"> </w:t>
-      </w:r>
-      <w:proofErr w:type="spellStart"/>
-      <w:r>
-        <w:rPr>
-          <w:rFonts w:ascii="Times New Roman" w:hAnsi="Times New Roman" w:cs="Times New Roman"/>
-          <w:sz w:val="26"/>
-          <w:szCs w:val="26"/>
-        </w:rPr>
-        <w:t>quản</w:t>
-      </w:r>
-      <w:proofErr w:type="spellEnd"/>
-      <w:r>
-        <w:rPr>
-          <w:rFonts w:ascii="Times New Roman" w:hAnsi="Times New Roman" w:cs="Times New Roman"/>
-          <w:sz w:val="26"/>
-          <w:szCs w:val="26"/>
-        </w:rPr>
-        <w:t xml:space="preserve"> </w:t>
-      </w:r>
-      <w:proofErr w:type="spellStart"/>
-      <w:r>
-        <w:rPr>
-          <w:rFonts w:ascii="Times New Roman" w:hAnsi="Times New Roman" w:cs="Times New Roman"/>
-          <w:sz w:val="26"/>
-          <w:szCs w:val="26"/>
-        </w:rPr>
-        <w:t>lý</w:t>
-      </w:r>
-      <w:proofErr w:type="spellEnd"/>
-      <w:r>
-        <w:rPr>
-          <w:rFonts w:ascii="Times New Roman" w:hAnsi="Times New Roman" w:cs="Times New Roman"/>
-          <w:sz w:val="26"/>
-          <w:szCs w:val="26"/>
-        </w:rPr>
-        <w:t xml:space="preserve"> </w:t>
-      </w:r>
-      <w:proofErr w:type="spellStart"/>
-      <w:r>
-        <w:rPr>
-          <w:rFonts w:ascii="Times New Roman" w:hAnsi="Times New Roman" w:cs="Times New Roman"/>
-          <w:sz w:val="26"/>
-          <w:szCs w:val="26"/>
-        </w:rPr>
-        <w:t>được</w:t>
-      </w:r>
-      <w:proofErr w:type="spellEnd"/>
-      <w:r>
-        <w:rPr>
-          <w:rFonts w:ascii="Times New Roman" w:hAnsi="Times New Roman" w:cs="Times New Roman"/>
-          <w:sz w:val="26"/>
-          <w:szCs w:val="26"/>
-        </w:rPr>
-        <w:t xml:space="preserve"> </w:t>
-      </w:r>
-      <w:proofErr w:type="spellStart"/>
-      <w:r>
-        <w:rPr>
-          <w:rFonts w:ascii="Times New Roman" w:hAnsi="Times New Roman" w:cs="Times New Roman"/>
-          <w:sz w:val="26"/>
-          <w:szCs w:val="26"/>
-        </w:rPr>
-        <w:t>quyền</w:t>
-      </w:r>
-      <w:proofErr w:type="spellEnd"/>
-      <w:r>
-        <w:rPr>
-          <w:rFonts w:ascii="Times New Roman" w:hAnsi="Times New Roman" w:cs="Times New Roman"/>
-          <w:sz w:val="26"/>
-          <w:szCs w:val="26"/>
-        </w:rPr>
-        <w:t xml:space="preserve"> </w:t>
-      </w:r>
-      <w:proofErr w:type="spellStart"/>
-      <w:r>
-        <w:rPr>
-          <w:rFonts w:ascii="Times New Roman" w:hAnsi="Times New Roman" w:cs="Times New Roman"/>
-          <w:sz w:val="26"/>
-          <w:szCs w:val="26"/>
-        </w:rPr>
-        <w:t>thêm</w:t>
-      </w:r>
-      <w:proofErr w:type="spellEnd"/>
-      <w:r>
-        <w:rPr>
-          <w:rFonts w:ascii="Times New Roman" w:hAnsi="Times New Roman" w:cs="Times New Roman"/>
-          <w:sz w:val="26"/>
-          <w:szCs w:val="26"/>
-        </w:rPr>
-        <w:t xml:space="preserve"> </w:t>
-      </w:r>
-      <w:proofErr w:type="spellStart"/>
-      <w:r>
-        <w:rPr>
-          <w:rFonts w:ascii="Times New Roman" w:hAnsi="Times New Roman" w:cs="Times New Roman"/>
-          <w:sz w:val="26"/>
-          <w:szCs w:val="26"/>
-        </w:rPr>
-        <w:t>số</w:t>
-      </w:r>
-      <w:proofErr w:type="spellEnd"/>
-      <w:r>
-        <w:rPr>
-          <w:rFonts w:ascii="Times New Roman" w:hAnsi="Times New Roman" w:cs="Times New Roman"/>
-          <w:sz w:val="26"/>
-          <w:szCs w:val="26"/>
-        </w:rPr>
-        <w:t xml:space="preserve"> </w:t>
-      </w:r>
-      <w:proofErr w:type="spellStart"/>
-      <w:r>
-        <w:rPr>
-          <w:rFonts w:ascii="Times New Roman" w:hAnsi="Times New Roman" w:cs="Times New Roman"/>
-          <w:sz w:val="26"/>
-          <w:szCs w:val="26"/>
-        </w:rPr>
-        <w:t>lương</w:t>
-      </w:r>
-      <w:proofErr w:type="spellEnd"/>
-      <w:r>
-        <w:rPr>
-          <w:rFonts w:ascii="Times New Roman" w:hAnsi="Times New Roman" w:cs="Times New Roman"/>
-          <w:sz w:val="26"/>
-          <w:szCs w:val="26"/>
-        </w:rPr>
-        <w:t xml:space="preserve"> </w:t>
-      </w:r>
-      <w:proofErr w:type="spellStart"/>
-      <w:r>
-        <w:rPr>
-          <w:rFonts w:ascii="Times New Roman" w:hAnsi="Times New Roman" w:cs="Times New Roman"/>
-          <w:sz w:val="26"/>
-          <w:szCs w:val="26"/>
-        </w:rPr>
-        <w:t>của</w:t>
-      </w:r>
-      <w:proofErr w:type="spellEnd"/>
-      <w:r>
-        <w:rPr>
-          <w:rFonts w:ascii="Times New Roman" w:hAnsi="Times New Roman" w:cs="Times New Roman"/>
-          <w:sz w:val="26"/>
-          <w:szCs w:val="26"/>
-        </w:rPr>
-        <w:t xml:space="preserve"> </w:t>
-      </w:r>
-      <w:proofErr w:type="spellStart"/>
-      <w:r>
-        <w:rPr>
-          <w:rFonts w:ascii="Times New Roman" w:hAnsi="Times New Roman" w:cs="Times New Roman"/>
-          <w:sz w:val="26"/>
-          <w:szCs w:val="26"/>
-        </w:rPr>
-        <w:t>sản</w:t>
-      </w:r>
-      <w:proofErr w:type="spellEnd"/>
-      <w:r>
-        <w:rPr>
-          <w:rFonts w:ascii="Times New Roman" w:hAnsi="Times New Roman" w:cs="Times New Roman"/>
-          <w:sz w:val="26"/>
-          <w:szCs w:val="26"/>
-        </w:rPr>
-        <w:t xml:space="preserve"> </w:t>
-      </w:r>
-      <w:proofErr w:type="spellStart"/>
-      <w:r>
-        <w:rPr>
-          <w:rFonts w:ascii="Times New Roman" w:hAnsi="Times New Roman" w:cs="Times New Roman"/>
-          <w:sz w:val="26"/>
-          <w:szCs w:val="26"/>
-        </w:rPr>
-        <w:t>phẩm</w:t>
-      </w:r>
-      <w:proofErr w:type="spellEnd"/>
+        <w:t>Người quản lý được quyền thêm số lương của sản phẩm</w:t>
+      </w:r>
     </w:p>
     <w:p>
       <w:pPr>
@@ -6547,106 +1587,14 @@
           <w:szCs w:val="26"/>
         </w:rPr>
       </w:pPr>
-      <w:proofErr w:type="spellStart"/>
-      <w:r>
-        <w:rPr>
-          <w:rFonts w:ascii="Times New Roman" w:hAnsi="Times New Roman" w:cs="Times New Roman"/>
-          <w:sz w:val="26"/>
-          <w:szCs w:val="26"/>
-        </w:rPr>
-        <w:t>Cập</w:t>
-      </w:r>
-      <w:proofErr w:type="spellEnd"/>
-      <w:r>
-        <w:rPr>
-          <w:rFonts w:ascii="Times New Roman" w:hAnsi="Times New Roman" w:cs="Times New Roman"/>
-          <w:sz w:val="26"/>
-          <w:szCs w:val="26"/>
-        </w:rPr>
-        <w:t xml:space="preserve"> </w:t>
-      </w:r>
-      <w:proofErr w:type="spellStart"/>
-      <w:r>
-        <w:rPr>
-          <w:rFonts w:ascii="Times New Roman" w:hAnsi="Times New Roman" w:cs="Times New Roman"/>
-          <w:sz w:val="26"/>
-          <w:szCs w:val="26"/>
-        </w:rPr>
-        <w:t>nhật</w:t>
-      </w:r>
-      <w:proofErr w:type="spellEnd"/>
-      <w:r>
-        <w:rPr>
-          <w:rFonts w:ascii="Times New Roman" w:hAnsi="Times New Roman" w:cs="Times New Roman"/>
-          <w:sz w:val="26"/>
-          <w:szCs w:val="26"/>
-        </w:rPr>
-        <w:t xml:space="preserve"> </w:t>
-      </w:r>
-      <w:proofErr w:type="spellStart"/>
-      <w:r>
-        <w:rPr>
-          <w:rFonts w:ascii="Times New Roman" w:hAnsi="Times New Roman" w:cs="Times New Roman"/>
-          <w:sz w:val="26"/>
-          <w:szCs w:val="26"/>
-        </w:rPr>
-        <w:t>thêm</w:t>
-      </w:r>
-      <w:proofErr w:type="spellEnd"/>
-      <w:r>
-        <w:rPr>
-          <w:rFonts w:ascii="Times New Roman" w:hAnsi="Times New Roman" w:cs="Times New Roman"/>
-          <w:sz w:val="26"/>
-          <w:szCs w:val="26"/>
-        </w:rPr>
-        <w:t xml:space="preserve"> </w:t>
-      </w:r>
-      <w:proofErr w:type="spellStart"/>
-      <w:r>
-        <w:rPr>
-          <w:rFonts w:ascii="Times New Roman" w:hAnsi="Times New Roman" w:cs="Times New Roman"/>
-          <w:sz w:val="26"/>
-          <w:szCs w:val="26"/>
-        </w:rPr>
-        <w:t>sản</w:t>
-      </w:r>
-      <w:proofErr w:type="spellEnd"/>
-      <w:r>
-        <w:rPr>
-          <w:rFonts w:ascii="Times New Roman" w:hAnsi="Times New Roman" w:cs="Times New Roman"/>
-          <w:sz w:val="26"/>
-          <w:szCs w:val="26"/>
-        </w:rPr>
-        <w:t xml:space="preserve"> </w:t>
-      </w:r>
-      <w:proofErr w:type="spellStart"/>
-      <w:r>
-        <w:rPr>
-          <w:rFonts w:ascii="Times New Roman" w:hAnsi="Times New Roman" w:cs="Times New Roman"/>
-          <w:sz w:val="26"/>
-          <w:szCs w:val="26"/>
-        </w:rPr>
-        <w:t>phẩm</w:t>
-      </w:r>
-      <w:proofErr w:type="spellEnd"/>
-      <w:r>
-        <w:rPr>
-          <w:rFonts w:ascii="Times New Roman" w:hAnsi="Times New Roman" w:cs="Times New Roman"/>
-          <w:sz w:val="26"/>
-          <w:szCs w:val="26"/>
-        </w:rPr>
-        <w:t xml:space="preserve"> </w:t>
-      </w:r>
-      <w:proofErr w:type="spellStart"/>
-      <w:r>
-        <w:rPr>
-          <w:rFonts w:ascii="Times New Roman" w:hAnsi="Times New Roman" w:cs="Times New Roman"/>
-          <w:sz w:val="26"/>
-          <w:szCs w:val="26"/>
-        </w:rPr>
-        <w:t>mới</w:t>
-      </w:r>
-      <w:proofErr w:type="spellEnd"/>
+      <w:r>
+        <w:rPr>
+          <w:rFonts w:ascii="Times New Roman" w:hAnsi="Times New Roman" w:cs="Times New Roman"/>
+          <w:sz w:val="26"/>
+          <w:szCs w:val="26"/>
+        </w:rPr>
+        <w:t>Cập nhật thêm sản phẩm mới</w:t>
+      </w:r>
     </w:p>
     <w:p>
       <w:pPr>
@@ -6662,52 +1610,14 @@
           <w:szCs w:val="26"/>
         </w:rPr>
       </w:pPr>
-      <w:proofErr w:type="spellStart"/>
-      <w:r>
-        <w:rPr>
-          <w:rFonts w:ascii="Times New Roman" w:hAnsi="Times New Roman" w:cs="Times New Roman"/>
-          <w:sz w:val="26"/>
-          <w:szCs w:val="26"/>
-        </w:rPr>
-        <w:t>Xóa</w:t>
-      </w:r>
-      <w:proofErr w:type="spellEnd"/>
-      <w:r>
-        <w:rPr>
-          <w:rFonts w:ascii="Times New Roman" w:hAnsi="Times New Roman" w:cs="Times New Roman"/>
-          <w:sz w:val="26"/>
-          <w:szCs w:val="26"/>
-        </w:rPr>
-        <w:t xml:space="preserve"> </w:t>
-      </w:r>
-      <w:proofErr w:type="spellStart"/>
-      <w:r>
-        <w:rPr>
-          <w:rFonts w:ascii="Times New Roman" w:hAnsi="Times New Roman" w:cs="Times New Roman"/>
-          <w:sz w:val="26"/>
-          <w:szCs w:val="26"/>
-        </w:rPr>
-        <w:t>sản</w:t>
-      </w:r>
-      <w:proofErr w:type="spellEnd"/>
-      <w:r>
-        <w:rPr>
-          <w:rFonts w:ascii="Times New Roman" w:hAnsi="Times New Roman" w:cs="Times New Roman"/>
-          <w:sz w:val="26"/>
-          <w:szCs w:val="26"/>
-        </w:rPr>
-        <w:t xml:space="preserve"> </w:t>
-      </w:r>
-      <w:proofErr w:type="spellStart"/>
-      <w:r>
-        <w:rPr>
-          <w:rFonts w:ascii="Times New Roman" w:hAnsi="Times New Roman" w:cs="Times New Roman"/>
-          <w:sz w:val="26"/>
-          <w:szCs w:val="26"/>
-        </w:rPr>
-        <w:t>phẩm</w:t>
-      </w:r>
-      <w:proofErr w:type="spellEnd"/>
+      <w:r>
+        <w:rPr>
+          <w:rFonts w:ascii="Times New Roman" w:hAnsi="Times New Roman" w:cs="Times New Roman"/>
+          <w:sz w:val="26"/>
+          <w:szCs w:val="26"/>
+        </w:rPr>
+        <w:t>Xóa sản phẩm</w:t>
+      </w:r>
     </w:p>
     <w:p>
       <w:pPr>
@@ -6723,160 +1633,14 @@
           <w:szCs w:val="26"/>
         </w:rPr>
       </w:pPr>
-      <w:proofErr w:type="spellStart"/>
-      <w:r>
-        <w:rPr>
-          <w:rFonts w:ascii="Times New Roman" w:hAnsi="Times New Roman" w:cs="Times New Roman"/>
-          <w:sz w:val="26"/>
-          <w:szCs w:val="26"/>
-        </w:rPr>
-        <w:t>Có</w:t>
-      </w:r>
-      <w:proofErr w:type="spellEnd"/>
-      <w:r>
-        <w:rPr>
-          <w:rFonts w:ascii="Times New Roman" w:hAnsi="Times New Roman" w:cs="Times New Roman"/>
-          <w:sz w:val="26"/>
-          <w:szCs w:val="26"/>
-        </w:rPr>
-        <w:t xml:space="preserve"> </w:t>
-      </w:r>
-      <w:proofErr w:type="spellStart"/>
-      <w:r>
-        <w:rPr>
-          <w:rFonts w:ascii="Times New Roman" w:hAnsi="Times New Roman" w:cs="Times New Roman"/>
-          <w:sz w:val="26"/>
-          <w:szCs w:val="26"/>
-        </w:rPr>
-        <w:t>thể</w:t>
-      </w:r>
-      <w:proofErr w:type="spellEnd"/>
-      <w:r>
-        <w:rPr>
-          <w:rFonts w:ascii="Times New Roman" w:hAnsi="Times New Roman" w:cs="Times New Roman"/>
-          <w:sz w:val="26"/>
-          <w:szCs w:val="26"/>
-        </w:rPr>
-        <w:t xml:space="preserve"> </w:t>
-      </w:r>
-      <w:proofErr w:type="spellStart"/>
-      <w:r>
-        <w:rPr>
-          <w:rFonts w:ascii="Times New Roman" w:hAnsi="Times New Roman" w:cs="Times New Roman"/>
-          <w:sz w:val="26"/>
-          <w:szCs w:val="26"/>
-        </w:rPr>
-        <w:t>thay</w:t>
-      </w:r>
-      <w:proofErr w:type="spellEnd"/>
-      <w:r>
-        <w:rPr>
-          <w:rFonts w:ascii="Times New Roman" w:hAnsi="Times New Roman" w:cs="Times New Roman"/>
-          <w:sz w:val="26"/>
-          <w:szCs w:val="26"/>
-        </w:rPr>
-        <w:t xml:space="preserve"> </w:t>
-      </w:r>
-      <w:proofErr w:type="spellStart"/>
-      <w:r>
-        <w:rPr>
-          <w:rFonts w:ascii="Times New Roman" w:hAnsi="Times New Roman" w:cs="Times New Roman"/>
-          <w:sz w:val="26"/>
-          <w:szCs w:val="26"/>
-        </w:rPr>
-        <w:t>đổi</w:t>
-      </w:r>
-      <w:proofErr w:type="spellEnd"/>
-      <w:r>
-        <w:rPr>
-          <w:rFonts w:ascii="Times New Roman" w:hAnsi="Times New Roman" w:cs="Times New Roman"/>
-          <w:sz w:val="26"/>
-          <w:szCs w:val="26"/>
-        </w:rPr>
-        <w:t xml:space="preserve"> </w:t>
-      </w:r>
-      <w:proofErr w:type="spellStart"/>
-      <w:r>
-        <w:rPr>
-          <w:rFonts w:ascii="Times New Roman" w:hAnsi="Times New Roman" w:cs="Times New Roman"/>
-          <w:sz w:val="26"/>
-          <w:szCs w:val="26"/>
-        </w:rPr>
-        <w:t>trạng</w:t>
-      </w:r>
-      <w:proofErr w:type="spellEnd"/>
-      <w:r>
-        <w:rPr>
-          <w:rFonts w:ascii="Times New Roman" w:hAnsi="Times New Roman" w:cs="Times New Roman"/>
-          <w:sz w:val="26"/>
-          <w:szCs w:val="26"/>
-        </w:rPr>
-        <w:t xml:space="preserve"> </w:t>
-      </w:r>
-      <w:proofErr w:type="spellStart"/>
-      <w:r>
-        <w:rPr>
-          <w:rFonts w:ascii="Times New Roman" w:hAnsi="Times New Roman" w:cs="Times New Roman"/>
-          <w:sz w:val="26"/>
-          <w:szCs w:val="26"/>
-        </w:rPr>
-        <w:t>thái</w:t>
-      </w:r>
-      <w:proofErr w:type="spellEnd"/>
-      <w:r>
-        <w:rPr>
-          <w:rFonts w:ascii="Times New Roman" w:hAnsi="Times New Roman" w:cs="Times New Roman"/>
-          <w:sz w:val="26"/>
-          <w:szCs w:val="26"/>
-        </w:rPr>
-        <w:t xml:space="preserve"> </w:t>
-      </w:r>
-      <w:proofErr w:type="spellStart"/>
-      <w:r>
-        <w:rPr>
-          <w:rFonts w:ascii="Times New Roman" w:hAnsi="Times New Roman" w:cs="Times New Roman"/>
-          <w:sz w:val="26"/>
-          <w:szCs w:val="26"/>
-        </w:rPr>
-        <w:t>của</w:t>
-      </w:r>
-      <w:proofErr w:type="spellEnd"/>
-      <w:r>
-        <w:rPr>
-          <w:rFonts w:ascii="Times New Roman" w:hAnsi="Times New Roman" w:cs="Times New Roman"/>
-          <w:sz w:val="26"/>
-          <w:szCs w:val="26"/>
-        </w:rPr>
-        <w:t xml:space="preserve"> </w:t>
-      </w:r>
-      <w:proofErr w:type="spellStart"/>
-      <w:r>
-        <w:rPr>
-          <w:rFonts w:ascii="Times New Roman" w:hAnsi="Times New Roman" w:cs="Times New Roman"/>
-          <w:sz w:val="26"/>
-          <w:szCs w:val="26"/>
-        </w:rPr>
-        <w:t>sản</w:t>
-      </w:r>
-      <w:proofErr w:type="spellEnd"/>
-      <w:r>
-        <w:rPr>
-          <w:rFonts w:ascii="Times New Roman" w:hAnsi="Times New Roman" w:cs="Times New Roman"/>
-          <w:sz w:val="26"/>
-          <w:szCs w:val="26"/>
-        </w:rPr>
-        <w:t xml:space="preserve"> </w:t>
-      </w:r>
-      <w:proofErr w:type="spellStart"/>
-      <w:r>
-        <w:rPr>
-          <w:rFonts w:ascii="Times New Roman" w:hAnsi="Times New Roman" w:cs="Times New Roman"/>
-          <w:sz w:val="26"/>
-          <w:szCs w:val="26"/>
-        </w:rPr>
-        <w:t>phẩm</w:t>
-      </w:r>
-      <w:proofErr w:type="spellEnd"/>
+      <w:r>
+        <w:rPr>
+          <w:rFonts w:ascii="Times New Roman" w:hAnsi="Times New Roman" w:cs="Times New Roman"/>
+          <w:sz w:val="26"/>
+          <w:szCs w:val="26"/>
+        </w:rPr>
+        <w:t>Có thể thay đổi trạng thái của sản phẩm</w:t>
+      </w:r>
     </w:p>
     <w:p>
       <w:pPr>
@@ -6892,70 +1656,14 @@
           <w:szCs w:val="26"/>
         </w:rPr>
       </w:pPr>
-      <w:proofErr w:type="spellStart"/>
-      <w:r>
-        <w:rPr>
-          <w:rFonts w:ascii="Times New Roman" w:hAnsi="Times New Roman" w:cs="Times New Roman"/>
-          <w:sz w:val="26"/>
-          <w:szCs w:val="26"/>
-        </w:rPr>
-        <w:t>Xử</w:t>
-      </w:r>
-      <w:proofErr w:type="spellEnd"/>
-      <w:r>
-        <w:rPr>
-          <w:rFonts w:ascii="Times New Roman" w:hAnsi="Times New Roman" w:cs="Times New Roman"/>
-          <w:sz w:val="26"/>
-          <w:szCs w:val="26"/>
-        </w:rPr>
-        <w:t xml:space="preserve"> </w:t>
-      </w:r>
-      <w:proofErr w:type="spellStart"/>
-      <w:r>
-        <w:rPr>
-          <w:rFonts w:ascii="Times New Roman" w:hAnsi="Times New Roman" w:cs="Times New Roman"/>
-          <w:sz w:val="26"/>
-          <w:szCs w:val="26"/>
-        </w:rPr>
-        <w:t>lý</w:t>
-      </w:r>
-      <w:proofErr w:type="spellEnd"/>
-      <w:r>
-        <w:rPr>
-          <w:rFonts w:ascii="Times New Roman" w:hAnsi="Times New Roman" w:cs="Times New Roman"/>
-          <w:sz w:val="26"/>
-          <w:szCs w:val="26"/>
-        </w:rPr>
-        <w:t xml:space="preserve"> </w:t>
-      </w:r>
-      <w:proofErr w:type="spellStart"/>
-      <w:r>
-        <w:rPr>
-          <w:rFonts w:ascii="Times New Roman" w:hAnsi="Times New Roman" w:cs="Times New Roman"/>
-          <w:sz w:val="26"/>
-          <w:szCs w:val="26"/>
-        </w:rPr>
-        <w:t>đơn</w:t>
-      </w:r>
-      <w:proofErr w:type="spellEnd"/>
-      <w:r>
-        <w:rPr>
-          <w:rFonts w:ascii="Times New Roman" w:hAnsi="Times New Roman" w:cs="Times New Roman"/>
-          <w:sz w:val="26"/>
-          <w:szCs w:val="26"/>
-        </w:rPr>
-        <w:t xml:space="preserve"> </w:t>
-      </w:r>
-      <w:proofErr w:type="spellStart"/>
-      <w:r>
-        <w:rPr>
-          <w:rFonts w:ascii="Times New Roman" w:hAnsi="Times New Roman" w:cs="Times New Roman"/>
-          <w:sz w:val="26"/>
-          <w:szCs w:val="26"/>
-        </w:rPr>
-        <w:t>hàng</w:t>
-      </w:r>
-      <w:proofErr w:type="spellEnd"/>
+      <w:r>
+        <w:rPr>
+          <w:rFonts w:ascii="Times New Roman" w:hAnsi="Times New Roman" w:cs="Times New Roman"/>
+          <w:sz w:val="26"/>
+          <w:szCs w:val="26"/>
+        </w:rPr>
+        <w:t>Xử lý đơn hàng</w:t>
+      </w:r>
     </w:p>
     <w:p>
       <w:pPr>
@@ -6971,178 +1679,14 @@
           <w:szCs w:val="26"/>
         </w:rPr>
       </w:pPr>
-      <w:proofErr w:type="spellStart"/>
-      <w:r>
-        <w:rPr>
-          <w:rFonts w:ascii="Times New Roman" w:hAnsi="Times New Roman" w:cs="Times New Roman"/>
-          <w:sz w:val="26"/>
-          <w:szCs w:val="26"/>
-        </w:rPr>
-        <w:t>Kiểm</w:t>
-      </w:r>
-      <w:proofErr w:type="spellEnd"/>
-      <w:r>
-        <w:rPr>
-          <w:rFonts w:ascii="Times New Roman" w:hAnsi="Times New Roman" w:cs="Times New Roman"/>
-          <w:sz w:val="26"/>
-          <w:szCs w:val="26"/>
-        </w:rPr>
-        <w:t xml:space="preserve"> </w:t>
-      </w:r>
-      <w:proofErr w:type="spellStart"/>
-      <w:r>
-        <w:rPr>
-          <w:rFonts w:ascii="Times New Roman" w:hAnsi="Times New Roman" w:cs="Times New Roman"/>
-          <w:sz w:val="26"/>
-          <w:szCs w:val="26"/>
-        </w:rPr>
-        <w:t>tra</w:t>
-      </w:r>
-      <w:proofErr w:type="spellEnd"/>
-      <w:r>
-        <w:rPr>
-          <w:rFonts w:ascii="Times New Roman" w:hAnsi="Times New Roman" w:cs="Times New Roman"/>
-          <w:sz w:val="26"/>
-          <w:szCs w:val="26"/>
-        </w:rPr>
-        <w:t xml:space="preserve"> </w:t>
-      </w:r>
-      <w:proofErr w:type="spellStart"/>
-      <w:r>
-        <w:rPr>
-          <w:rFonts w:ascii="Times New Roman" w:hAnsi="Times New Roman" w:cs="Times New Roman"/>
-          <w:sz w:val="26"/>
-          <w:szCs w:val="26"/>
-        </w:rPr>
-        <w:t>có</w:t>
-      </w:r>
-      <w:proofErr w:type="spellEnd"/>
-      <w:r>
-        <w:rPr>
-          <w:rFonts w:ascii="Times New Roman" w:hAnsi="Times New Roman" w:cs="Times New Roman"/>
-          <w:sz w:val="26"/>
-          <w:szCs w:val="26"/>
-        </w:rPr>
-        <w:t xml:space="preserve"> </w:t>
-      </w:r>
-      <w:proofErr w:type="spellStart"/>
-      <w:r>
-        <w:rPr>
-          <w:rFonts w:ascii="Times New Roman" w:hAnsi="Times New Roman" w:cs="Times New Roman"/>
-          <w:sz w:val="26"/>
-          <w:szCs w:val="26"/>
-        </w:rPr>
-        <w:t>đúng</w:t>
-      </w:r>
-      <w:proofErr w:type="spellEnd"/>
-      <w:r>
-        <w:rPr>
-          <w:rFonts w:ascii="Times New Roman" w:hAnsi="Times New Roman" w:cs="Times New Roman"/>
-          <w:sz w:val="26"/>
-          <w:szCs w:val="26"/>
-        </w:rPr>
-        <w:t xml:space="preserve"> </w:t>
-      </w:r>
-      <w:proofErr w:type="spellStart"/>
-      <w:r>
-        <w:rPr>
-          <w:rFonts w:ascii="Times New Roman" w:hAnsi="Times New Roman" w:cs="Times New Roman"/>
-          <w:sz w:val="26"/>
-          <w:szCs w:val="26"/>
-        </w:rPr>
-        <w:t>đơn</w:t>
-      </w:r>
-      <w:proofErr w:type="spellEnd"/>
-      <w:r>
-        <w:rPr>
-          <w:rFonts w:ascii="Times New Roman" w:hAnsi="Times New Roman" w:cs="Times New Roman"/>
-          <w:sz w:val="26"/>
-          <w:szCs w:val="26"/>
-        </w:rPr>
-        <w:t xml:space="preserve"> </w:t>
-      </w:r>
-      <w:proofErr w:type="spellStart"/>
-      <w:r>
-        <w:rPr>
-          <w:rFonts w:ascii="Times New Roman" w:hAnsi="Times New Roman" w:cs="Times New Roman"/>
-          <w:sz w:val="26"/>
-          <w:szCs w:val="26"/>
-        </w:rPr>
-        <w:t>hàng</w:t>
-      </w:r>
-      <w:proofErr w:type="spellEnd"/>
-      <w:r>
-        <w:rPr>
-          <w:rFonts w:ascii="Times New Roman" w:hAnsi="Times New Roman" w:cs="Times New Roman"/>
-          <w:sz w:val="26"/>
-          <w:szCs w:val="26"/>
-        </w:rPr>
-        <w:t xml:space="preserve"> </w:t>
-      </w:r>
-      <w:proofErr w:type="spellStart"/>
-      <w:r>
-        <w:rPr>
-          <w:rFonts w:ascii="Times New Roman" w:hAnsi="Times New Roman" w:cs="Times New Roman"/>
-          <w:sz w:val="26"/>
-          <w:szCs w:val="26"/>
-        </w:rPr>
-        <w:t>của</w:t>
-      </w:r>
-      <w:proofErr w:type="spellEnd"/>
-      <w:r>
-        <w:rPr>
-          <w:rFonts w:ascii="Times New Roman" w:hAnsi="Times New Roman" w:cs="Times New Roman"/>
-          <w:sz w:val="26"/>
-          <w:szCs w:val="26"/>
-        </w:rPr>
-        <w:t xml:space="preserve"> </w:t>
-      </w:r>
-      <w:proofErr w:type="spellStart"/>
-      <w:r>
-        <w:rPr>
-          <w:rFonts w:ascii="Times New Roman" w:hAnsi="Times New Roman" w:cs="Times New Roman"/>
-          <w:sz w:val="26"/>
-          <w:szCs w:val="26"/>
-        </w:rPr>
-        <w:t>khách</w:t>
-      </w:r>
-      <w:proofErr w:type="spellEnd"/>
-      <w:r>
-        <w:rPr>
-          <w:rFonts w:ascii="Times New Roman" w:hAnsi="Times New Roman" w:cs="Times New Roman"/>
-          <w:sz w:val="26"/>
-          <w:szCs w:val="26"/>
-        </w:rPr>
-        <w:t xml:space="preserve"> </w:t>
-      </w:r>
-      <w:proofErr w:type="spellStart"/>
-      <w:r>
-        <w:rPr>
-          <w:rFonts w:ascii="Times New Roman" w:hAnsi="Times New Roman" w:cs="Times New Roman"/>
-          <w:sz w:val="26"/>
-          <w:szCs w:val="26"/>
-        </w:rPr>
-        <w:t>hàng</w:t>
-      </w:r>
-      <w:proofErr w:type="spellEnd"/>
-      <w:r>
-        <w:rPr>
-          <w:rFonts w:ascii="Times New Roman" w:hAnsi="Times New Roman" w:cs="Times New Roman"/>
-          <w:sz w:val="26"/>
-          <w:szCs w:val="26"/>
-        </w:rPr>
-        <w:t xml:space="preserve"> </w:t>
-      </w:r>
-      <w:proofErr w:type="spellStart"/>
-      <w:r>
-        <w:rPr>
-          <w:rFonts w:ascii="Times New Roman" w:hAnsi="Times New Roman" w:cs="Times New Roman"/>
-          <w:sz w:val="26"/>
-          <w:szCs w:val="26"/>
-        </w:rPr>
-        <w:t>không</w:t>
-      </w:r>
-      <w:proofErr w:type="spellEnd"/>
+      <w:r>
+        <w:rPr>
+          <w:rFonts w:ascii="Times New Roman" w:hAnsi="Times New Roman" w:cs="Times New Roman"/>
+          <w:sz w:val="26"/>
+          <w:szCs w:val="26"/>
+        </w:rPr>
+        <w:t>Kiểm tra có đúng đơn hàng của khách hàng không</w:t>
+      </w:r>
     </w:p>
     <w:p>
       <w:pPr>
@@ -7156,7 +1700,6 @@
           <w:u w:val="single"/>
         </w:rPr>
       </w:pPr>
-      <w:proofErr w:type="spellStart"/>
       <w:r>
         <w:rPr>
           <w:rFonts w:ascii="Times New Roman" w:hAnsi="Times New Roman" w:cs="Times New Roman"/>
@@ -7166,9 +1709,8 @@
           <w:szCs w:val="26"/>
           <w:u w:val="single"/>
         </w:rPr>
-        <w:t>Mục</w:t>
-      </w:r>
-      <w:proofErr w:type="spellEnd"/>
+        <w:t>Mục tiêu họp nhóm nhằm</w:t>
+      </w:r>
       <w:r>
         <w:rPr>
           <w:rFonts w:ascii="Times New Roman" w:hAnsi="Times New Roman" w:cs="Times New Roman"/>
@@ -7180,7 +1722,6 @@
         </w:rPr>
         <w:t xml:space="preserve"> </w:t>
       </w:r>
-      <w:proofErr w:type="spellStart"/>
       <w:r>
         <w:rPr>
           <w:rFonts w:ascii="Times New Roman" w:hAnsi="Times New Roman" w:cs="Times New Roman"/>
@@ -7190,105 +1731,8 @@
           <w:szCs w:val="26"/>
           <w:u w:val="single"/>
         </w:rPr>
-        <w:t>tiêu</w:t>
-      </w:r>
-      <w:proofErr w:type="spellEnd"/>
-      <w:r>
-        <w:rPr>
-          <w:rFonts w:ascii="Times New Roman" w:hAnsi="Times New Roman" w:cs="Times New Roman"/>
-          <w:b/>
-          <w:i/>
-          <w:sz w:val="26"/>
-          <w:szCs w:val="26"/>
-          <w:u w:val="single"/>
-        </w:rPr>
-        <w:t xml:space="preserve"> </w:t>
-      </w:r>
-      <w:proofErr w:type="spellStart"/>
-      <w:r>
-        <w:rPr>
-          <w:rFonts w:ascii="Times New Roman" w:hAnsi="Times New Roman" w:cs="Times New Roman"/>
-          <w:b/>
-          <w:i/>
-          <w:sz w:val="26"/>
-          <w:szCs w:val="26"/>
-          <w:u w:val="single"/>
-        </w:rPr>
-        <w:t>họp</w:t>
-      </w:r>
-      <w:proofErr w:type="spellEnd"/>
-      <w:r>
-        <w:rPr>
-          <w:rFonts w:ascii="Times New Roman" w:hAnsi="Times New Roman" w:cs="Times New Roman"/>
-          <w:b/>
-          <w:i/>
-          <w:sz w:val="26"/>
-          <w:szCs w:val="26"/>
-          <w:u w:val="single"/>
-        </w:rPr>
-        <w:t xml:space="preserve"> </w:t>
-      </w:r>
-      <w:proofErr w:type="spellStart"/>
-      <w:r>
-        <w:rPr>
-          <w:rFonts w:ascii="Times New Roman" w:hAnsi="Times New Roman" w:cs="Times New Roman"/>
-          <w:b/>
-          <w:i/>
-          <w:sz w:val="26"/>
-          <w:szCs w:val="26"/>
-          <w:u w:val="single"/>
-        </w:rPr>
-        <w:t>nhóm</w:t>
-      </w:r>
-      <w:proofErr w:type="spellEnd"/>
-      <w:r>
-        <w:rPr>
-          <w:rFonts w:ascii="Times New Roman" w:hAnsi="Times New Roman" w:cs="Times New Roman"/>
-          <w:b/>
-          <w:i/>
-          <w:sz w:val="26"/>
-          <w:szCs w:val="26"/>
-          <w:u w:val="single"/>
-        </w:rPr>
-        <w:t xml:space="preserve"> </w:t>
-      </w:r>
-      <w:proofErr w:type="spellStart"/>
-      <w:proofErr w:type="gramStart"/>
-      <w:r>
-        <w:rPr>
-          <w:rFonts w:ascii="Times New Roman" w:hAnsi="Times New Roman" w:cs="Times New Roman"/>
-          <w:b/>
-          <w:i/>
-          <w:sz w:val="26"/>
-          <w:szCs w:val="26"/>
-          <w:u w:val="single"/>
-        </w:rPr>
-        <w:t>nhằm</w:t>
-      </w:r>
-      <w:proofErr w:type="spellEnd"/>
-      <w:r>
-        <w:rPr>
-          <w:rFonts w:ascii="Times New Roman" w:hAnsi="Times New Roman" w:cs="Times New Roman"/>
-          <w:b/>
-          <w:i/>
-          <w:sz w:val="26"/>
-          <w:szCs w:val="26"/>
-          <w:u w:val="single"/>
-        </w:rPr>
-        <w:t xml:space="preserve"> </w:t>
-      </w:r>
-      <w:r>
-        <w:rPr>
-          <w:rFonts w:ascii="Times New Roman" w:hAnsi="Times New Roman" w:cs="Times New Roman"/>
-          <w:b/>
-          <w:i/>
-          <w:sz w:val="26"/>
-          <w:szCs w:val="26"/>
-          <w:u w:val="single"/>
-        </w:rPr>
         <w:t>:</w:t>
       </w:r>
-      <w:proofErr w:type="gramEnd"/>
     </w:p>
     <w:p>
       <w:pPr>
@@ -7306,7 +1750,6 @@
           <w:szCs w:val="26"/>
         </w:rPr>
       </w:pPr>
-      <w:proofErr w:type="spellStart"/>
       <w:r>
         <w:rPr>
           <w:rFonts w:ascii="Times New Roman" w:hAnsi="Times New Roman" w:cs="Times New Roman"/>
@@ -7314,9 +1757,8 @@
           <w:sz w:val="26"/>
           <w:szCs w:val="26"/>
         </w:rPr>
-        <w:t>Thảo</w:t>
-      </w:r>
-      <w:proofErr w:type="spellEnd"/>
+        <w:t>Thảo luận, bàn bạc về</w:t>
+      </w:r>
       <w:r>
         <w:rPr>
           <w:rFonts w:ascii="Times New Roman" w:hAnsi="Times New Roman" w:cs="Times New Roman"/>
@@ -7324,179 +1766,8 @@
           <w:sz w:val="26"/>
           <w:szCs w:val="26"/>
         </w:rPr>
-        <w:t xml:space="preserve"> </w:t>
-      </w:r>
-      <w:proofErr w:type="spellStart"/>
-      <w:r>
-        <w:rPr>
-          <w:rFonts w:ascii="Times New Roman" w:hAnsi="Times New Roman" w:cs="Times New Roman"/>
-          <w:b/>
-          <w:sz w:val="26"/>
-          <w:szCs w:val="26"/>
-        </w:rPr>
-        <w:t>luận</w:t>
-      </w:r>
-      <w:proofErr w:type="spellEnd"/>
-      <w:r>
-        <w:rPr>
-          <w:rFonts w:ascii="Times New Roman" w:hAnsi="Times New Roman" w:cs="Times New Roman"/>
-          <w:b/>
-          <w:sz w:val="26"/>
-          <w:szCs w:val="26"/>
-        </w:rPr>
-        <w:t xml:space="preserve">, </w:t>
-      </w:r>
-      <w:proofErr w:type="spellStart"/>
-      <w:r>
-        <w:rPr>
-          <w:rFonts w:ascii="Times New Roman" w:hAnsi="Times New Roman" w:cs="Times New Roman"/>
-          <w:b/>
-          <w:sz w:val="26"/>
-          <w:szCs w:val="26"/>
-        </w:rPr>
-        <w:t>bàn</w:t>
-      </w:r>
-      <w:proofErr w:type="spellEnd"/>
-      <w:r>
-        <w:rPr>
-          <w:rFonts w:ascii="Times New Roman" w:hAnsi="Times New Roman" w:cs="Times New Roman"/>
-          <w:b/>
-          <w:sz w:val="26"/>
-          <w:szCs w:val="26"/>
-        </w:rPr>
-        <w:t xml:space="preserve"> </w:t>
-      </w:r>
-      <w:proofErr w:type="spellStart"/>
-      <w:r>
-        <w:rPr>
-          <w:rFonts w:ascii="Times New Roman" w:hAnsi="Times New Roman" w:cs="Times New Roman"/>
-          <w:b/>
-          <w:sz w:val="26"/>
-          <w:szCs w:val="26"/>
-        </w:rPr>
-        <w:t>bạc</w:t>
-      </w:r>
-      <w:proofErr w:type="spellEnd"/>
-      <w:r>
-        <w:rPr>
-          <w:rFonts w:ascii="Times New Roman" w:hAnsi="Times New Roman" w:cs="Times New Roman"/>
-          <w:b/>
-          <w:sz w:val="26"/>
-          <w:szCs w:val="26"/>
-        </w:rPr>
-        <w:t xml:space="preserve"> </w:t>
-      </w:r>
-      <w:proofErr w:type="spellStart"/>
-      <w:r>
-        <w:rPr>
-          <w:rFonts w:ascii="Times New Roman" w:hAnsi="Times New Roman" w:cs="Times New Roman"/>
-          <w:b/>
-          <w:sz w:val="26"/>
-          <w:szCs w:val="26"/>
-        </w:rPr>
-        <w:t>về</w:t>
-      </w:r>
-      <w:proofErr w:type="spellEnd"/>
-      <w:r>
-        <w:rPr>
-          <w:rFonts w:ascii="Times New Roman" w:hAnsi="Times New Roman" w:cs="Times New Roman"/>
-          <w:b/>
-          <w:sz w:val="26"/>
-          <w:szCs w:val="26"/>
-        </w:rPr>
-        <w:t xml:space="preserve"> </w:t>
-      </w:r>
-      <w:proofErr w:type="spellStart"/>
-      <w:r>
-        <w:rPr>
-          <w:rFonts w:ascii="Times New Roman" w:hAnsi="Times New Roman" w:cs="Times New Roman"/>
-          <w:b/>
-          <w:sz w:val="26"/>
-          <w:szCs w:val="26"/>
-        </w:rPr>
-        <w:t>đồ</w:t>
-      </w:r>
-      <w:proofErr w:type="spellEnd"/>
-      <w:r>
-        <w:rPr>
-          <w:rFonts w:ascii="Times New Roman" w:hAnsi="Times New Roman" w:cs="Times New Roman"/>
-          <w:b/>
-          <w:sz w:val="26"/>
-          <w:szCs w:val="26"/>
-        </w:rPr>
-        <w:t xml:space="preserve"> </w:t>
-      </w:r>
-      <w:proofErr w:type="spellStart"/>
-      <w:r>
-        <w:rPr>
-          <w:rFonts w:ascii="Times New Roman" w:hAnsi="Times New Roman" w:cs="Times New Roman"/>
-          <w:b/>
-          <w:sz w:val="26"/>
-          <w:szCs w:val="26"/>
-        </w:rPr>
-        <w:t>án</w:t>
-      </w:r>
-      <w:proofErr w:type="spellEnd"/>
-      <w:r>
-        <w:rPr>
-          <w:rFonts w:ascii="Times New Roman" w:hAnsi="Times New Roman" w:cs="Times New Roman"/>
-          <w:b/>
-          <w:sz w:val="26"/>
-          <w:szCs w:val="26"/>
-        </w:rPr>
-        <w:t xml:space="preserve"> </w:t>
-      </w:r>
-      <w:proofErr w:type="spellStart"/>
-      <w:r>
-        <w:rPr>
-          <w:rFonts w:ascii="Times New Roman" w:hAnsi="Times New Roman" w:cs="Times New Roman"/>
-          <w:b/>
-          <w:sz w:val="26"/>
-          <w:szCs w:val="26"/>
-        </w:rPr>
-        <w:t>giáo</w:t>
-      </w:r>
-      <w:proofErr w:type="spellEnd"/>
-      <w:r>
-        <w:rPr>
-          <w:rFonts w:ascii="Times New Roman" w:hAnsi="Times New Roman" w:cs="Times New Roman"/>
-          <w:b/>
-          <w:sz w:val="26"/>
-          <w:szCs w:val="26"/>
-        </w:rPr>
-        <w:t xml:space="preserve"> </w:t>
-      </w:r>
-      <w:proofErr w:type="spellStart"/>
-      <w:r>
-        <w:rPr>
-          <w:rFonts w:ascii="Times New Roman" w:hAnsi="Times New Roman" w:cs="Times New Roman"/>
-          <w:b/>
-          <w:sz w:val="26"/>
-          <w:szCs w:val="26"/>
-        </w:rPr>
-        <w:t>viên</w:t>
-      </w:r>
-      <w:proofErr w:type="spellEnd"/>
-      <w:r>
-        <w:rPr>
-          <w:rFonts w:ascii="Times New Roman" w:hAnsi="Times New Roman" w:cs="Times New Roman"/>
-          <w:b/>
-          <w:sz w:val="26"/>
-          <w:szCs w:val="26"/>
-        </w:rPr>
-        <w:t xml:space="preserve"> </w:t>
-      </w:r>
-      <w:proofErr w:type="spellStart"/>
-      <w:r>
-        <w:rPr>
-          <w:rFonts w:ascii="Times New Roman" w:hAnsi="Times New Roman" w:cs="Times New Roman"/>
-          <w:b/>
-          <w:sz w:val="26"/>
-          <w:szCs w:val="26"/>
-        </w:rPr>
-        <w:t>giao</w:t>
-      </w:r>
-      <w:proofErr w:type="spellEnd"/>
+        <w:t xml:space="preserve"> đồ án giáo viên giao</w:t>
+      </w:r>
       <w:r>
         <w:rPr>
           <w:rFonts w:ascii="Times New Roman" w:hAnsi="Times New Roman" w:cs="Times New Roman"/>
@@ -7523,7 +1794,6 @@
           <w:szCs w:val="26"/>
         </w:rPr>
       </w:pPr>
-      <w:proofErr w:type="spellStart"/>
       <w:r>
         <w:rPr>
           <w:rFonts w:ascii="Times New Roman" w:hAnsi="Times New Roman" w:cs="Times New Roman"/>
@@ -7531,9 +1801,8 @@
           <w:sz w:val="26"/>
           <w:szCs w:val="26"/>
         </w:rPr>
-        <w:t>Sắp</w:t>
-      </w:r>
-      <w:proofErr w:type="spellEnd"/>
+        <w:t>Sắp xếp thời gian thực hiện từng công việc</w:t>
+      </w:r>
       <w:r>
         <w:rPr>
           <w:rFonts w:ascii="Times New Roman" w:hAnsi="Times New Roman" w:cs="Times New Roman"/>
@@ -7541,259 +1810,8 @@
           <w:sz w:val="26"/>
           <w:szCs w:val="26"/>
         </w:rPr>
-        <w:t xml:space="preserve"> </w:t>
-      </w:r>
-      <w:proofErr w:type="spellStart"/>
-      <w:r>
-        <w:rPr>
-          <w:rFonts w:ascii="Times New Roman" w:hAnsi="Times New Roman" w:cs="Times New Roman"/>
-          <w:b/>
-          <w:sz w:val="26"/>
-          <w:szCs w:val="26"/>
-        </w:rPr>
-        <w:t>xếp</w:t>
-      </w:r>
-      <w:proofErr w:type="spellEnd"/>
-      <w:r>
-        <w:rPr>
-          <w:rFonts w:ascii="Times New Roman" w:hAnsi="Times New Roman" w:cs="Times New Roman"/>
-          <w:b/>
-          <w:sz w:val="26"/>
-          <w:szCs w:val="26"/>
-        </w:rPr>
-        <w:t xml:space="preserve"> </w:t>
-      </w:r>
-      <w:proofErr w:type="spellStart"/>
-      <w:r>
-        <w:rPr>
-          <w:rFonts w:ascii="Times New Roman" w:hAnsi="Times New Roman" w:cs="Times New Roman"/>
-          <w:b/>
-          <w:sz w:val="26"/>
-          <w:szCs w:val="26"/>
-        </w:rPr>
-        <w:t>thời</w:t>
-      </w:r>
-      <w:proofErr w:type="spellEnd"/>
-      <w:r>
-        <w:rPr>
-          <w:rFonts w:ascii="Times New Roman" w:hAnsi="Times New Roman" w:cs="Times New Roman"/>
-          <w:b/>
-          <w:sz w:val="26"/>
-          <w:szCs w:val="26"/>
-        </w:rPr>
-        <w:t xml:space="preserve"> </w:t>
-      </w:r>
-      <w:proofErr w:type="spellStart"/>
-      <w:r>
-        <w:rPr>
-          <w:rFonts w:ascii="Times New Roman" w:hAnsi="Times New Roman" w:cs="Times New Roman"/>
-          <w:b/>
-          <w:sz w:val="26"/>
-          <w:szCs w:val="26"/>
-        </w:rPr>
-        <w:t>gian</w:t>
-      </w:r>
-      <w:proofErr w:type="spellEnd"/>
-      <w:r>
-        <w:rPr>
-          <w:rFonts w:ascii="Times New Roman" w:hAnsi="Times New Roman" w:cs="Times New Roman"/>
-          <w:b/>
-          <w:sz w:val="26"/>
-          <w:szCs w:val="26"/>
-        </w:rPr>
-        <w:t xml:space="preserve"> </w:t>
-      </w:r>
-      <w:proofErr w:type="spellStart"/>
-      <w:r>
-        <w:rPr>
-          <w:rFonts w:ascii="Times New Roman" w:hAnsi="Times New Roman" w:cs="Times New Roman"/>
-          <w:b/>
-          <w:sz w:val="26"/>
-          <w:szCs w:val="26"/>
-        </w:rPr>
-        <w:t>thực</w:t>
-      </w:r>
-      <w:proofErr w:type="spellEnd"/>
-      <w:r>
-        <w:rPr>
-          <w:rFonts w:ascii="Times New Roman" w:hAnsi="Times New Roman" w:cs="Times New Roman"/>
-          <w:b/>
-          <w:sz w:val="26"/>
-          <w:szCs w:val="26"/>
-        </w:rPr>
-        <w:t xml:space="preserve"> </w:t>
-      </w:r>
-      <w:proofErr w:type="spellStart"/>
-      <w:r>
-        <w:rPr>
-          <w:rFonts w:ascii="Times New Roman" w:hAnsi="Times New Roman" w:cs="Times New Roman"/>
-          <w:b/>
-          <w:sz w:val="26"/>
-          <w:szCs w:val="26"/>
-        </w:rPr>
-        <w:t>hiện</w:t>
-      </w:r>
-      <w:proofErr w:type="spellEnd"/>
-      <w:r>
-        <w:rPr>
-          <w:rFonts w:ascii="Times New Roman" w:hAnsi="Times New Roman" w:cs="Times New Roman"/>
-          <w:b/>
-          <w:sz w:val="26"/>
-          <w:szCs w:val="26"/>
-        </w:rPr>
-        <w:t xml:space="preserve"> </w:t>
-      </w:r>
-      <w:proofErr w:type="spellStart"/>
-      <w:r>
-        <w:rPr>
-          <w:rFonts w:ascii="Times New Roman" w:hAnsi="Times New Roman" w:cs="Times New Roman"/>
-          <w:b/>
-          <w:sz w:val="26"/>
-          <w:szCs w:val="26"/>
-        </w:rPr>
-        <w:t>từng</w:t>
-      </w:r>
-      <w:proofErr w:type="spellEnd"/>
-      <w:r>
-        <w:rPr>
-          <w:rFonts w:ascii="Times New Roman" w:hAnsi="Times New Roman" w:cs="Times New Roman"/>
-          <w:b/>
-          <w:sz w:val="26"/>
-          <w:szCs w:val="26"/>
-        </w:rPr>
-        <w:t xml:space="preserve"> </w:t>
-      </w:r>
-      <w:proofErr w:type="spellStart"/>
-      <w:r>
-        <w:rPr>
-          <w:rFonts w:ascii="Times New Roman" w:hAnsi="Times New Roman" w:cs="Times New Roman"/>
-          <w:b/>
-          <w:sz w:val="26"/>
-          <w:szCs w:val="26"/>
-        </w:rPr>
-        <w:t>công</w:t>
-      </w:r>
-      <w:proofErr w:type="spellEnd"/>
-      <w:r>
-        <w:rPr>
-          <w:rFonts w:ascii="Times New Roman" w:hAnsi="Times New Roman" w:cs="Times New Roman"/>
-          <w:b/>
-          <w:sz w:val="26"/>
-          <w:szCs w:val="26"/>
-        </w:rPr>
-        <w:t xml:space="preserve"> </w:t>
-      </w:r>
-      <w:proofErr w:type="spellStart"/>
-      <w:r>
-        <w:rPr>
-          <w:rFonts w:ascii="Times New Roman" w:hAnsi="Times New Roman" w:cs="Times New Roman"/>
-          <w:b/>
-          <w:sz w:val="26"/>
-          <w:szCs w:val="26"/>
-        </w:rPr>
-        <w:t>việc</w:t>
-      </w:r>
-      <w:proofErr w:type="spellEnd"/>
-      <w:r>
-        <w:rPr>
-          <w:rFonts w:ascii="Times New Roman" w:hAnsi="Times New Roman" w:cs="Times New Roman"/>
-          <w:b/>
-          <w:sz w:val="26"/>
-          <w:szCs w:val="26"/>
-        </w:rPr>
-        <w:t xml:space="preserve"> </w:t>
-      </w:r>
-      <w:proofErr w:type="spellStart"/>
-      <w:r>
-        <w:rPr>
-          <w:rFonts w:ascii="Times New Roman" w:hAnsi="Times New Roman" w:cs="Times New Roman"/>
-          <w:b/>
-          <w:sz w:val="26"/>
-          <w:szCs w:val="26"/>
-        </w:rPr>
-        <w:t>để</w:t>
-      </w:r>
-      <w:proofErr w:type="spellEnd"/>
-      <w:r>
-        <w:rPr>
-          <w:rFonts w:ascii="Times New Roman" w:hAnsi="Times New Roman" w:cs="Times New Roman"/>
-          <w:b/>
-          <w:sz w:val="26"/>
-          <w:szCs w:val="26"/>
-        </w:rPr>
-        <w:t xml:space="preserve"> </w:t>
-      </w:r>
-      <w:proofErr w:type="spellStart"/>
-      <w:r>
-        <w:rPr>
-          <w:rFonts w:ascii="Times New Roman" w:hAnsi="Times New Roman" w:cs="Times New Roman"/>
-          <w:b/>
-          <w:sz w:val="26"/>
-          <w:szCs w:val="26"/>
-        </w:rPr>
-        <w:t>hoàn</w:t>
-      </w:r>
-      <w:proofErr w:type="spellEnd"/>
-      <w:r>
-        <w:rPr>
-          <w:rFonts w:ascii="Times New Roman" w:hAnsi="Times New Roman" w:cs="Times New Roman"/>
-          <w:b/>
-          <w:sz w:val="26"/>
-          <w:szCs w:val="26"/>
-        </w:rPr>
-        <w:t xml:space="preserve"> </w:t>
-      </w:r>
-      <w:proofErr w:type="spellStart"/>
-      <w:r>
-        <w:rPr>
-          <w:rFonts w:ascii="Times New Roman" w:hAnsi="Times New Roman" w:cs="Times New Roman"/>
-          <w:b/>
-          <w:sz w:val="26"/>
-          <w:szCs w:val="26"/>
-        </w:rPr>
-        <w:t>thành</w:t>
-      </w:r>
-      <w:proofErr w:type="spellEnd"/>
-      <w:r>
-        <w:rPr>
-          <w:rFonts w:ascii="Times New Roman" w:hAnsi="Times New Roman" w:cs="Times New Roman"/>
-          <w:b/>
-          <w:sz w:val="26"/>
-          <w:szCs w:val="26"/>
-        </w:rPr>
-        <w:t xml:space="preserve"> </w:t>
-      </w:r>
-      <w:proofErr w:type="spellStart"/>
-      <w:r>
-        <w:rPr>
-          <w:rFonts w:ascii="Times New Roman" w:hAnsi="Times New Roman" w:cs="Times New Roman"/>
-          <w:b/>
-          <w:sz w:val="26"/>
-          <w:szCs w:val="26"/>
-        </w:rPr>
-        <w:t>đồ</w:t>
-      </w:r>
-      <w:proofErr w:type="spellEnd"/>
-      <w:r>
-        <w:rPr>
-          <w:rFonts w:ascii="Times New Roman" w:hAnsi="Times New Roman" w:cs="Times New Roman"/>
-          <w:b/>
-          <w:sz w:val="26"/>
-          <w:szCs w:val="26"/>
-        </w:rPr>
-        <w:t xml:space="preserve"> </w:t>
-      </w:r>
-      <w:proofErr w:type="spellStart"/>
-      <w:r>
-        <w:rPr>
-          <w:rFonts w:ascii="Times New Roman" w:hAnsi="Times New Roman" w:cs="Times New Roman"/>
-          <w:b/>
-          <w:sz w:val="26"/>
-          <w:szCs w:val="26"/>
-        </w:rPr>
-        <w:t>án</w:t>
-      </w:r>
-      <w:proofErr w:type="spellEnd"/>
+        <w:t xml:space="preserve"> để hoàn thành đồ án</w:t>
+      </w:r>
       <w:r>
         <w:rPr>
           <w:rFonts w:ascii="Times New Roman" w:hAnsi="Times New Roman" w:cs="Times New Roman"/>
@@ -7820,7 +1838,6 @@
           <w:szCs w:val="26"/>
         </w:rPr>
       </w:pPr>
-      <w:proofErr w:type="spellStart"/>
       <w:r>
         <w:rPr>
           <w:rFonts w:ascii="Times New Roman" w:hAnsi="Times New Roman" w:cs="Times New Roman"/>
@@ -7828,9 +1845,8 @@
           <w:sz w:val="26"/>
           <w:szCs w:val="26"/>
         </w:rPr>
-        <w:t>Phân</w:t>
-      </w:r>
-      <w:proofErr w:type="spellEnd"/>
+        <w:t>Phân công nhiệm vụ r</w:t>
+      </w:r>
       <w:r>
         <w:rPr>
           <w:rFonts w:ascii="Times New Roman" w:hAnsi="Times New Roman" w:cs="Times New Roman"/>
@@ -7838,9 +1854,8 @@
           <w:sz w:val="26"/>
           <w:szCs w:val="26"/>
         </w:rPr>
-        <w:t xml:space="preserve"> </w:t>
-      </w:r>
-      <w:proofErr w:type="spellStart"/>
+        <w:t xml:space="preserve">õ </w:t>
+      </w:r>
       <w:r>
         <w:rPr>
           <w:rFonts w:ascii="Times New Roman" w:hAnsi="Times New Roman" w:cs="Times New Roman"/>
@@ -7848,226 +1863,7 @@
           <w:sz w:val="26"/>
           <w:szCs w:val="26"/>
         </w:rPr>
-        <w:t>công</w:t>
-      </w:r>
-      <w:proofErr w:type="spellEnd"/>
-      <w:r>
-        <w:rPr>
-          <w:rFonts w:ascii="Times New Roman" w:hAnsi="Times New Roman" w:cs="Times New Roman"/>
-          <w:b/>
-          <w:sz w:val="26"/>
-          <w:szCs w:val="26"/>
-        </w:rPr>
-        <w:t xml:space="preserve"> </w:t>
-      </w:r>
-      <w:proofErr w:type="spellStart"/>
-      <w:r>
-        <w:rPr>
-          <w:rFonts w:ascii="Times New Roman" w:hAnsi="Times New Roman" w:cs="Times New Roman"/>
-          <w:b/>
-          <w:sz w:val="26"/>
-          <w:szCs w:val="26"/>
-        </w:rPr>
-        <w:t>nhiệm</w:t>
-      </w:r>
-      <w:proofErr w:type="spellEnd"/>
-      <w:r>
-        <w:rPr>
-          <w:rFonts w:ascii="Times New Roman" w:hAnsi="Times New Roman" w:cs="Times New Roman"/>
-          <w:b/>
-          <w:sz w:val="26"/>
-          <w:szCs w:val="26"/>
-        </w:rPr>
-        <w:t xml:space="preserve"> </w:t>
-      </w:r>
-      <w:proofErr w:type="spellStart"/>
-      <w:r>
-        <w:rPr>
-          <w:rFonts w:ascii="Times New Roman" w:hAnsi="Times New Roman" w:cs="Times New Roman"/>
-          <w:b/>
-          <w:sz w:val="26"/>
-          <w:szCs w:val="26"/>
-        </w:rPr>
-        <w:t>vụ</w:t>
-      </w:r>
-      <w:proofErr w:type="spellEnd"/>
-      <w:r>
-        <w:rPr>
-          <w:rFonts w:ascii="Times New Roman" w:hAnsi="Times New Roman" w:cs="Times New Roman"/>
-          <w:b/>
-          <w:sz w:val="26"/>
-          <w:szCs w:val="26"/>
-        </w:rPr>
-        <w:t xml:space="preserve"> </w:t>
-      </w:r>
-      <w:proofErr w:type="spellStart"/>
-      <w:r>
-        <w:rPr>
-          <w:rFonts w:ascii="Times New Roman" w:hAnsi="Times New Roman" w:cs="Times New Roman"/>
-          <w:b/>
-          <w:sz w:val="26"/>
-          <w:szCs w:val="26"/>
-        </w:rPr>
-        <w:t>r</w:t>
-      </w:r>
-      <w:r>
-        <w:rPr>
-          <w:rFonts w:ascii="Times New Roman" w:hAnsi="Times New Roman" w:cs="Times New Roman"/>
-          <w:b/>
-          <w:sz w:val="26"/>
-          <w:szCs w:val="26"/>
-        </w:rPr>
-        <w:t>õ</w:t>
-      </w:r>
-      <w:proofErr w:type="spellEnd"/>
-      <w:r>
-        <w:rPr>
-          <w:rFonts w:ascii="Times New Roman" w:hAnsi="Times New Roman" w:cs="Times New Roman"/>
-          <w:b/>
-          <w:sz w:val="26"/>
-          <w:szCs w:val="26"/>
-        </w:rPr>
-        <w:t xml:space="preserve"> </w:t>
-      </w:r>
-      <w:proofErr w:type="spellStart"/>
-      <w:r>
-        <w:rPr>
-          <w:rFonts w:ascii="Times New Roman" w:hAnsi="Times New Roman" w:cs="Times New Roman"/>
-          <w:b/>
-          <w:sz w:val="26"/>
-          <w:szCs w:val="26"/>
-        </w:rPr>
-        <w:t>ràng</w:t>
-      </w:r>
-      <w:proofErr w:type="spellEnd"/>
-      <w:r>
-        <w:rPr>
-          <w:rFonts w:ascii="Times New Roman" w:hAnsi="Times New Roman" w:cs="Times New Roman"/>
-          <w:b/>
-          <w:sz w:val="26"/>
-          <w:szCs w:val="26"/>
-        </w:rPr>
-        <w:t xml:space="preserve"> </w:t>
-      </w:r>
-      <w:proofErr w:type="spellStart"/>
-      <w:r>
-        <w:rPr>
-          <w:rFonts w:ascii="Times New Roman" w:hAnsi="Times New Roman" w:cs="Times New Roman"/>
-          <w:b/>
-          <w:sz w:val="26"/>
-          <w:szCs w:val="26"/>
-        </w:rPr>
-        <w:t>cho</w:t>
-      </w:r>
-      <w:proofErr w:type="spellEnd"/>
-      <w:r>
-        <w:rPr>
-          <w:rFonts w:ascii="Times New Roman" w:hAnsi="Times New Roman" w:cs="Times New Roman"/>
-          <w:b/>
-          <w:sz w:val="26"/>
-          <w:szCs w:val="26"/>
-        </w:rPr>
-        <w:t xml:space="preserve"> </w:t>
-      </w:r>
-      <w:proofErr w:type="spellStart"/>
-      <w:r>
-        <w:rPr>
-          <w:rFonts w:ascii="Times New Roman" w:hAnsi="Times New Roman" w:cs="Times New Roman"/>
-          <w:b/>
-          <w:sz w:val="26"/>
-          <w:szCs w:val="26"/>
-        </w:rPr>
-        <w:t>từng</w:t>
-      </w:r>
-      <w:proofErr w:type="spellEnd"/>
-      <w:r>
-        <w:rPr>
-          <w:rFonts w:ascii="Times New Roman" w:hAnsi="Times New Roman" w:cs="Times New Roman"/>
-          <w:b/>
-          <w:sz w:val="26"/>
-          <w:szCs w:val="26"/>
-        </w:rPr>
-        <w:t xml:space="preserve"> </w:t>
-      </w:r>
-      <w:proofErr w:type="spellStart"/>
-      <w:r>
-        <w:rPr>
-          <w:rFonts w:ascii="Times New Roman" w:hAnsi="Times New Roman" w:cs="Times New Roman"/>
-          <w:b/>
-          <w:sz w:val="26"/>
-          <w:szCs w:val="26"/>
-        </w:rPr>
-        <w:t>thành</w:t>
-      </w:r>
-      <w:proofErr w:type="spellEnd"/>
-      <w:r>
-        <w:rPr>
-          <w:rFonts w:ascii="Times New Roman" w:hAnsi="Times New Roman" w:cs="Times New Roman"/>
-          <w:b/>
-          <w:sz w:val="26"/>
-          <w:szCs w:val="26"/>
-        </w:rPr>
-        <w:t xml:space="preserve"> </w:t>
-      </w:r>
-      <w:proofErr w:type="spellStart"/>
-      <w:r>
-        <w:rPr>
-          <w:rFonts w:ascii="Times New Roman" w:hAnsi="Times New Roman" w:cs="Times New Roman"/>
-          <w:b/>
-          <w:sz w:val="26"/>
-          <w:szCs w:val="26"/>
-        </w:rPr>
-        <w:t>viên</w:t>
-      </w:r>
-      <w:proofErr w:type="spellEnd"/>
-      <w:r>
-        <w:rPr>
-          <w:rFonts w:ascii="Times New Roman" w:hAnsi="Times New Roman" w:cs="Times New Roman"/>
-          <w:b/>
-          <w:sz w:val="26"/>
-          <w:szCs w:val="26"/>
-        </w:rPr>
-        <w:t xml:space="preserve"> </w:t>
-      </w:r>
-      <w:proofErr w:type="spellStart"/>
-      <w:r>
-        <w:rPr>
-          <w:rFonts w:ascii="Times New Roman" w:hAnsi="Times New Roman" w:cs="Times New Roman"/>
-          <w:b/>
-          <w:sz w:val="26"/>
-          <w:szCs w:val="26"/>
-        </w:rPr>
-        <w:t>trong</w:t>
-      </w:r>
-      <w:proofErr w:type="spellEnd"/>
-      <w:r>
-        <w:rPr>
-          <w:rFonts w:ascii="Times New Roman" w:hAnsi="Times New Roman" w:cs="Times New Roman"/>
-          <w:b/>
-          <w:sz w:val="26"/>
-          <w:szCs w:val="26"/>
-        </w:rPr>
-        <w:t xml:space="preserve"> </w:t>
-      </w:r>
-      <w:proofErr w:type="spellStart"/>
-      <w:r>
-        <w:rPr>
-          <w:rFonts w:ascii="Times New Roman" w:hAnsi="Times New Roman" w:cs="Times New Roman"/>
-          <w:b/>
-          <w:sz w:val="26"/>
-          <w:szCs w:val="26"/>
-        </w:rPr>
-        <w:t>nhóm</w:t>
-      </w:r>
-      <w:proofErr w:type="spellEnd"/>
-      <w:r>
-        <w:rPr>
-          <w:rFonts w:ascii="Times New Roman" w:hAnsi="Times New Roman" w:cs="Times New Roman"/>
-          <w:b/>
-          <w:sz w:val="26"/>
-          <w:szCs w:val="26"/>
-        </w:rPr>
-        <w:t>.</w:t>
+        <w:t>ràng cho từng thành viên trong nhóm.</w:t>
       </w:r>
     </w:p>
     <w:p>
@@ -8080,7 +1876,6 @@
           <w:szCs w:val="26"/>
         </w:rPr>
       </w:pPr>
-      <w:proofErr w:type="spellStart"/>
       <w:r>
         <w:rPr>
           <w:rFonts w:ascii="Times New Roman" w:hAnsi="Times New Roman" w:cs="Times New Roman"/>
@@ -8088,29 +1883,8 @@
           <w:szCs w:val="26"/>
           <w:u w:val="single"/>
         </w:rPr>
-        <w:t>Địa</w:t>
-      </w:r>
-      <w:proofErr w:type="spellEnd"/>
-      <w:r>
-        <w:rPr>
-          <w:rFonts w:ascii="Times New Roman" w:hAnsi="Times New Roman" w:cs="Times New Roman"/>
-          <w:sz w:val="26"/>
-          <w:szCs w:val="26"/>
-          <w:u w:val="single"/>
-        </w:rPr>
-        <w:t xml:space="preserve"> </w:t>
-      </w:r>
-      <w:proofErr w:type="spellStart"/>
-      <w:r>
-        <w:rPr>
-          <w:rFonts w:ascii="Times New Roman" w:hAnsi="Times New Roman" w:cs="Times New Roman"/>
-          <w:sz w:val="26"/>
-          <w:szCs w:val="26"/>
-          <w:u w:val="single"/>
-        </w:rPr>
-        <w:t>điểm</w:t>
-      </w:r>
-      <w:proofErr w:type="spellEnd"/>
+        <w:t>Địa điểm</w:t>
+      </w:r>
       <w:r>
         <w:rPr>
           <w:rFonts w:ascii="Times New Roman" w:hAnsi="Times New Roman" w:cs="Times New Roman"/>
@@ -8139,7 +1913,6 @@
           <w:szCs w:val="26"/>
         </w:rPr>
       </w:pPr>
-      <w:proofErr w:type="spellStart"/>
       <w:r>
         <w:rPr>
           <w:rFonts w:ascii="Times New Roman" w:hAnsi="Times New Roman" w:cs="Times New Roman"/>
@@ -8147,137 +1920,7 @@
           <w:szCs w:val="26"/>
           <w:u w:val="single"/>
         </w:rPr>
-        <w:t>Thời</w:t>
-      </w:r>
-      <w:proofErr w:type="spellEnd"/>
-      <w:r>
-        <w:rPr>
-          <w:rFonts w:ascii="Times New Roman" w:hAnsi="Times New Roman" w:cs="Times New Roman"/>
-          <w:sz w:val="26"/>
-          <w:szCs w:val="26"/>
-          <w:u w:val="single"/>
-        </w:rPr>
-        <w:t xml:space="preserve"> </w:t>
-      </w:r>
-      <w:proofErr w:type="spellStart"/>
-      <w:r>
-        <w:rPr>
-          <w:rFonts w:ascii="Times New Roman" w:hAnsi="Times New Roman" w:cs="Times New Roman"/>
-          <w:sz w:val="26"/>
-          <w:szCs w:val="26"/>
-          <w:u w:val="single"/>
-        </w:rPr>
-        <w:t>gian</w:t>
-      </w:r>
-      <w:proofErr w:type="spellEnd"/>
-      <w:r>
-        <w:rPr>
-          <w:rFonts w:ascii="Times New Roman" w:hAnsi="Times New Roman" w:cs="Times New Roman"/>
-          <w:sz w:val="26"/>
-          <w:szCs w:val="26"/>
-          <w:u w:val="single"/>
-        </w:rPr>
-        <w:t xml:space="preserve"> </w:t>
-      </w:r>
-      <w:proofErr w:type="spellStart"/>
-      <w:r>
-        <w:rPr>
-          <w:rFonts w:ascii="Times New Roman" w:hAnsi="Times New Roman" w:cs="Times New Roman"/>
-          <w:sz w:val="26"/>
-          <w:szCs w:val="26"/>
-          <w:u w:val="single"/>
-        </w:rPr>
-        <w:t>bắt</w:t>
-      </w:r>
-      <w:proofErr w:type="spellEnd"/>
-      <w:r>
-        <w:rPr>
-          <w:rFonts w:ascii="Times New Roman" w:hAnsi="Times New Roman" w:cs="Times New Roman"/>
-          <w:sz w:val="26"/>
-          <w:szCs w:val="26"/>
-          <w:u w:val="single"/>
-        </w:rPr>
-        <w:t xml:space="preserve"> </w:t>
-      </w:r>
-      <w:proofErr w:type="spellStart"/>
-      <w:r>
-        <w:rPr>
-          <w:rFonts w:ascii="Times New Roman" w:hAnsi="Times New Roman" w:cs="Times New Roman"/>
-          <w:sz w:val="26"/>
-          <w:szCs w:val="26"/>
-          <w:u w:val="single"/>
-        </w:rPr>
-        <w:t>đầu</w:t>
-      </w:r>
-      <w:proofErr w:type="spellEnd"/>
-      <w:r>
-        <w:rPr>
-          <w:rFonts w:ascii="Times New Roman" w:hAnsi="Times New Roman" w:cs="Times New Roman"/>
-          <w:sz w:val="26"/>
-          <w:szCs w:val="26"/>
-          <w:u w:val="single"/>
-        </w:rPr>
-        <w:t xml:space="preserve"> </w:t>
-      </w:r>
-      <w:proofErr w:type="spellStart"/>
-      <w:r>
-        <w:rPr>
-          <w:rFonts w:ascii="Times New Roman" w:hAnsi="Times New Roman" w:cs="Times New Roman"/>
-          <w:sz w:val="26"/>
-          <w:szCs w:val="26"/>
-          <w:u w:val="single"/>
-        </w:rPr>
-        <w:t>và</w:t>
-      </w:r>
-      <w:proofErr w:type="spellEnd"/>
-      <w:r>
-        <w:rPr>
-          <w:rFonts w:ascii="Times New Roman" w:hAnsi="Times New Roman" w:cs="Times New Roman"/>
-          <w:sz w:val="26"/>
-          <w:szCs w:val="26"/>
-          <w:u w:val="single"/>
-        </w:rPr>
-        <w:t xml:space="preserve"> </w:t>
-      </w:r>
-      <w:proofErr w:type="spellStart"/>
-      <w:r>
-        <w:rPr>
-          <w:rFonts w:ascii="Times New Roman" w:hAnsi="Times New Roman" w:cs="Times New Roman"/>
-          <w:sz w:val="26"/>
-          <w:szCs w:val="26"/>
-          <w:u w:val="single"/>
-        </w:rPr>
-        <w:t>kết</w:t>
-      </w:r>
-      <w:proofErr w:type="spellEnd"/>
-      <w:r>
-        <w:rPr>
-          <w:rFonts w:ascii="Times New Roman" w:hAnsi="Times New Roman" w:cs="Times New Roman"/>
-          <w:sz w:val="26"/>
-          <w:szCs w:val="26"/>
-          <w:u w:val="single"/>
-        </w:rPr>
-        <w:t xml:space="preserve"> </w:t>
-      </w:r>
-      <w:proofErr w:type="spellStart"/>
-      <w:r>
-        <w:rPr>
-          <w:rFonts w:ascii="Times New Roman" w:hAnsi="Times New Roman" w:cs="Times New Roman"/>
-          <w:sz w:val="26"/>
-          <w:szCs w:val="26"/>
-          <w:u w:val="single"/>
-        </w:rPr>
-        <w:t>thúc</w:t>
-      </w:r>
-      <w:proofErr w:type="spellEnd"/>
-      <w:r>
-        <w:rPr>
-          <w:rFonts w:ascii="Times New Roman" w:hAnsi="Times New Roman" w:cs="Times New Roman"/>
-          <w:sz w:val="26"/>
-          <w:szCs w:val="26"/>
-          <w:u w:val="single"/>
-        </w:rPr>
-        <w:t>:</w:t>
+        <w:t>Thời gian bắt đầu và kết thúc:</w:t>
       </w:r>
       <w:r>
         <w:rPr>
@@ -8310,87 +1953,7 @@
           <w:sz w:val="26"/>
           <w:szCs w:val="26"/>
         </w:rPr>
-        <w:t xml:space="preserve"> </w:t>
-      </w:r>
-      <w:proofErr w:type="spellStart"/>
-      <w:r>
-        <w:rPr>
-          <w:rFonts w:ascii="Times New Roman" w:hAnsi="Times New Roman" w:cs="Times New Roman"/>
-          <w:b/>
-          <w:sz w:val="26"/>
-          <w:szCs w:val="26"/>
-        </w:rPr>
-        <w:t>Kết</w:t>
-      </w:r>
-      <w:proofErr w:type="spellEnd"/>
-      <w:r>
-        <w:rPr>
-          <w:rFonts w:ascii="Times New Roman" w:hAnsi="Times New Roman" w:cs="Times New Roman"/>
-          <w:b/>
-          <w:sz w:val="26"/>
-          <w:szCs w:val="26"/>
-        </w:rPr>
-        <w:t xml:space="preserve"> </w:t>
-      </w:r>
-      <w:proofErr w:type="spellStart"/>
-      <w:r>
-        <w:rPr>
-          <w:rFonts w:ascii="Times New Roman" w:hAnsi="Times New Roman" w:cs="Times New Roman"/>
-          <w:b/>
-          <w:sz w:val="26"/>
-          <w:szCs w:val="26"/>
-        </w:rPr>
-        <w:t>quả</w:t>
-      </w:r>
-      <w:proofErr w:type="spellEnd"/>
-      <w:r>
-        <w:rPr>
-          <w:rFonts w:ascii="Times New Roman" w:hAnsi="Times New Roman" w:cs="Times New Roman"/>
-          <w:b/>
-          <w:sz w:val="26"/>
-          <w:szCs w:val="26"/>
-        </w:rPr>
-        <w:t xml:space="preserve"> </w:t>
-      </w:r>
-      <w:proofErr w:type="spellStart"/>
-      <w:r>
-        <w:rPr>
-          <w:rFonts w:ascii="Times New Roman" w:hAnsi="Times New Roman" w:cs="Times New Roman"/>
-          <w:b/>
-          <w:sz w:val="26"/>
-          <w:szCs w:val="26"/>
-        </w:rPr>
-        <w:t>buổi</w:t>
-      </w:r>
-      <w:proofErr w:type="spellEnd"/>
-      <w:r>
-        <w:rPr>
-          <w:rFonts w:ascii="Times New Roman" w:hAnsi="Times New Roman" w:cs="Times New Roman"/>
-          <w:b/>
-          <w:sz w:val="26"/>
-          <w:szCs w:val="26"/>
-        </w:rPr>
-        <w:t xml:space="preserve"> </w:t>
-      </w:r>
-      <w:proofErr w:type="spellStart"/>
-      <w:r>
-        <w:rPr>
-          <w:rFonts w:ascii="Times New Roman" w:hAnsi="Times New Roman" w:cs="Times New Roman"/>
-          <w:b/>
-          <w:sz w:val="26"/>
-          <w:szCs w:val="26"/>
-        </w:rPr>
-        <w:t>họp</w:t>
-      </w:r>
-      <w:proofErr w:type="spellEnd"/>
-      <w:r>
-        <w:rPr>
-          <w:rFonts w:ascii="Times New Roman" w:hAnsi="Times New Roman" w:cs="Times New Roman"/>
-          <w:b/>
-          <w:sz w:val="26"/>
-          <w:szCs w:val="26"/>
-        </w:rPr>
-        <w:t>:</w:t>
+        <w:t xml:space="preserve"> Kết quả buổi họp:</w:t>
       </w:r>
     </w:p>
     <w:p>
@@ -8483,7 +2046,6 @@
           <w:szCs w:val="26"/>
         </w:rPr>
       </w:pPr>
-      <w:proofErr w:type="spellStart"/>
       <w:r>
         <w:rPr>
           <w:rFonts w:ascii="Times New Roman" w:hAnsi="Times New Roman" w:cs="Times New Roman"/>
@@ -8491,17 +2053,7 @@
           <w:sz w:val="26"/>
           <w:szCs w:val="26"/>
         </w:rPr>
-        <w:t>Nội</w:t>
-      </w:r>
-      <w:proofErr w:type="spellEnd"/>
-      <w:r>
-        <w:rPr>
-          <w:rFonts w:ascii="Times New Roman" w:hAnsi="Times New Roman" w:cs="Times New Roman"/>
-          <w:b/>
-          <w:sz w:val="26"/>
-          <w:szCs w:val="26"/>
-        </w:rPr>
-        <w:t xml:space="preserve"> dung:</w:t>
+        <w:t>Nội dung:</w:t>
       </w:r>
     </w:p>
     <w:p>
@@ -8619,7 +2171,6 @@
           <w:szCs w:val="26"/>
         </w:rPr>
       </w:pPr>
-      <w:proofErr w:type="spellStart"/>
       <w:r>
         <w:rPr>
           <w:rFonts w:ascii="Times New Roman" w:hAnsi="Times New Roman" w:cs="Times New Roman"/>
@@ -8627,69 +2178,8 @@
           <w:sz w:val="26"/>
           <w:szCs w:val="26"/>
         </w:rPr>
-        <w:t>Tổ</w:t>
-      </w:r>
-      <w:proofErr w:type="spellEnd"/>
-      <w:r>
-        <w:rPr>
-          <w:rFonts w:ascii="Times New Roman" w:hAnsi="Times New Roman" w:cs="Times New Roman"/>
-          <w:b/>
-          <w:sz w:val="26"/>
-          <w:szCs w:val="26"/>
-        </w:rPr>
-        <w:t xml:space="preserve"> </w:t>
-      </w:r>
-      <w:proofErr w:type="spellStart"/>
-      <w:r>
-        <w:rPr>
-          <w:rFonts w:ascii="Times New Roman" w:hAnsi="Times New Roman" w:cs="Times New Roman"/>
-          <w:b/>
-          <w:sz w:val="26"/>
-          <w:szCs w:val="26"/>
-        </w:rPr>
-        <w:t>chức</w:t>
-      </w:r>
-      <w:proofErr w:type="spellEnd"/>
-      <w:r>
-        <w:rPr>
-          <w:rFonts w:ascii="Times New Roman" w:hAnsi="Times New Roman" w:cs="Times New Roman"/>
-          <w:b/>
-          <w:sz w:val="26"/>
-          <w:szCs w:val="26"/>
-        </w:rPr>
-        <w:t xml:space="preserve"> </w:t>
-      </w:r>
-      <w:proofErr w:type="spellStart"/>
-      <w:r>
-        <w:rPr>
-          <w:rFonts w:ascii="Times New Roman" w:hAnsi="Times New Roman" w:cs="Times New Roman"/>
-          <w:b/>
-          <w:sz w:val="26"/>
-          <w:szCs w:val="26"/>
-        </w:rPr>
-        <w:t>công</w:t>
-      </w:r>
-      <w:proofErr w:type="spellEnd"/>
-      <w:r>
-        <w:rPr>
-          <w:rFonts w:ascii="Times New Roman" w:hAnsi="Times New Roman" w:cs="Times New Roman"/>
-          <w:b/>
-          <w:sz w:val="26"/>
-          <w:szCs w:val="26"/>
-        </w:rPr>
-        <w:t xml:space="preserve"> </w:t>
-      </w:r>
-      <w:proofErr w:type="spellStart"/>
-      <w:r>
-        <w:rPr>
-          <w:rFonts w:ascii="Times New Roman" w:hAnsi="Times New Roman" w:cs="Times New Roman"/>
-          <w:b/>
-          <w:sz w:val="26"/>
-          <w:szCs w:val="26"/>
-        </w:rPr>
-        <w:t>việc</w:t>
-      </w:r>
-      <w:proofErr w:type="spellEnd"/>
+        <w:t>Tổ chức công việc</w:t>
+      </w:r>
       <w:r>
         <w:rPr>
           <w:rFonts w:ascii="Times New Roman" w:hAnsi="Times New Roman" w:cs="Times New Roman"/>
@@ -8790,7 +2280,6 @@
           <w:szCs w:val="26"/>
         </w:rPr>
       </w:pPr>
-      <w:proofErr w:type="spellStart"/>
       <w:r>
         <w:rPr>
           <w:rFonts w:ascii="Times New Roman" w:hAnsi="Times New Roman" w:cs="Times New Roman"/>
@@ -8798,97 +2287,7 @@
           <w:sz w:val="26"/>
           <w:szCs w:val="26"/>
         </w:rPr>
-        <w:t>Bảng</w:t>
-      </w:r>
-      <w:proofErr w:type="spellEnd"/>
-      <w:r>
-        <w:rPr>
-          <w:rFonts w:ascii="Times New Roman" w:hAnsi="Times New Roman" w:cs="Times New Roman"/>
-          <w:b/>
-          <w:sz w:val="26"/>
-          <w:szCs w:val="26"/>
-        </w:rPr>
-        <w:t xml:space="preserve"> </w:t>
-      </w:r>
-      <w:proofErr w:type="spellStart"/>
-      <w:r>
-        <w:rPr>
-          <w:rFonts w:ascii="Times New Roman" w:hAnsi="Times New Roman" w:cs="Times New Roman"/>
-          <w:b/>
-          <w:sz w:val="26"/>
-          <w:szCs w:val="26"/>
-        </w:rPr>
-        <w:t>phân</w:t>
-      </w:r>
-      <w:proofErr w:type="spellEnd"/>
-      <w:r>
-        <w:rPr>
-          <w:rFonts w:ascii="Times New Roman" w:hAnsi="Times New Roman" w:cs="Times New Roman"/>
-          <w:b/>
-          <w:sz w:val="26"/>
-          <w:szCs w:val="26"/>
-        </w:rPr>
-        <w:t xml:space="preserve"> </w:t>
-      </w:r>
-      <w:proofErr w:type="spellStart"/>
-      <w:r>
-        <w:rPr>
-          <w:rFonts w:ascii="Times New Roman" w:hAnsi="Times New Roman" w:cs="Times New Roman"/>
-          <w:b/>
-          <w:sz w:val="26"/>
-          <w:szCs w:val="26"/>
-        </w:rPr>
-        <w:t>công</w:t>
-      </w:r>
-      <w:proofErr w:type="spellEnd"/>
-      <w:r>
-        <w:rPr>
-          <w:rFonts w:ascii="Times New Roman" w:hAnsi="Times New Roman" w:cs="Times New Roman"/>
-          <w:b/>
-          <w:sz w:val="26"/>
-          <w:szCs w:val="26"/>
-        </w:rPr>
-        <w:t xml:space="preserve"> </w:t>
-      </w:r>
-      <w:proofErr w:type="spellStart"/>
-      <w:r>
-        <w:rPr>
-          <w:rFonts w:ascii="Times New Roman" w:hAnsi="Times New Roman" w:cs="Times New Roman"/>
-          <w:b/>
-          <w:sz w:val="26"/>
-          <w:szCs w:val="26"/>
-        </w:rPr>
-        <w:t>công</w:t>
-      </w:r>
-      <w:proofErr w:type="spellEnd"/>
-      <w:r>
-        <w:rPr>
-          <w:rFonts w:ascii="Times New Roman" w:hAnsi="Times New Roman" w:cs="Times New Roman"/>
-          <w:b/>
-          <w:sz w:val="26"/>
-          <w:szCs w:val="26"/>
-        </w:rPr>
-        <w:t xml:space="preserve"> </w:t>
-      </w:r>
-      <w:proofErr w:type="spellStart"/>
-      <w:r>
-        <w:rPr>
-          <w:rFonts w:ascii="Times New Roman" w:hAnsi="Times New Roman" w:cs="Times New Roman"/>
-          <w:b/>
-          <w:sz w:val="26"/>
-          <w:szCs w:val="26"/>
-        </w:rPr>
-        <w:t>việc</w:t>
-      </w:r>
-      <w:proofErr w:type="spellEnd"/>
-      <w:r>
-        <w:rPr>
-          <w:rFonts w:ascii="Times New Roman" w:hAnsi="Times New Roman" w:cs="Times New Roman"/>
-          <w:b/>
-          <w:sz w:val="26"/>
-          <w:szCs w:val="26"/>
-        </w:rPr>
-        <w:t xml:space="preserve"> :</w:t>
+        <w:t>Bảng phân công công việc :</w:t>
       </w:r>
     </w:p>
     <w:tbl>
@@ -8944,52 +2343,14 @@
                 <w:szCs w:val="26"/>
               </w:rPr>
             </w:pPr>
-            <w:proofErr w:type="spellStart"/>
             <w:r>
               <w:rPr>
                 <w:rFonts w:ascii="Times New Roman" w:hAnsi="Times New Roman" w:cs="Times New Roman"/>
                 <w:sz w:val="26"/>
                 <w:szCs w:val="26"/>
               </w:rPr>
-              <w:t>Người</w:t>
+              <w:t>Người phụ trách</w:t>
             </w:r>
-            <w:proofErr w:type="spellEnd"/>
-            <w:r>
-              <w:rPr>
-                <w:rFonts w:ascii="Times New Roman" w:hAnsi="Times New Roman" w:cs="Times New Roman"/>
-                <w:sz w:val="26"/>
-                <w:szCs w:val="26"/>
-              </w:rPr>
-              <w:t xml:space="preserve"> </w:t>
-            </w:r>
-            <w:proofErr w:type="spellStart"/>
-            <w:r>
-              <w:rPr>
-                <w:rFonts w:ascii="Times New Roman" w:hAnsi="Times New Roman" w:cs="Times New Roman"/>
-                <w:sz w:val="26"/>
-                <w:szCs w:val="26"/>
-              </w:rPr>
-              <w:t>phụ</w:t>
-            </w:r>
-            <w:proofErr w:type="spellEnd"/>
-            <w:r>
-              <w:rPr>
-                <w:rFonts w:ascii="Times New Roman" w:hAnsi="Times New Roman" w:cs="Times New Roman"/>
-                <w:sz w:val="26"/>
-                <w:szCs w:val="26"/>
-              </w:rPr>
-              <w:t xml:space="preserve"> </w:t>
-            </w:r>
-            <w:proofErr w:type="spellStart"/>
-            <w:r>
-              <w:rPr>
-                <w:rFonts w:ascii="Times New Roman" w:hAnsi="Times New Roman" w:cs="Times New Roman"/>
-                <w:sz w:val="26"/>
-                <w:szCs w:val="26"/>
-              </w:rPr>
-              <w:t>trách</w:t>
-            </w:r>
-            <w:proofErr w:type="spellEnd"/>
           </w:p>
         </w:tc>
         <w:tc>
@@ -9005,88 +2366,14 @@
                 <w:szCs w:val="26"/>
               </w:rPr>
             </w:pPr>
-            <w:proofErr w:type="spellStart"/>
             <w:r>
               <w:rPr>
                 <w:rFonts w:ascii="Times New Roman" w:hAnsi="Times New Roman" w:cs="Times New Roman"/>
                 <w:sz w:val="26"/>
                 <w:szCs w:val="26"/>
               </w:rPr>
-              <w:t>Mô</w:t>
+              <w:t>Mô tả nội dung công việc</w:t>
             </w:r>
-            <w:proofErr w:type="spellEnd"/>
-            <w:r>
-              <w:rPr>
-                <w:rFonts w:ascii="Times New Roman" w:hAnsi="Times New Roman" w:cs="Times New Roman"/>
-                <w:sz w:val="26"/>
-                <w:szCs w:val="26"/>
-              </w:rPr>
-              <w:t xml:space="preserve"> </w:t>
-            </w:r>
-            <w:proofErr w:type="spellStart"/>
-            <w:r>
-              <w:rPr>
-                <w:rFonts w:ascii="Times New Roman" w:hAnsi="Times New Roman" w:cs="Times New Roman"/>
-                <w:sz w:val="26"/>
-                <w:szCs w:val="26"/>
-              </w:rPr>
-              <w:t>tả</w:t>
-            </w:r>
-            <w:proofErr w:type="spellEnd"/>
-            <w:r>
-              <w:rPr>
-                <w:rFonts w:ascii="Times New Roman" w:hAnsi="Times New Roman" w:cs="Times New Roman"/>
-                <w:sz w:val="26"/>
-                <w:szCs w:val="26"/>
-              </w:rPr>
-              <w:t xml:space="preserve"> </w:t>
-            </w:r>
-            <w:proofErr w:type="spellStart"/>
-            <w:r>
-              <w:rPr>
-                <w:rFonts w:ascii="Times New Roman" w:hAnsi="Times New Roman" w:cs="Times New Roman"/>
-                <w:sz w:val="26"/>
-                <w:szCs w:val="26"/>
-              </w:rPr>
-              <w:t>nội</w:t>
-            </w:r>
-            <w:proofErr w:type="spellEnd"/>
-            <w:r>
-              <w:rPr>
-                <w:rFonts w:ascii="Times New Roman" w:hAnsi="Times New Roman" w:cs="Times New Roman"/>
-                <w:sz w:val="26"/>
-                <w:szCs w:val="26"/>
-              </w:rPr>
-              <w:t xml:space="preserve"> dung </w:t>
-            </w:r>
-            <w:proofErr w:type="spellStart"/>
-            <w:r>
-              <w:rPr>
-                <w:rFonts w:ascii="Times New Roman" w:hAnsi="Times New Roman" w:cs="Times New Roman"/>
-                <w:sz w:val="26"/>
-                <w:szCs w:val="26"/>
-              </w:rPr>
-              <w:t>công</w:t>
-            </w:r>
-            <w:proofErr w:type="spellEnd"/>
-            <w:r>
-              <w:rPr>
-                <w:rFonts w:ascii="Times New Roman" w:hAnsi="Times New Roman" w:cs="Times New Roman"/>
-                <w:sz w:val="26"/>
-                <w:szCs w:val="26"/>
-              </w:rPr>
-              <w:t xml:space="preserve"> </w:t>
-            </w:r>
-            <w:proofErr w:type="spellStart"/>
-            <w:r>
-              <w:rPr>
-                <w:rFonts w:ascii="Times New Roman" w:hAnsi="Times New Roman" w:cs="Times New Roman"/>
-                <w:sz w:val="26"/>
-                <w:szCs w:val="26"/>
-              </w:rPr>
-              <w:t>việc</w:t>
-            </w:r>
-            <w:proofErr w:type="spellEnd"/>
           </w:p>
         </w:tc>
         <w:tc>
@@ -9102,7 +2389,6 @@
                 <w:szCs w:val="26"/>
               </w:rPr>
             </w:pPr>
-            <w:proofErr w:type="spellStart"/>
             <w:r>
               <w:rPr>
                 <w:rFonts w:ascii="Times New Roman" w:hAnsi="Times New Roman" w:cs="Times New Roman"/>
@@ -9117,27 +2403,8 @@
                 <w:sz w:val="26"/>
                 <w:szCs w:val="26"/>
               </w:rPr>
-              <w:t>t</w:t>
+              <w:t>t đầu</w:t>
             </w:r>
-            <w:proofErr w:type="spellEnd"/>
-            <w:r>
-              <w:rPr>
-                <w:rFonts w:ascii="Times New Roman" w:hAnsi="Times New Roman" w:cs="Times New Roman"/>
-                <w:sz w:val="26"/>
-                <w:szCs w:val="26"/>
-              </w:rPr>
-              <w:t xml:space="preserve"> </w:t>
-            </w:r>
-            <w:proofErr w:type="spellStart"/>
-            <w:r>
-              <w:rPr>
-                <w:rFonts w:ascii="Times New Roman" w:hAnsi="Times New Roman" w:cs="Times New Roman"/>
-                <w:sz w:val="26"/>
-                <w:szCs w:val="26"/>
-              </w:rPr>
-              <w:t>đầu</w:t>
-            </w:r>
-            <w:proofErr w:type="spellEnd"/>
           </w:p>
         </w:tc>
         <w:tc>
@@ -9153,34 +2420,14 @@
                 <w:szCs w:val="26"/>
               </w:rPr>
             </w:pPr>
-            <w:proofErr w:type="spellStart"/>
             <w:r>
               <w:rPr>
                 <w:rFonts w:ascii="Times New Roman" w:hAnsi="Times New Roman" w:cs="Times New Roman"/>
                 <w:sz w:val="26"/>
                 <w:szCs w:val="26"/>
               </w:rPr>
-              <w:t>Kết</w:t>
+              <w:t>Kết thúc</w:t>
             </w:r>
-            <w:proofErr w:type="spellEnd"/>
-            <w:r>
-              <w:rPr>
-                <w:rFonts w:ascii="Times New Roman" w:hAnsi="Times New Roman" w:cs="Times New Roman"/>
-                <w:sz w:val="26"/>
-                <w:szCs w:val="26"/>
-              </w:rPr>
-              <w:t xml:space="preserve"> </w:t>
-            </w:r>
-            <w:proofErr w:type="spellStart"/>
-            <w:r>
-              <w:rPr>
-                <w:rFonts w:ascii="Times New Roman" w:hAnsi="Times New Roman" w:cs="Times New Roman"/>
-                <w:sz w:val="26"/>
-                <w:szCs w:val="26"/>
-              </w:rPr>
-              <w:t>thúc</w:t>
-            </w:r>
-            <w:proofErr w:type="spellEnd"/>
           </w:p>
         </w:tc>
         <w:tc>
@@ -9196,34 +2443,14 @@
                 <w:szCs w:val="26"/>
               </w:rPr>
             </w:pPr>
-            <w:proofErr w:type="spellStart"/>
             <w:r>
               <w:rPr>
                 <w:rFonts w:ascii="Times New Roman" w:hAnsi="Times New Roman" w:cs="Times New Roman"/>
                 <w:sz w:val="26"/>
                 <w:szCs w:val="26"/>
               </w:rPr>
-              <w:t>Kết</w:t>
+              <w:t>Kết quả</w:t>
             </w:r>
-            <w:proofErr w:type="spellEnd"/>
-            <w:r>
-              <w:rPr>
-                <w:rFonts w:ascii="Times New Roman" w:hAnsi="Times New Roman" w:cs="Times New Roman"/>
-                <w:sz w:val="26"/>
-                <w:szCs w:val="26"/>
-              </w:rPr>
-              <w:t xml:space="preserve"> </w:t>
-            </w:r>
-            <w:proofErr w:type="spellStart"/>
-            <w:r>
-              <w:rPr>
-                <w:rFonts w:ascii="Times New Roman" w:hAnsi="Times New Roman" w:cs="Times New Roman"/>
-                <w:sz w:val="26"/>
-                <w:szCs w:val="26"/>
-              </w:rPr>
-              <w:t>quả</w:t>
-            </w:r>
-            <w:proofErr w:type="spellEnd"/>
           </w:p>
         </w:tc>
       </w:tr>
@@ -9267,6 +2494,14 @@
                 <w:szCs w:val="26"/>
               </w:rPr>
             </w:pPr>
+            <w:r>
+              <w:rPr>
+                <w:rFonts w:ascii="Times New Roman" w:hAnsi="Times New Roman" w:cs="Times New Roman"/>
+                <w:sz w:val="26"/>
+                <w:szCs w:val="26"/>
+              </w:rPr>
+              <w:t>Tạ Đình Dương</w:t>
+            </w:r>
           </w:p>
         </w:tc>
         <w:tc>
@@ -9282,6 +2517,14 @@
                 <w:szCs w:val="26"/>
               </w:rPr>
             </w:pPr>
+            <w:r>
+              <w:rPr>
+                <w:rFonts w:ascii="Times New Roman" w:hAnsi="Times New Roman" w:cs="Times New Roman"/>
+                <w:sz w:val="26"/>
+                <w:szCs w:val="26"/>
+              </w:rPr>
+              <w:t>Trang chính</w:t>
+            </w:r>
           </w:p>
         </w:tc>
         <w:tc>
@@ -9297,6 +2540,14 @@
                 <w:szCs w:val="26"/>
               </w:rPr>
             </w:pPr>
+            <w:r>
+              <w:rPr>
+                <w:rFonts w:ascii="Times New Roman" w:hAnsi="Times New Roman" w:cs="Times New Roman"/>
+                <w:sz w:val="26"/>
+                <w:szCs w:val="26"/>
+              </w:rPr>
+              <w:t>28/11</w:t>
+            </w:r>
           </w:p>
         </w:tc>
         <w:tc>
@@ -9371,9 +2622,16 @@
                 <w:rFonts w:ascii="Times New Roman" w:hAnsi="Times New Roman" w:cs="Times New Roman"/>
                 <w:sz w:val="26"/>
                 <w:szCs w:val="26"/>
-                <w:lang w:val="vi-VN"/>
               </w:rPr>
             </w:pPr>
+            <w:r>
+              <w:rPr>
+                <w:rFonts w:ascii="Times New Roman" w:hAnsi="Times New Roman" w:cs="Times New Roman"/>
+                <w:sz w:val="26"/>
+                <w:szCs w:val="26"/>
+              </w:rPr>
+              <w:t>Lê Minh Tuấn</w:t>
+            </w:r>
           </w:p>
         </w:tc>
         <w:tc>
@@ -9387,9 +2645,16 @@
                 <w:rFonts w:ascii="Times New Roman" w:hAnsi="Times New Roman" w:cs="Times New Roman"/>
                 <w:sz w:val="26"/>
                 <w:szCs w:val="26"/>
-                <w:lang w:val="vi-VN"/>
               </w:rPr>
             </w:pPr>
+            <w:r>
+              <w:rPr>
+                <w:rFonts w:ascii="Times New Roman" w:hAnsi="Times New Roman" w:cs="Times New Roman"/>
+                <w:sz w:val="26"/>
+                <w:szCs w:val="26"/>
+              </w:rPr>
+              <w:t>Trang quàn trị,Trang liên hệ</w:t>
+            </w:r>
           </w:p>
         </w:tc>
         <w:tc>
@@ -9403,9 +2668,16 @@
                 <w:rFonts w:ascii="Times New Roman" w:hAnsi="Times New Roman" w:cs="Times New Roman"/>
                 <w:sz w:val="26"/>
                 <w:szCs w:val="26"/>
-                <w:lang w:val="vi-VN"/>
               </w:rPr>
             </w:pPr>
+            <w:r>
+              <w:rPr>
+                <w:rFonts w:ascii="Times New Roman" w:hAnsi="Times New Roman" w:cs="Times New Roman"/>
+                <w:sz w:val="26"/>
+                <w:szCs w:val="26"/>
+              </w:rPr>
+              <w:t>28/11</w:t>
+            </w:r>
           </w:p>
         </w:tc>
         <w:tc>
@@ -9483,6 +2755,14 @@
                 <w:szCs w:val="26"/>
               </w:rPr>
             </w:pPr>
+            <w:r>
+              <w:rPr>
+                <w:rFonts w:ascii="Times New Roman" w:hAnsi="Times New Roman" w:cs="Times New Roman"/>
+                <w:sz w:val="26"/>
+                <w:szCs w:val="26"/>
+              </w:rPr>
+              <w:t>Nguyễn Hoàng Tuấn</w:t>
+            </w:r>
           </w:p>
         </w:tc>
         <w:tc>
@@ -9498,6 +2778,14 @@
                 <w:szCs w:val="26"/>
               </w:rPr>
             </w:pPr>
+            <w:r>
+              <w:rPr>
+                <w:rFonts w:ascii="Times New Roman" w:hAnsi="Times New Roman" w:cs="Times New Roman"/>
+                <w:sz w:val="26"/>
+                <w:szCs w:val="26"/>
+              </w:rPr>
+              <w:t>Trang đăng kí,Trang đăng nhập</w:t>
+            </w:r>
           </w:p>
         </w:tc>
         <w:tc>
@@ -9511,9 +2799,16 @@
                 <w:rFonts w:ascii="Times New Roman" w:hAnsi="Times New Roman" w:cs="Times New Roman"/>
                 <w:sz w:val="26"/>
                 <w:szCs w:val="26"/>
-                <w:lang w:val="vi-VN"/>
               </w:rPr>
             </w:pPr>
+            <w:r>
+              <w:rPr>
+                <w:rFonts w:ascii="Times New Roman" w:hAnsi="Times New Roman" w:cs="Times New Roman"/>
+                <w:sz w:val="26"/>
+                <w:szCs w:val="26"/>
+              </w:rPr>
+              <w:t>28/11</w:t>
+            </w:r>
           </w:p>
         </w:tc>
         <w:tc>
@@ -9549,6 +2844,137 @@
           </w:p>
         </w:tc>
       </w:tr>
+      <w:tr>
+        <w:trPr>
+          <w:trHeight w:val="703"/>
+        </w:trPr>
+        <w:tc>
+          <w:tcPr>
+            <w:tcW w:w="708" w:type="dxa"/>
+          </w:tcPr>
+          <w:p>
+            <w:pPr>
+              <w:spacing w:beforeLines="60" w:before="144" w:afterLines="60" w:after="144" w:line="360" w:lineRule="auto"/>
+              <w:rPr>
+                <w:rFonts w:ascii="Times New Roman" w:hAnsi="Times New Roman" w:cs="Times New Roman"/>
+                <w:sz w:val="26"/>
+                <w:szCs w:val="26"/>
+              </w:rPr>
+            </w:pPr>
+            <w:r>
+              <w:rPr>
+                <w:rFonts w:ascii="Times New Roman" w:hAnsi="Times New Roman" w:cs="Times New Roman"/>
+                <w:sz w:val="26"/>
+                <w:szCs w:val="26"/>
+              </w:rPr>
+              <w:t>4</w:t>
+            </w:r>
+          </w:p>
+        </w:tc>
+        <w:tc>
+          <w:tcPr>
+            <w:tcW w:w="1932" w:type="dxa"/>
+          </w:tcPr>
+          <w:p>
+            <w:pPr>
+              <w:spacing w:beforeLines="60" w:before="144" w:afterLines="60" w:after="144" w:line="360" w:lineRule="auto"/>
+              <w:rPr>
+                <w:rFonts w:ascii="Times New Roman" w:hAnsi="Times New Roman" w:cs="Times New Roman"/>
+                <w:sz w:val="26"/>
+                <w:szCs w:val="26"/>
+              </w:rPr>
+            </w:pPr>
+            <w:r>
+              <w:rPr>
+                <w:rFonts w:ascii="Times New Roman" w:hAnsi="Times New Roman" w:cs="Times New Roman"/>
+                <w:sz w:val="26"/>
+                <w:szCs w:val="26"/>
+              </w:rPr>
+              <w:t>Đỗ Nguyễn Thành Luân</w:t>
+            </w:r>
+          </w:p>
+        </w:tc>
+        <w:tc>
+          <w:tcPr>
+            <w:tcW w:w="2383" w:type="dxa"/>
+          </w:tcPr>
+          <w:p>
+            <w:pPr>
+              <w:spacing w:beforeLines="60" w:before="144" w:afterLines="60" w:after="144" w:line="360" w:lineRule="auto"/>
+              <w:rPr>
+                <w:rFonts w:ascii="Times New Roman" w:hAnsi="Times New Roman" w:cs="Times New Roman"/>
+                <w:sz w:val="26"/>
+                <w:szCs w:val="26"/>
+              </w:rPr>
+            </w:pPr>
+            <w:r>
+              <w:rPr>
+                <w:rFonts w:ascii="Times New Roman" w:hAnsi="Times New Roman" w:cs="Times New Roman"/>
+                <w:sz w:val="26"/>
+                <w:szCs w:val="26"/>
+              </w:rPr>
+              <w:t>Trang giỏ hàng,trang chi tiết sản phẩm</w:t>
+            </w:r>
+          </w:p>
+        </w:tc>
+        <w:tc>
+          <w:tcPr>
+            <w:tcW w:w="1466" w:type="dxa"/>
+          </w:tcPr>
+          <w:p>
+            <w:pPr>
+              <w:spacing w:beforeLines="60" w:before="144" w:afterLines="60" w:after="144" w:line="360" w:lineRule="auto"/>
+              <w:rPr>
+                <w:rFonts w:ascii="Times New Roman" w:hAnsi="Times New Roman" w:cs="Times New Roman"/>
+                <w:sz w:val="26"/>
+                <w:szCs w:val="26"/>
+              </w:rPr>
+            </w:pPr>
+            <w:r>
+              <w:rPr>
+                <w:rFonts w:ascii="Times New Roman" w:hAnsi="Times New Roman" w:cs="Times New Roman"/>
+                <w:sz w:val="26"/>
+                <w:szCs w:val="26"/>
+              </w:rPr>
+              <w:t>28/11</w:t>
+            </w:r>
+            <w:bookmarkStart w:id="0" w:name="_GoBack"/>
+            <w:bookmarkEnd w:id="0"/>
+          </w:p>
+        </w:tc>
+        <w:tc>
+          <w:tcPr>
+            <w:tcW w:w="1466" w:type="dxa"/>
+          </w:tcPr>
+          <w:p>
+            <w:pPr>
+              <w:spacing w:beforeLines="60" w:before="144" w:afterLines="60" w:after="144" w:line="360" w:lineRule="auto"/>
+              <w:rPr>
+                <w:rFonts w:ascii="Times New Roman" w:hAnsi="Times New Roman" w:cs="Times New Roman"/>
+                <w:sz w:val="26"/>
+                <w:szCs w:val="26"/>
+                <w:lang w:val="vi-VN"/>
+              </w:rPr>
+            </w:pPr>
+          </w:p>
+        </w:tc>
+        <w:tc>
+          <w:tcPr>
+            <w:tcW w:w="2218" w:type="dxa"/>
+          </w:tcPr>
+          <w:p>
+            <w:pPr>
+              <w:spacing w:beforeLines="60" w:before="144" w:afterLines="60" w:after="144" w:line="360" w:lineRule="auto"/>
+              <w:rPr>
+                <w:rFonts w:ascii="Times New Roman" w:hAnsi="Times New Roman" w:cs="Times New Roman"/>
+                <w:sz w:val="26"/>
+                <w:szCs w:val="26"/>
+                <w:lang w:val="vi-VN"/>
+              </w:rPr>
+            </w:pPr>
+          </w:p>
+        </w:tc>
+      </w:tr>
     </w:tbl>
     <w:p>
       <w:pPr>
@@ -9589,18 +3015,16 @@
           <w:sz w:val="26"/>
           <w:szCs w:val="26"/>
         </w:rPr>
-        <w:t xml:space="preserve">TP. </w:t>
-      </w:r>
-      <w:proofErr w:type="spellStart"/>
-      <w:r>
-        <w:rPr>
-          <w:rFonts w:ascii="Times New Roman" w:hAnsi="Times New Roman" w:cs="Times New Roman"/>
-          <w:sz w:val="26"/>
-          <w:szCs w:val="26"/>
-        </w:rPr>
-        <w:t>Hồ</w:t>
-      </w:r>
-      <w:proofErr w:type="spellEnd"/>
+        <w:t>TP. Hồ</w:t>
+      </w:r>
+      <w:r>
+        <w:rPr>
+          <w:rFonts w:ascii="Times New Roman" w:hAnsi="Times New Roman" w:cs="Times New Roman"/>
+          <w:sz w:val="26"/>
+          <w:szCs w:val="26"/>
+        </w:rPr>
+        <w:t xml:space="preserve"> Chí Minh,  ngày </w:t>
+      </w:r>
       <w:r>
         <w:rPr>
           <w:rFonts w:ascii="Times New Roman" w:hAnsi="Times New Roman" w:cs="Times New Roman"/>
@@ -9609,16 +3033,6 @@
         </w:rPr>
         <w:t xml:space="preserve"> </w:t>
       </w:r>
-      <w:proofErr w:type="spellStart"/>
-      <w:r>
-        <w:rPr>
-          <w:rFonts w:ascii="Times New Roman" w:hAnsi="Times New Roman" w:cs="Times New Roman"/>
-          <w:sz w:val="26"/>
-          <w:szCs w:val="26"/>
-        </w:rPr>
-        <w:t>Chí</w:t>
-      </w:r>
-      <w:proofErr w:type="spellEnd"/>
       <w:r>
         <w:rPr>
           <w:rFonts w:ascii="Times New Roman" w:hAnsi="Times New Roman" w:cs="Times New Roman"/>
@@ -9627,26 +3041,22 @@
         </w:rPr>
         <w:t xml:space="preserve"> </w:t>
       </w:r>
-      <w:proofErr w:type="gramStart"/>
-      <w:r>
-        <w:rPr>
-          <w:rFonts w:ascii="Times New Roman" w:hAnsi="Times New Roman" w:cs="Times New Roman"/>
-          <w:sz w:val="26"/>
-          <w:szCs w:val="26"/>
-        </w:rPr>
-        <w:t xml:space="preserve">Minh,  </w:t>
-      </w:r>
-      <w:proofErr w:type="spellStart"/>
-      <w:r>
-        <w:rPr>
-          <w:rFonts w:ascii="Times New Roman" w:hAnsi="Times New Roman" w:cs="Times New Roman"/>
-          <w:sz w:val="26"/>
-          <w:szCs w:val="26"/>
-        </w:rPr>
-        <w:t>ngày</w:t>
-      </w:r>
-      <w:proofErr w:type="spellEnd"/>
-      <w:proofErr w:type="gramEnd"/>
+      <w:r>
+        <w:rPr>
+          <w:rFonts w:ascii="Times New Roman" w:hAnsi="Times New Roman" w:cs="Times New Roman"/>
+          <w:sz w:val="26"/>
+          <w:szCs w:val="26"/>
+        </w:rPr>
+        <w:t xml:space="preserve"> tháng </w:t>
+      </w:r>
+      <w:r>
+        <w:rPr>
+          <w:rFonts w:ascii="Times New Roman" w:hAnsi="Times New Roman" w:cs="Times New Roman"/>
+          <w:sz w:val="26"/>
+          <w:szCs w:val="26"/>
+        </w:rPr>
+        <w:t xml:space="preserve">  </w:t>
+      </w:r>
       <w:r>
         <w:rPr>
           <w:rFonts w:ascii="Times New Roman" w:hAnsi="Times New Roman" w:cs="Times New Roman"/>
@@ -9661,83 +3071,7 @@
           <w:sz w:val="26"/>
           <w:szCs w:val="26"/>
         </w:rPr>
-        <w:t xml:space="preserve"> </w:t>
-      </w:r>
-      <w:r>
-        <w:rPr>
-          <w:rFonts w:ascii="Times New Roman" w:hAnsi="Times New Roman" w:cs="Times New Roman"/>
-          <w:sz w:val="26"/>
-          <w:szCs w:val="26"/>
-        </w:rPr>
-        <w:t xml:space="preserve"> </w:t>
-      </w:r>
-      <w:r>
-        <w:rPr>
-          <w:rFonts w:ascii="Times New Roman" w:hAnsi="Times New Roman" w:cs="Times New Roman"/>
-          <w:sz w:val="26"/>
-          <w:szCs w:val="26"/>
-        </w:rPr>
-        <w:t xml:space="preserve"> </w:t>
-      </w:r>
-      <w:proofErr w:type="spellStart"/>
-      <w:r>
-        <w:rPr>
-          <w:rFonts w:ascii="Times New Roman" w:hAnsi="Times New Roman" w:cs="Times New Roman"/>
-          <w:sz w:val="26"/>
-          <w:szCs w:val="26"/>
-        </w:rPr>
-        <w:t>tháng</w:t>
-      </w:r>
-      <w:proofErr w:type="spellEnd"/>
-      <w:r>
-        <w:rPr>
-          <w:rFonts w:ascii="Times New Roman" w:hAnsi="Times New Roman" w:cs="Times New Roman"/>
-          <w:sz w:val="26"/>
-          <w:szCs w:val="26"/>
-        </w:rPr>
-        <w:t xml:space="preserve"> </w:t>
-      </w:r>
-      <w:r>
-        <w:rPr>
-          <w:rFonts w:ascii="Times New Roman" w:hAnsi="Times New Roman" w:cs="Times New Roman"/>
-          <w:sz w:val="26"/>
-          <w:szCs w:val="26"/>
-        </w:rPr>
-        <w:t xml:space="preserve">  </w:t>
-      </w:r>
-      <w:r>
-        <w:rPr>
-          <w:rFonts w:ascii="Times New Roman" w:hAnsi="Times New Roman" w:cs="Times New Roman"/>
-          <w:sz w:val="26"/>
-          <w:szCs w:val="26"/>
-        </w:rPr>
-        <w:t xml:space="preserve"> </w:t>
-      </w:r>
-      <w:r>
-        <w:rPr>
-          <w:rFonts w:ascii="Times New Roman" w:hAnsi="Times New Roman" w:cs="Times New Roman"/>
-          <w:sz w:val="26"/>
-          <w:szCs w:val="26"/>
-        </w:rPr>
-        <w:t xml:space="preserve"> </w:t>
-      </w:r>
-      <w:proofErr w:type="spellStart"/>
-      <w:r>
-        <w:rPr>
-          <w:rFonts w:ascii="Times New Roman" w:hAnsi="Times New Roman" w:cs="Times New Roman"/>
-          <w:sz w:val="26"/>
-          <w:szCs w:val="26"/>
-        </w:rPr>
-        <w:t>năm</w:t>
-      </w:r>
-      <w:proofErr w:type="spellEnd"/>
-      <w:r>
-        <w:rPr>
-          <w:rFonts w:ascii="Times New Roman" w:hAnsi="Times New Roman" w:cs="Times New Roman"/>
-          <w:sz w:val="26"/>
-          <w:szCs w:val="26"/>
-        </w:rPr>
-        <w:t xml:space="preserve"> 2017</w:t>
+        <w:t xml:space="preserve"> năm 2017</w:t>
       </w:r>
     </w:p>
     <w:p>
@@ -9760,25 +3094,14 @@
         </w:rPr>
         <w:tab/>
       </w:r>
-      <w:proofErr w:type="spellStart"/>
-      <w:r>
-        <w:rPr>
-          <w:rFonts w:ascii="Times New Roman" w:hAnsi="Times New Roman" w:cs="Times New Roman"/>
-          <w:sz w:val="26"/>
-          <w:szCs w:val="26"/>
-        </w:rPr>
-        <w:t>Thư</w:t>
-      </w:r>
-      <w:proofErr w:type="spellEnd"/>
-      <w:r>
-        <w:rPr>
-          <w:rFonts w:ascii="Times New Roman" w:hAnsi="Times New Roman" w:cs="Times New Roman"/>
-          <w:sz w:val="26"/>
-          <w:szCs w:val="26"/>
-        </w:rPr>
-        <w:t xml:space="preserve"> </w:t>
-      </w:r>
-      <w:proofErr w:type="spellStart"/>
+      <w:r>
+        <w:rPr>
+          <w:rFonts w:ascii="Times New Roman" w:hAnsi="Times New Roman" w:cs="Times New Roman"/>
+          <w:sz w:val="26"/>
+          <w:szCs w:val="26"/>
+        </w:rPr>
+        <w:t xml:space="preserve">Thư </w:t>
+      </w:r>
       <w:r>
         <w:rPr>
           <w:rFonts w:ascii="Times New Roman" w:hAnsi="Times New Roman" w:cs="Times New Roman"/>
@@ -9787,7 +3110,6 @@
         </w:rPr>
         <w:t>Ký</w:t>
       </w:r>
-      <w:proofErr w:type="spellEnd"/>
       <w:r>
         <w:rPr>
           <w:rFonts w:ascii="Times New Roman" w:hAnsi="Times New Roman" w:cs="Times New Roman"/>
@@ -9832,7 +3154,7 @@
 </file>
 
 <file path=word/endnotes.xml><?xml version="1.0" encoding="utf-8"?>
-<w:endnotes xmlns:wpc="http://schemas.microsoft.com/office/word/2010/wordprocessingCanvas" xmlns:cx="http://schemas.microsoft.com/office/drawing/2014/chartex" xmlns:mc="http://schemas.openxmlformats.org/markup-compatibility/2006" xmlns:o="urn:schemas-microsoft-com:office:office" xmlns:r="http://schemas.openxmlformats.org/officeDocument/2006/relationships" xmlns:m="http://schemas.openxmlformats.org/officeDocument/2006/math" xmlns:v="urn:schemas-microsoft-com:vml" xmlns:wp14="http://schemas.microsoft.com/office/word/2010/wordprocessingDrawing" xmlns:wp="http://schemas.openxmlformats.org/drawingml/2006/wordprocessingDrawing" xmlns:w10="urn:schemas-microsoft-com:office:word" xmlns:w="http://schemas.openxmlformats.org/wordprocessingml/2006/main" xmlns:w14="http://schemas.microsoft.com/office/word/2010/wordml" xmlns:w15="http://schemas.microsoft.com/office/word/2012/wordml" xmlns:w16se="http://schemas.microsoft.com/office/word/2015/wordml/symex" xmlns:wpg="http://schemas.microsoft.com/office/word/2010/wordprocessingGroup" xmlns:wpi="http://schemas.microsoft.com/office/word/2010/wordprocessingInk" xmlns:wne="http://schemas.microsoft.com/office/word/2006/wordml" xmlns:wps="http://schemas.microsoft.com/office/word/2010/wordprocessingShape" mc:Ignorable="w14 w15 w16se wp14">
+<w:endnotes xmlns:wpc="http://schemas.microsoft.com/office/word/2010/wordprocessingCanvas" xmlns:mc="http://schemas.openxmlformats.org/markup-compatibility/2006" xmlns:o="urn:schemas-microsoft-com:office:office" xmlns:r="http://schemas.openxmlformats.org/officeDocument/2006/relationships" xmlns:m="http://schemas.openxmlformats.org/officeDocument/2006/math" xmlns:v="urn:schemas-microsoft-com:vml" xmlns:wp14="http://schemas.microsoft.com/office/word/2010/wordprocessingDrawing" xmlns:wp="http://schemas.openxmlformats.org/drawingml/2006/wordprocessingDrawing" xmlns:w10="urn:schemas-microsoft-com:office:word" xmlns:w="http://schemas.openxmlformats.org/wordprocessingml/2006/main" xmlns:w14="http://schemas.microsoft.com/office/word/2010/wordml" xmlns:w15="http://schemas.microsoft.com/office/word/2012/wordml" xmlns:wpg="http://schemas.microsoft.com/office/word/2010/wordprocessingGroup" xmlns:wpi="http://schemas.microsoft.com/office/word/2010/wordprocessingInk" xmlns:wne="http://schemas.microsoft.com/office/word/2006/wordml" xmlns:wps="http://schemas.microsoft.com/office/word/2010/wordprocessingShape" mc:Ignorable="w14 w15 wp14">
   <w:endnote w:type="separator" w:id="-1">
     <w:p>
       <w:pPr>
@@ -9857,7 +3179,7 @@
 </file>
 
 <file path=word/footer1.xml><?xml version="1.0" encoding="utf-8"?>
-<w:ftr xmlns:wpc="http://schemas.microsoft.com/office/word/2010/wordprocessingCanvas" xmlns:cx="http://schemas.microsoft.com/office/drawing/2014/chartex" xmlns:mc="http://schemas.openxmlformats.org/markup-compatibility/2006" xmlns:o="urn:schemas-microsoft-com:office:office" xmlns:r="http://schemas.openxmlformats.org/officeDocument/2006/relationships" xmlns:m="http://schemas.openxmlformats.org/officeDocument/2006/math" xmlns:v="urn:schemas-microsoft-com:vml" xmlns:wp14="http://schemas.microsoft.com/office/word/2010/wordprocessingDrawing" xmlns:wp="http://schemas.openxmlformats.org/drawingml/2006/wordprocessingDrawing" xmlns:w10="urn:schemas-microsoft-com:office:word" xmlns:w="http://schemas.openxmlformats.org/wordprocessingml/2006/main" xmlns:w14="http://schemas.microsoft.com/office/word/2010/wordml" xmlns:w15="http://schemas.microsoft.com/office/word/2012/wordml" xmlns:w16se="http://schemas.microsoft.com/office/word/2015/wordml/symex" xmlns:wpg="http://schemas.microsoft.com/office/word/2010/wordprocessingGroup" xmlns:wpi="http://schemas.microsoft.com/office/word/2010/wordprocessingInk" xmlns:wne="http://schemas.microsoft.com/office/word/2006/wordml" xmlns:wps="http://schemas.microsoft.com/office/word/2010/wordprocessingShape" mc:Ignorable="w14 w15 w16se wp14">
+<w:ftr xmlns:wpc="http://schemas.microsoft.com/office/word/2010/wordprocessingCanvas" xmlns:mc="http://schemas.openxmlformats.org/markup-compatibility/2006" xmlns:o="urn:schemas-microsoft-com:office:office" xmlns:r="http://schemas.openxmlformats.org/officeDocument/2006/relationships" xmlns:m="http://schemas.openxmlformats.org/officeDocument/2006/math" xmlns:v="urn:schemas-microsoft-com:vml" xmlns:wp14="http://schemas.microsoft.com/office/word/2010/wordprocessingDrawing" xmlns:wp="http://schemas.openxmlformats.org/drawingml/2006/wordprocessingDrawing" xmlns:w10="urn:schemas-microsoft-com:office:word" xmlns:w="http://schemas.openxmlformats.org/wordprocessingml/2006/main" xmlns:w14="http://schemas.microsoft.com/office/word/2010/wordml" xmlns:w15="http://schemas.microsoft.com/office/word/2012/wordml" xmlns:wpg="http://schemas.microsoft.com/office/word/2010/wordprocessingGroup" xmlns:wpi="http://schemas.microsoft.com/office/word/2010/wordprocessingInk" xmlns:wne="http://schemas.microsoft.com/office/word/2006/wordml" xmlns:wps="http://schemas.microsoft.com/office/word/2010/wordprocessingShape" mc:Ignorable="w14 w15 wp14">
   <w:p>
     <w:pPr>
       <w:pStyle w:val="Footer"/>
@@ -9877,7 +3199,7 @@
 </file>
 
 <file path=word/footer2.xml><?xml version="1.0" encoding="utf-8"?>
-<w:ftr xmlns:wpc="http://schemas.microsoft.com/office/word/2010/wordprocessingCanvas" xmlns:cx="http://schemas.microsoft.com/office/drawing/2014/chartex" xmlns:mc="http://schemas.openxmlformats.org/markup-compatibility/2006" xmlns:o="urn:schemas-microsoft-com:office:office" xmlns:r="http://schemas.openxmlformats.org/officeDocument/2006/relationships" xmlns:m="http://schemas.openxmlformats.org/officeDocument/2006/math" xmlns:v="urn:schemas-microsoft-com:vml" xmlns:wp14="http://schemas.microsoft.com/office/word/2010/wordprocessingDrawing" xmlns:wp="http://schemas.openxmlformats.org/drawingml/2006/wordprocessingDrawing" xmlns:w10="urn:schemas-microsoft-com:office:word" xmlns:w="http://schemas.openxmlformats.org/wordprocessingml/2006/main" xmlns:w14="http://schemas.microsoft.com/office/word/2010/wordml" xmlns:w15="http://schemas.microsoft.com/office/word/2012/wordml" xmlns:w16se="http://schemas.microsoft.com/office/word/2015/wordml/symex" xmlns:wpg="http://schemas.microsoft.com/office/word/2010/wordprocessingGroup" xmlns:wpi="http://schemas.microsoft.com/office/word/2010/wordprocessingInk" xmlns:wne="http://schemas.microsoft.com/office/word/2006/wordml" xmlns:wps="http://schemas.microsoft.com/office/word/2010/wordprocessingShape" mc:Ignorable="w14 w15 w16se wp14">
+<w:ftr xmlns:wpc="http://schemas.microsoft.com/office/word/2010/wordprocessingCanvas" xmlns:mc="http://schemas.openxmlformats.org/markup-compatibility/2006" xmlns:o="urn:schemas-microsoft-com:office:office" xmlns:r="http://schemas.openxmlformats.org/officeDocument/2006/relationships" xmlns:m="http://schemas.openxmlformats.org/officeDocument/2006/math" xmlns:v="urn:schemas-microsoft-com:vml" xmlns:wp14="http://schemas.microsoft.com/office/word/2010/wordprocessingDrawing" xmlns:wp="http://schemas.openxmlformats.org/drawingml/2006/wordprocessingDrawing" xmlns:w10="urn:schemas-microsoft-com:office:word" xmlns:w="http://schemas.openxmlformats.org/wordprocessingml/2006/main" xmlns:w14="http://schemas.microsoft.com/office/word/2010/wordml" xmlns:w15="http://schemas.microsoft.com/office/word/2012/wordml" xmlns:wpg="http://schemas.microsoft.com/office/word/2010/wordprocessingGroup" xmlns:wpi="http://schemas.microsoft.com/office/word/2010/wordprocessingInk" xmlns:wne="http://schemas.microsoft.com/office/word/2006/wordml" xmlns:wps="http://schemas.microsoft.com/office/word/2010/wordprocessingShape" mc:Ignorable="w14 w15 wp14">
   <w:p>
     <w:pPr>
       <w:pStyle w:val="Footer"/>
@@ -9893,7 +3215,7 @@
 </file>
 
 <file path=word/footnotes.xml><?xml version="1.0" encoding="utf-8"?>
-<w:footnotes xmlns:wpc="http://schemas.microsoft.com/office/word/2010/wordprocessingCanvas" xmlns:cx="http://schemas.microsoft.com/office/drawing/2014/chartex" xmlns:mc="http://schemas.openxmlformats.org/markup-compatibility/2006" xmlns:o="urn:schemas-microsoft-com:office:office" xmlns:r="http://schemas.openxmlformats.org/officeDocument/2006/relationships" xmlns:m="http://schemas.openxmlformats.org/officeDocument/2006/math" xmlns:v="urn:schemas-microsoft-com:vml" xmlns:wp14="http://schemas.microsoft.com/office/word/2010/wordprocessingDrawing" xmlns:wp="http://schemas.openxmlformats.org/drawingml/2006/wordprocessingDrawing" xmlns:w10="urn:schemas-microsoft-com:office:word" xmlns:w="http://schemas.openxmlformats.org/wordprocessingml/2006/main" xmlns:w14="http://schemas.microsoft.com/office/word/2010/wordml" xmlns:w15="http://schemas.microsoft.com/office/word/2012/wordml" xmlns:w16se="http://schemas.microsoft.com/office/word/2015/wordml/symex" xmlns:wpg="http://schemas.microsoft.com/office/word/2010/wordprocessingGroup" xmlns:wpi="http://schemas.microsoft.com/office/word/2010/wordprocessingInk" xmlns:wne="http://schemas.microsoft.com/office/word/2006/wordml" xmlns:wps="http://schemas.microsoft.com/office/word/2010/wordprocessingShape" mc:Ignorable="w14 w15 w16se wp14">
+<w:footnotes xmlns:wpc="http://schemas.microsoft.com/office/word/2010/wordprocessingCanvas" xmlns:mc="http://schemas.openxmlformats.org/markup-compatibility/2006" xmlns:o="urn:schemas-microsoft-com:office:office" xmlns:r="http://schemas.openxmlformats.org/officeDocument/2006/relationships" xmlns:m="http://schemas.openxmlformats.org/officeDocument/2006/math" xmlns:v="urn:schemas-microsoft-com:vml" xmlns:wp14="http://schemas.microsoft.com/office/word/2010/wordprocessingDrawing" xmlns:wp="http://schemas.openxmlformats.org/drawingml/2006/wordprocessingDrawing" xmlns:w10="urn:schemas-microsoft-com:office:word" xmlns:w="http://schemas.openxmlformats.org/wordprocessingml/2006/main" xmlns:w14="http://schemas.microsoft.com/office/word/2010/wordml" xmlns:w15="http://schemas.microsoft.com/office/word/2012/wordml" xmlns:wpg="http://schemas.microsoft.com/office/word/2010/wordprocessingGroup" xmlns:wpi="http://schemas.microsoft.com/office/word/2010/wordprocessingInk" xmlns:wne="http://schemas.microsoft.com/office/word/2006/wordml" xmlns:wps="http://schemas.microsoft.com/office/word/2010/wordprocessingShape" mc:Ignorable="w14 w15 wp14">
   <w:footnote w:type="separator" w:id="-1">
     <w:p>
       <w:pPr>
@@ -9918,7 +3240,7 @@
 </file>
 
 <file path=word/header1.xml><?xml version="1.0" encoding="utf-8"?>
-<w:hdr xmlns:wpc="http://schemas.microsoft.com/office/word/2010/wordprocessingCanvas" xmlns:cx="http://schemas.microsoft.com/office/drawing/2014/chartex" xmlns:mc="http://schemas.openxmlformats.org/markup-compatibility/2006" xmlns:o="urn:schemas-microsoft-com:office:office" xmlns:r="http://schemas.openxmlformats.org/officeDocument/2006/relationships" xmlns:m="http://schemas.openxmlformats.org/officeDocument/2006/math" xmlns:v="urn:schemas-microsoft-com:vml" xmlns:wp14="http://schemas.microsoft.com/office/word/2010/wordprocessingDrawing" xmlns:wp="http://schemas.openxmlformats.org/drawingml/2006/wordprocessingDrawing" xmlns:w10="urn:schemas-microsoft-com:office:word" xmlns:w="http://schemas.openxmlformats.org/wordprocessingml/2006/main" xmlns:w14="http://schemas.microsoft.com/office/word/2010/wordml" xmlns:w15="http://schemas.microsoft.com/office/word/2012/wordml" xmlns:w16se="http://schemas.microsoft.com/office/word/2015/wordml/symex" xmlns:wpg="http://schemas.microsoft.com/office/word/2010/wordprocessingGroup" xmlns:wpi="http://schemas.microsoft.com/office/word/2010/wordprocessingInk" xmlns:wne="http://schemas.microsoft.com/office/word/2006/wordml" xmlns:wps="http://schemas.microsoft.com/office/word/2010/wordprocessingShape" mc:Ignorable="w14 w15 w16se wp14">
+<w:hdr xmlns:wpc="http://schemas.microsoft.com/office/word/2010/wordprocessingCanvas" xmlns:mc="http://schemas.openxmlformats.org/markup-compatibility/2006" xmlns:o="urn:schemas-microsoft-com:office:office" xmlns:r="http://schemas.openxmlformats.org/officeDocument/2006/relationships" xmlns:m="http://schemas.openxmlformats.org/officeDocument/2006/math" xmlns:v="urn:schemas-microsoft-com:vml" xmlns:wp14="http://schemas.microsoft.com/office/word/2010/wordprocessingDrawing" xmlns:wp="http://schemas.openxmlformats.org/drawingml/2006/wordprocessingDrawing" xmlns:w10="urn:schemas-microsoft-com:office:word" xmlns:w="http://schemas.openxmlformats.org/wordprocessingml/2006/main" xmlns:w14="http://schemas.microsoft.com/office/word/2010/wordml" xmlns:w15="http://schemas.microsoft.com/office/word/2012/wordml" xmlns:wpg="http://schemas.microsoft.com/office/word/2010/wordprocessingGroup" xmlns:wpi="http://schemas.microsoft.com/office/word/2010/wordprocessingInk" xmlns:wne="http://schemas.microsoft.com/office/word/2006/wordml" xmlns:wps="http://schemas.microsoft.com/office/word/2010/wordprocessingShape" mc:Ignorable="w14 w15 wp14">
   <w:p>
     <w:pPr>
       <w:pStyle w:val="Header"/>
@@ -9933,8 +3255,8 @@
 </file>
 
 <file path=word/numbering.xml><?xml version="1.0" encoding="utf-8"?>
-<w:numbering xmlns:wpc="http://schemas.microsoft.com/office/word/2010/wordprocessingCanvas" xmlns:cx="http://schemas.microsoft.com/office/drawing/2014/chartex" xmlns:mc="http://schemas.openxmlformats.org/markup-compatibility/2006" xmlns:o="urn:schemas-microsoft-com:office:office" xmlns:r="http://schemas.openxmlformats.org/officeDocument/2006/relationships" xmlns:m="http://schemas.openxmlformats.org/officeDocument/2006/math" xmlns:v="urn:schemas-microsoft-com:vml" xmlns:wp14="http://schemas.microsoft.com/office/word/2010/wordprocessingDrawing" xmlns:wp="http://schemas.openxmlformats.org/drawingml/2006/wordprocessingDrawing" xmlns:w10="urn:schemas-microsoft-com:office:word" xmlns:w="http://schemas.openxmlformats.org/wordprocessingml/2006/main" xmlns:w14="http://schemas.microsoft.com/office/word/2010/wordml" xmlns:w15="http://schemas.microsoft.com/office/word/2012/wordml" xmlns:w16se="http://schemas.microsoft.com/office/word/2015/wordml/symex" xmlns:wpg="http://schemas.microsoft.com/office/word/2010/wordprocessingGroup" xmlns:wpi="http://schemas.microsoft.com/office/word/2010/wordprocessingInk" xmlns:wne="http://schemas.microsoft.com/office/word/2006/wordml" xmlns:wps="http://schemas.microsoft.com/office/word/2010/wordprocessingShape" mc:Ignorable="w14 w15 w16se wp14">
-  <w:abstractNum w:abstractNumId="0" w15:restartNumberingAfterBreak="0">
+<w:numbering xmlns:wpc="http://schemas.microsoft.com/office/word/2010/wordprocessingCanvas" xmlns:mc="http://schemas.openxmlformats.org/markup-compatibility/2006" xmlns:o="urn:schemas-microsoft-com:office:office" xmlns:r="http://schemas.openxmlformats.org/officeDocument/2006/relationships" xmlns:m="http://schemas.openxmlformats.org/officeDocument/2006/math" xmlns:v="urn:schemas-microsoft-com:vml" xmlns:wp14="http://schemas.microsoft.com/office/word/2010/wordprocessingDrawing" xmlns:wp="http://schemas.openxmlformats.org/drawingml/2006/wordprocessingDrawing" xmlns:w10="urn:schemas-microsoft-com:office:word" xmlns:w="http://schemas.openxmlformats.org/wordprocessingml/2006/main" xmlns:w14="http://schemas.microsoft.com/office/word/2010/wordml" xmlns:w15="http://schemas.microsoft.com/office/word/2012/wordml" xmlns:wpg="http://schemas.microsoft.com/office/word/2010/wordprocessingGroup" xmlns:wpi="http://schemas.microsoft.com/office/word/2010/wordprocessingInk" xmlns:wne="http://schemas.microsoft.com/office/word/2006/wordml" xmlns:wps="http://schemas.microsoft.com/office/word/2010/wordprocessingShape" mc:Ignorable="w14 w15 wp14">
+  <w:abstractNum w:abstractNumId="0">
     <w:nsid w:val="0184453F"/>
     <w:multiLevelType w:val="hybridMultilevel"/>
     <w:tmpl w:val="53C040BC"/>
@@ -10023,7 +3345,7 @@
       </w:pPr>
     </w:lvl>
   </w:abstractNum>
-  <w:abstractNum w:abstractNumId="1" w15:restartNumberingAfterBreak="0">
+  <w:abstractNum w:abstractNumId="1">
     <w:nsid w:val="02582408"/>
     <w:multiLevelType w:val="hybridMultilevel"/>
     <w:tmpl w:val="F98024D4"/>
@@ -10136,7 +3458,7 @@
       </w:rPr>
     </w:lvl>
   </w:abstractNum>
-  <w:abstractNum w:abstractNumId="2" w15:restartNumberingAfterBreak="0">
+  <w:abstractNum w:abstractNumId="2">
     <w:nsid w:val="06F04F68"/>
     <w:multiLevelType w:val="hybridMultilevel"/>
     <w:tmpl w:val="169CAB90"/>
@@ -10249,7 +3571,7 @@
       </w:rPr>
     </w:lvl>
   </w:abstractNum>
-  <w:abstractNum w:abstractNumId="3" w15:restartNumberingAfterBreak="0">
+  <w:abstractNum w:abstractNumId="3">
     <w:nsid w:val="07404B10"/>
     <w:multiLevelType w:val="hybridMultilevel"/>
     <w:tmpl w:val="B322CA6E"/>
@@ -10362,7 +3684,7 @@
       </w:rPr>
     </w:lvl>
   </w:abstractNum>
-  <w:abstractNum w:abstractNumId="4" w15:restartNumberingAfterBreak="0">
+  <w:abstractNum w:abstractNumId="4">
     <w:nsid w:val="09123591"/>
     <w:multiLevelType w:val="hybridMultilevel"/>
     <w:tmpl w:val="DD5EEB5E"/>
@@ -10476,7 +3798,7 @@
       </w:rPr>
     </w:lvl>
   </w:abstractNum>
-  <w:abstractNum w:abstractNumId="5" w15:restartNumberingAfterBreak="0">
+  <w:abstractNum w:abstractNumId="5">
     <w:nsid w:val="0A74387C"/>
     <w:multiLevelType w:val="hybridMultilevel"/>
     <w:tmpl w:val="F2AC522A"/>
@@ -10565,7 +3887,7 @@
       </w:pPr>
     </w:lvl>
   </w:abstractNum>
-  <w:abstractNum w:abstractNumId="6" w15:restartNumberingAfterBreak="0">
+  <w:abstractNum w:abstractNumId="6">
     <w:nsid w:val="0AB563B4"/>
     <w:multiLevelType w:val="hybridMultilevel"/>
     <w:tmpl w:val="928EDBEA"/>
@@ -10678,7 +4000,7 @@
       </w:rPr>
     </w:lvl>
   </w:abstractNum>
-  <w:abstractNum w:abstractNumId="7" w15:restartNumberingAfterBreak="0">
+  <w:abstractNum w:abstractNumId="7">
     <w:nsid w:val="0C96103C"/>
     <w:multiLevelType w:val="hybridMultilevel"/>
     <w:tmpl w:val="5D46CD40"/>
@@ -10768,7 +4090,7 @@
       </w:pPr>
     </w:lvl>
   </w:abstractNum>
-  <w:abstractNum w:abstractNumId="8" w15:restartNumberingAfterBreak="0">
+  <w:abstractNum w:abstractNumId="8">
     <w:nsid w:val="10B056C9"/>
     <w:multiLevelType w:val="hybridMultilevel"/>
     <w:tmpl w:val="5D642FC8"/>
@@ -10880,7 +4202,7 @@
       </w:rPr>
     </w:lvl>
   </w:abstractNum>
-  <w:abstractNum w:abstractNumId="9" w15:restartNumberingAfterBreak="0">
+  <w:abstractNum w:abstractNumId="9">
     <w:nsid w:val="122718B8"/>
     <w:multiLevelType w:val="hybridMultilevel"/>
     <w:tmpl w:val="1FECF77E"/>
@@ -10969,7 +4291,7 @@
       </w:pPr>
     </w:lvl>
   </w:abstractNum>
-  <w:abstractNum w:abstractNumId="10" w15:restartNumberingAfterBreak="0">
+  <w:abstractNum w:abstractNumId="10">
     <w:nsid w:val="1B80366B"/>
     <w:multiLevelType w:val="hybridMultilevel"/>
     <w:tmpl w:val="0CF08E2C"/>
@@ -11058,7 +4380,7 @@
       </w:pPr>
     </w:lvl>
   </w:abstractNum>
-  <w:abstractNum w:abstractNumId="11" w15:restartNumberingAfterBreak="0">
+  <w:abstractNum w:abstractNumId="11">
     <w:nsid w:val="20447EAF"/>
     <w:multiLevelType w:val="hybridMultilevel"/>
     <w:tmpl w:val="BAAAA74A"/>
@@ -11147,7 +4469,7 @@
       </w:pPr>
     </w:lvl>
   </w:abstractNum>
-  <w:abstractNum w:abstractNumId="12" w15:restartNumberingAfterBreak="0">
+  <w:abstractNum w:abstractNumId="12">
     <w:nsid w:val="213948D3"/>
     <w:multiLevelType w:val="hybridMultilevel"/>
     <w:tmpl w:val="0E701E18"/>
@@ -11260,7 +4582,7 @@
       </w:rPr>
     </w:lvl>
   </w:abstractNum>
-  <w:abstractNum w:abstractNumId="13" w15:restartNumberingAfterBreak="0">
+  <w:abstractNum w:abstractNumId="13">
     <w:nsid w:val="22CD3FD8"/>
     <w:multiLevelType w:val="hybridMultilevel"/>
     <w:tmpl w:val="FCC83A90"/>
@@ -11373,7 +4695,7 @@
       </w:rPr>
     </w:lvl>
   </w:abstractNum>
-  <w:abstractNum w:abstractNumId="14" w15:restartNumberingAfterBreak="0">
+  <w:abstractNum w:abstractNumId="14">
     <w:nsid w:val="251668D1"/>
     <w:multiLevelType w:val="hybridMultilevel"/>
     <w:tmpl w:val="786AFC5E"/>
@@ -11463,7 +4785,7 @@
       </w:pPr>
     </w:lvl>
   </w:abstractNum>
-  <w:abstractNum w:abstractNumId="15" w15:restartNumberingAfterBreak="0">
+  <w:abstractNum w:abstractNumId="15">
     <w:nsid w:val="299F7FCF"/>
     <w:multiLevelType w:val="hybridMultilevel"/>
     <w:tmpl w:val="15AE106E"/>
@@ -11576,7 +4898,7 @@
       </w:rPr>
     </w:lvl>
   </w:abstractNum>
-  <w:abstractNum w:abstractNumId="16" w15:restartNumberingAfterBreak="0">
+  <w:abstractNum w:abstractNumId="16">
     <w:nsid w:val="31954F58"/>
     <w:multiLevelType w:val="hybridMultilevel"/>
     <w:tmpl w:val="3BA20116"/>
@@ -11688,7 +5010,7 @@
       </w:rPr>
     </w:lvl>
   </w:abstractNum>
-  <w:abstractNum w:abstractNumId="17" w15:restartNumberingAfterBreak="0">
+  <w:abstractNum w:abstractNumId="17">
     <w:nsid w:val="326046F3"/>
     <w:multiLevelType w:val="hybridMultilevel"/>
     <w:tmpl w:val="1F3CB8E4"/>
@@ -11801,7 +5123,7 @@
       </w:rPr>
     </w:lvl>
   </w:abstractNum>
-  <w:abstractNum w:abstractNumId="18" w15:restartNumberingAfterBreak="0">
+  <w:abstractNum w:abstractNumId="18">
     <w:nsid w:val="32AD505D"/>
     <w:multiLevelType w:val="hybridMultilevel"/>
     <w:tmpl w:val="B0B80078"/>
@@ -11914,7 +5236,7 @@
       </w:rPr>
     </w:lvl>
   </w:abstractNum>
-  <w:abstractNum w:abstractNumId="19" w15:restartNumberingAfterBreak="0">
+  <w:abstractNum w:abstractNumId="19">
     <w:nsid w:val="339927A7"/>
     <w:multiLevelType w:val="hybridMultilevel"/>
     <w:tmpl w:val="EA6838F4"/>
@@ -12003,7 +5325,7 @@
       </w:pPr>
     </w:lvl>
   </w:abstractNum>
-  <w:abstractNum w:abstractNumId="20" w15:restartNumberingAfterBreak="0">
+  <w:abstractNum w:abstractNumId="20">
     <w:nsid w:val="339E6A8A"/>
     <w:multiLevelType w:val="hybridMultilevel"/>
     <w:tmpl w:val="76562F94"/>
@@ -12093,7 +5415,7 @@
       </w:pPr>
     </w:lvl>
   </w:abstractNum>
-  <w:abstractNum w:abstractNumId="21" w15:restartNumberingAfterBreak="0">
+  <w:abstractNum w:abstractNumId="21">
     <w:nsid w:val="3433465E"/>
     <w:multiLevelType w:val="hybridMultilevel"/>
     <w:tmpl w:val="9EFCAE34"/>
@@ -12206,7 +5528,7 @@
       </w:rPr>
     </w:lvl>
   </w:abstractNum>
-  <w:abstractNum w:abstractNumId="22" w15:restartNumberingAfterBreak="0">
+  <w:abstractNum w:abstractNumId="22">
     <w:nsid w:val="353E466A"/>
     <w:multiLevelType w:val="hybridMultilevel"/>
     <w:tmpl w:val="E2E87B48"/>
@@ -12295,7 +5617,7 @@
       </w:pPr>
     </w:lvl>
   </w:abstractNum>
-  <w:abstractNum w:abstractNumId="23" w15:restartNumberingAfterBreak="0">
+  <w:abstractNum w:abstractNumId="23">
     <w:nsid w:val="355E2872"/>
     <w:multiLevelType w:val="hybridMultilevel"/>
     <w:tmpl w:val="1C36BA16"/>
@@ -12408,7 +5730,7 @@
       </w:rPr>
     </w:lvl>
   </w:abstractNum>
-  <w:abstractNum w:abstractNumId="24" w15:restartNumberingAfterBreak="0">
+  <w:abstractNum w:abstractNumId="24">
     <w:nsid w:val="38E578E8"/>
     <w:multiLevelType w:val="hybridMultilevel"/>
     <w:tmpl w:val="D9288608"/>
@@ -12521,7 +5843,7 @@
       </w:rPr>
     </w:lvl>
   </w:abstractNum>
-  <w:abstractNum w:abstractNumId="25" w15:restartNumberingAfterBreak="0">
+  <w:abstractNum w:abstractNumId="25">
     <w:nsid w:val="395E7A58"/>
     <w:multiLevelType w:val="hybridMultilevel"/>
     <w:tmpl w:val="5BE27B2A"/>
@@ -12611,7 +5933,7 @@
       </w:pPr>
     </w:lvl>
   </w:abstractNum>
-  <w:abstractNum w:abstractNumId="26" w15:restartNumberingAfterBreak="0">
+  <w:abstractNum w:abstractNumId="26">
     <w:nsid w:val="3B0D13C3"/>
     <w:multiLevelType w:val="hybridMultilevel"/>
     <w:tmpl w:val="C5422540"/>
@@ -12697,7 +6019,7 @@
       </w:pPr>
     </w:lvl>
   </w:abstractNum>
-  <w:abstractNum w:abstractNumId="27" w15:restartNumberingAfterBreak="0">
+  <w:abstractNum w:abstractNumId="27">
     <w:nsid w:val="3CBE7AB4"/>
     <w:multiLevelType w:val="hybridMultilevel"/>
     <w:tmpl w:val="14242FE6"/>
@@ -12787,7 +6109,7 @@
       </w:pPr>
     </w:lvl>
   </w:abstractNum>
-  <w:abstractNum w:abstractNumId="28" w15:restartNumberingAfterBreak="0">
+  <w:abstractNum w:abstractNumId="28">
     <w:nsid w:val="432F2AD8"/>
     <w:multiLevelType w:val="hybridMultilevel"/>
     <w:tmpl w:val="BBC4DD9A"/>
@@ -12876,7 +6198,7 @@
       </w:pPr>
     </w:lvl>
   </w:abstractNum>
-  <w:abstractNum w:abstractNumId="29" w15:restartNumberingAfterBreak="0">
+  <w:abstractNum w:abstractNumId="29">
     <w:nsid w:val="445C3F76"/>
     <w:multiLevelType w:val="hybridMultilevel"/>
     <w:tmpl w:val="EC0C2F0E"/>
@@ -12965,7 +6287,7 @@
       </w:pPr>
     </w:lvl>
   </w:abstractNum>
-  <w:abstractNum w:abstractNumId="30" w15:restartNumberingAfterBreak="0">
+  <w:abstractNum w:abstractNumId="30">
     <w:nsid w:val="518D4E44"/>
     <w:multiLevelType w:val="hybridMultilevel"/>
     <w:tmpl w:val="7896B110"/>
@@ -13054,7 +6376,7 @@
       </w:pPr>
     </w:lvl>
   </w:abstractNum>
-  <w:abstractNum w:abstractNumId="31" w15:restartNumberingAfterBreak="0">
+  <w:abstractNum w:abstractNumId="31">
     <w:nsid w:val="5321559D"/>
     <w:multiLevelType w:val="hybridMultilevel"/>
     <w:tmpl w:val="6B9CBD46"/>
@@ -13143,7 +6465,7 @@
       </w:pPr>
     </w:lvl>
   </w:abstractNum>
-  <w:abstractNum w:abstractNumId="32" w15:restartNumberingAfterBreak="0">
+  <w:abstractNum w:abstractNumId="32">
     <w:nsid w:val="54B44A40"/>
     <w:multiLevelType w:val="hybridMultilevel"/>
     <w:tmpl w:val="06F65928"/>
@@ -13233,7 +6555,7 @@
       </w:pPr>
     </w:lvl>
   </w:abstractNum>
-  <w:abstractNum w:abstractNumId="33" w15:restartNumberingAfterBreak="0">
+  <w:abstractNum w:abstractNumId="33">
     <w:nsid w:val="553D446E"/>
     <w:multiLevelType w:val="hybridMultilevel"/>
     <w:tmpl w:val="F8E618E4"/>
@@ -13346,7 +6668,7 @@
       </w:rPr>
     </w:lvl>
   </w:abstractNum>
-  <w:abstractNum w:abstractNumId="34" w15:restartNumberingAfterBreak="0">
+  <w:abstractNum w:abstractNumId="34">
     <w:nsid w:val="594A3DF0"/>
     <w:multiLevelType w:val="hybridMultilevel"/>
     <w:tmpl w:val="76562F94"/>
@@ -13436,7 +6758,7 @@
       </w:pPr>
     </w:lvl>
   </w:abstractNum>
-  <w:abstractNum w:abstractNumId="35" w15:restartNumberingAfterBreak="0">
+  <w:abstractNum w:abstractNumId="35">
     <w:nsid w:val="5B4C3820"/>
     <w:multiLevelType w:val="hybridMultilevel"/>
     <w:tmpl w:val="DFE4E832"/>
@@ -13526,7 +6848,7 @@
       </w:pPr>
     </w:lvl>
   </w:abstractNum>
-  <w:abstractNum w:abstractNumId="36" w15:restartNumberingAfterBreak="0">
+  <w:abstractNum w:abstractNumId="36">
     <w:nsid w:val="5BB90067"/>
     <w:multiLevelType w:val="hybridMultilevel"/>
     <w:tmpl w:val="F7DA21B0"/>
@@ -13639,7 +6961,7 @@
       </w:rPr>
     </w:lvl>
   </w:abstractNum>
-  <w:abstractNum w:abstractNumId="37" w15:restartNumberingAfterBreak="0">
+  <w:abstractNum w:abstractNumId="37">
     <w:nsid w:val="5DC1109F"/>
     <w:multiLevelType w:val="hybridMultilevel"/>
     <w:tmpl w:val="F4DC3696"/>
@@ -13728,7 +7050,7 @@
       </w:pPr>
     </w:lvl>
   </w:abstractNum>
-  <w:abstractNum w:abstractNumId="38" w15:restartNumberingAfterBreak="0">
+  <w:abstractNum w:abstractNumId="38">
     <w:nsid w:val="60282016"/>
     <w:multiLevelType w:val="hybridMultilevel"/>
     <w:tmpl w:val="429CE874"/>
@@ -13817,7 +7139,7 @@
       </w:pPr>
     </w:lvl>
   </w:abstractNum>
-  <w:abstractNum w:abstractNumId="39" w15:restartNumberingAfterBreak="0">
+  <w:abstractNum w:abstractNumId="39">
     <w:nsid w:val="618C04E2"/>
     <w:multiLevelType w:val="hybridMultilevel"/>
     <w:tmpl w:val="7CB6F600"/>
@@ -13929,7 +7251,7 @@
       </w:rPr>
     </w:lvl>
   </w:abstractNum>
-  <w:abstractNum w:abstractNumId="40" w15:restartNumberingAfterBreak="0">
+  <w:abstractNum w:abstractNumId="40">
     <w:nsid w:val="62970BB7"/>
     <w:multiLevelType w:val="hybridMultilevel"/>
     <w:tmpl w:val="452073DC"/>
@@ -14042,7 +7364,7 @@
       </w:rPr>
     </w:lvl>
   </w:abstractNum>
-  <w:abstractNum w:abstractNumId="41" w15:restartNumberingAfterBreak="0">
+  <w:abstractNum w:abstractNumId="41">
     <w:nsid w:val="68BD684D"/>
     <w:multiLevelType w:val="hybridMultilevel"/>
     <w:tmpl w:val="4EF2EC3A"/>
@@ -14128,7 +7450,7 @@
       </w:pPr>
     </w:lvl>
   </w:abstractNum>
-  <w:abstractNum w:abstractNumId="42" w15:restartNumberingAfterBreak="0">
+  <w:abstractNum w:abstractNumId="42">
     <w:nsid w:val="6B1A24D8"/>
     <w:multiLevelType w:val="hybridMultilevel"/>
     <w:tmpl w:val="D72C580E"/>
@@ -14214,7 +7536,7 @@
       </w:pPr>
     </w:lvl>
   </w:abstractNum>
-  <w:abstractNum w:abstractNumId="43" w15:restartNumberingAfterBreak="0">
+  <w:abstractNum w:abstractNumId="43">
     <w:nsid w:val="6E03373C"/>
     <w:multiLevelType w:val="hybridMultilevel"/>
     <w:tmpl w:val="B84EFB34"/>
@@ -14327,7 +7649,7 @@
       </w:rPr>
     </w:lvl>
   </w:abstractNum>
-  <w:abstractNum w:abstractNumId="44" w15:restartNumberingAfterBreak="0">
+  <w:abstractNum w:abstractNumId="44">
     <w:nsid w:val="72E57F98"/>
     <w:multiLevelType w:val="hybridMultilevel"/>
     <w:tmpl w:val="35567A76"/>
@@ -14417,7 +7739,7 @@
       </w:pPr>
     </w:lvl>
   </w:abstractNum>
-  <w:abstractNum w:abstractNumId="45" w15:restartNumberingAfterBreak="0">
+  <w:abstractNum w:abstractNumId="45">
     <w:nsid w:val="75E35934"/>
     <w:multiLevelType w:val="hybridMultilevel"/>
     <w:tmpl w:val="C242FDA6"/>
@@ -14530,7 +7852,7 @@
       </w:rPr>
     </w:lvl>
   </w:abstractNum>
-  <w:abstractNum w:abstractNumId="46" w15:restartNumberingAfterBreak="0">
+  <w:abstractNum w:abstractNumId="46">
     <w:nsid w:val="779720F6"/>
     <w:multiLevelType w:val="hybridMultilevel"/>
     <w:tmpl w:val="21309C62"/>
@@ -14643,7 +7965,7 @@
       </w:rPr>
     </w:lvl>
   </w:abstractNum>
-  <w:abstractNum w:abstractNumId="47" w15:restartNumberingAfterBreak="0">
+  <w:abstractNum w:abstractNumId="47">
     <w:nsid w:val="7C8C6550"/>
     <w:multiLevelType w:val="hybridMultilevel"/>
     <w:tmpl w:val="02E8C9CC"/>
@@ -14756,7 +8078,7 @@
       </w:rPr>
     </w:lvl>
   </w:abstractNum>
-  <w:abstractNum w:abstractNumId="48" w15:restartNumberingAfterBreak="0">
+  <w:abstractNum w:abstractNumId="48">
     <w:nsid w:val="7ED50977"/>
     <w:multiLevelType w:val="hybridMultilevel"/>
     <w:tmpl w:val="513CC00C"/>
@@ -14998,7 +8320,7 @@
 </file>
 
 <file path=word/styles.xml><?xml version="1.0" encoding="utf-8"?>
-<w:styles xmlns:mc="http://schemas.openxmlformats.org/markup-compatibility/2006" xmlns:r="http://schemas.openxmlformats.org/officeDocument/2006/relationships" xmlns:w="http://schemas.openxmlformats.org/wordprocessingml/2006/main" xmlns:w14="http://schemas.microsoft.com/office/word/2010/wordml" xmlns:w15="http://schemas.microsoft.com/office/word/2012/wordml" xmlns:w16se="http://schemas.microsoft.com/office/word/2015/wordml/symex" mc:Ignorable="w14 w15 w16se">
+<w:styles xmlns:mc="http://schemas.openxmlformats.org/markup-compatibility/2006" xmlns:r="http://schemas.openxmlformats.org/officeDocument/2006/relationships" xmlns:w="http://schemas.openxmlformats.org/wordprocessingml/2006/main" xmlns:w14="http://schemas.microsoft.com/office/word/2010/wordml" xmlns:w15="http://schemas.microsoft.com/office/word/2012/wordml" mc:Ignorable="w14 w15">
   <w:docDefaults>
     <w:rPrDefault>
       <w:rPr>
@@ -15506,6 +8828,7 @@
       <w:spacing w:after="0" w:line="240" w:lineRule="auto"/>
     </w:pPr>
     <w:tblPr>
+      <w:tblInd w:w="0" w:type="dxa"/>
       <w:tblBorders>
         <w:top w:val="single" w:sz="4" w:space="0" w:color="auto"/>
         <w:left w:val="single" w:sz="4" w:space="0" w:color="auto"/>
@@ -15514,6 +8837,12 @@
         <w:insideH w:val="single" w:sz="4" w:space="0" w:color="auto"/>
         <w:insideV w:val="single" w:sz="4" w:space="0" w:color="auto"/>
       </w:tblBorders>
+      <w:tblCellMar>
+        <w:top w:w="0" w:type="dxa"/>
+        <w:left w:w="108" w:type="dxa"/>
+        <w:bottom w:w="0" w:type="dxa"/>
+        <w:right w:w="108" w:type="dxa"/>
+      </w:tblCellMar>
     </w:tblPr>
   </w:style>
   <w:style w:type="character" w:customStyle="1" w:styleId="fontstyle01">
@@ -15943,7 +9272,7 @@
 </file>
 
 <file path=customXml/itemProps1.xml><?xml version="1.0" encoding="utf-8"?>
-<ds:datastoreItem xmlns:ds="http://schemas.openxmlformats.org/officeDocument/2006/customXml" ds:itemID="{C39CC4BA-418C-4D71-8C8C-7FD9B8EFC4CA}">
+<ds:datastoreItem xmlns:ds="http://schemas.openxmlformats.org/officeDocument/2006/customXml" ds:itemID="{1404A884-782A-4588-B934-1BEA8F99868E}">
   <ds:schemaRefs>
     <ds:schemaRef ds:uri="http://schemas.openxmlformats.org/officeDocument/2006/bibliography"/>
   </ds:schemaRefs>

--- a/document/Mau-Bien-ban-hop-nhom_DO-AN.docx
+++ b/document/Mau-Bien-ban-hop-nhom_DO-AN.docx
@@ -2576,9 +2576,18 @@
                 <w:rFonts w:ascii="Times New Roman" w:hAnsi="Times New Roman" w:cs="Times New Roman"/>
                 <w:sz w:val="26"/>
                 <w:szCs w:val="26"/>
-                <w:lang w:val="vi-VN"/>
               </w:rPr>
             </w:pPr>
+            <w:r>
+              <w:rPr>
+                <w:rFonts w:ascii="Times New Roman" w:hAnsi="Times New Roman" w:cs="Times New Roman"/>
+                <w:sz w:val="26"/>
+                <w:szCs w:val="26"/>
+              </w:rPr>
+              <w:t xml:space="preserve">Đang trong quá trình làm </w:t>
+            </w:r>
+            <w:bookmarkStart w:id="0" w:name="_GoBack"/>
+            <w:bookmarkEnd w:id="0"/>
           </w:p>
         </w:tc>
       </w:tr>
@@ -2710,6 +2719,14 @@
                 <w:lang w:val="vi-VN"/>
               </w:rPr>
             </w:pPr>
+            <w:r>
+              <w:rPr>
+                <w:rFonts w:ascii="Times New Roman" w:hAnsi="Times New Roman" w:cs="Times New Roman"/>
+                <w:sz w:val="26"/>
+                <w:szCs w:val="26"/>
+              </w:rPr>
+              <w:t>Đang trong quá trình làm</w:t>
+            </w:r>
           </w:p>
         </w:tc>
       </w:tr>
@@ -2841,6 +2858,14 @@
                 <w:lang w:val="vi-VN"/>
               </w:rPr>
             </w:pPr>
+            <w:r>
+              <w:rPr>
+                <w:rFonts w:ascii="Times New Roman" w:hAnsi="Times New Roman" w:cs="Times New Roman"/>
+                <w:sz w:val="26"/>
+                <w:szCs w:val="26"/>
+              </w:rPr>
+              <w:t>Đang trong quá trình làm</w:t>
+            </w:r>
           </w:p>
         </w:tc>
       </w:tr>
@@ -2938,8 +2963,6 @@
               </w:rPr>
               <w:t>28/11</w:t>
             </w:r>
-            <w:bookmarkStart w:id="0" w:name="_GoBack"/>
-            <w:bookmarkEnd w:id="0"/>
           </w:p>
         </w:tc>
         <w:tc>
@@ -2972,6 +2995,14 @@
                 <w:lang w:val="vi-VN"/>
               </w:rPr>
             </w:pPr>
+            <w:r>
+              <w:rPr>
+                <w:rFonts w:ascii="Times New Roman" w:hAnsi="Times New Roman" w:cs="Times New Roman"/>
+                <w:sz w:val="26"/>
+                <w:szCs w:val="26"/>
+              </w:rPr>
+              <w:t>Đang trong quá trình làm</w:t>
+            </w:r>
           </w:p>
         </w:tc>
       </w:tr>
@@ -9272,7 +9303,7 @@
 </file>
 
 <file path=customXml/itemProps1.xml><?xml version="1.0" encoding="utf-8"?>
-<ds:datastoreItem xmlns:ds="http://schemas.openxmlformats.org/officeDocument/2006/customXml" ds:itemID="{1404A884-782A-4588-B934-1BEA8F99868E}">
+<ds:datastoreItem xmlns:ds="http://schemas.openxmlformats.org/officeDocument/2006/customXml" ds:itemID="{46E09500-4B6F-487B-950B-67F732042FF7}">
   <ds:schemaRefs>
     <ds:schemaRef ds:uri="http://schemas.openxmlformats.org/officeDocument/2006/bibliography"/>
   </ds:schemaRefs>

--- a/document/Mau-Bien-ban-hop-nhom_DO-AN.docx
+++ b/document/Mau-Bien-ban-hop-nhom_DO-AN.docx
@@ -2586,8 +2586,6 @@
               </w:rPr>
               <w:t xml:space="preserve">Đang trong quá trình làm </w:t>
             </w:r>
-            <w:bookmarkStart w:id="0" w:name="_GoBack"/>
-            <w:bookmarkEnd w:id="0"/>
           </w:p>
         </w:tc>
       </w:tr>
@@ -2662,7 +2660,23 @@
                 <w:sz w:val="26"/>
                 <w:szCs w:val="26"/>
               </w:rPr>
-              <w:t>Trang quàn trị,Trang liên hệ</w:t>
+              <w:t>Trang quàn trị,</w:t>
+            </w:r>
+            <w:r>
+              <w:rPr>
+                <w:rFonts w:ascii="Times New Roman" w:hAnsi="Times New Roman" w:cs="Times New Roman"/>
+                <w:sz w:val="26"/>
+                <w:szCs w:val="26"/>
+              </w:rPr>
+              <w:t xml:space="preserve"> </w:t>
+            </w:r>
+            <w:r>
+              <w:rPr>
+                <w:rFonts w:ascii="Times New Roman" w:hAnsi="Times New Roman" w:cs="Times New Roman"/>
+                <w:sz w:val="26"/>
+                <w:szCs w:val="26"/>
+              </w:rPr>
+              <w:t>trang chi tiết sản phẩm</w:t>
             </w:r>
           </w:p>
         </w:tc>
@@ -2938,8 +2952,26 @@
                 <w:sz w:val="26"/>
                 <w:szCs w:val="26"/>
               </w:rPr>
-              <w:t>Trang giỏ hàng,trang chi tiết sản phẩm</w:t>
+              <w:t>Trang giỏ hàng,</w:t>
             </w:r>
+            <w:r>
+              <w:rPr>
+                <w:rFonts w:ascii="Times New Roman" w:hAnsi="Times New Roman" w:cs="Times New Roman"/>
+                <w:sz w:val="26"/>
+                <w:szCs w:val="26"/>
+              </w:rPr>
+              <w:t xml:space="preserve"> </w:t>
+            </w:r>
+            <w:r>
+              <w:rPr>
+                <w:rFonts w:ascii="Times New Roman" w:hAnsi="Times New Roman" w:cs="Times New Roman"/>
+                <w:sz w:val="26"/>
+                <w:szCs w:val="26"/>
+              </w:rPr>
+              <w:t>Trang liên hệ</w:t>
+            </w:r>
+            <w:bookmarkStart w:id="0" w:name="_GoBack"/>
+            <w:bookmarkEnd w:id="0"/>
           </w:p>
         </w:tc>
         <w:tc>
@@ -9303,7 +9335,7 @@
 </file>
 
 <file path=customXml/itemProps1.xml><?xml version="1.0" encoding="utf-8"?>
-<ds:datastoreItem xmlns:ds="http://schemas.openxmlformats.org/officeDocument/2006/customXml" ds:itemID="{46E09500-4B6F-487B-950B-67F732042FF7}">
+<ds:datastoreItem xmlns:ds="http://schemas.openxmlformats.org/officeDocument/2006/customXml" ds:itemID="{33E4A2FB-66C5-4043-B3C3-558EC5389F51}">
   <ds:schemaRefs>
     <ds:schemaRef ds:uri="http://schemas.openxmlformats.org/officeDocument/2006/bibliography"/>
   </ds:schemaRefs>
